--- a/Manuel Utilisation.docx
+++ b/Manuel Utilisation.docx
@@ -1,12 +1,12 @@
 
 <file path=word/document.xml><?xml version="1.0" encoding="utf-8"?>
-<w:document xmlns:wpc="http://schemas.microsoft.com/office/word/2010/wordprocessingCanvas" xmlns:cx="http://schemas.microsoft.com/office/drawing/2014/chartex" xmlns:cx1="http://schemas.microsoft.com/office/drawing/2015/9/8/chartex" xmlns:mc="http://schemas.openxmlformats.org/markup-compatibility/2006" xmlns:o="urn:schemas-microsoft-com:office:office" xmlns:r="http://schemas.openxmlformats.org/officeDocument/2006/relationships" xmlns:m="http://schemas.openxmlformats.org/officeDocument/2006/math" xmlns:v="urn:schemas-microsoft-com:vml" xmlns:wp14="http://schemas.microsoft.com/office/word/2010/wordprocessingDrawing" xmlns:wp="http://schemas.openxmlformats.org/drawingml/2006/wordprocessingDrawing" xmlns:w10="urn:schemas-microsoft-com:office:word" xmlns:w="http://schemas.openxmlformats.org/wordprocessingml/2006/main" xmlns:w14="http://schemas.microsoft.com/office/word/2010/wordml" xmlns:w15="http://schemas.microsoft.com/office/word/2012/wordml" xmlns:w16se="http://schemas.microsoft.com/office/word/2015/wordml/symex" xmlns:wpg="http://schemas.microsoft.com/office/word/2010/wordprocessingGroup" xmlns:wpi="http://schemas.microsoft.com/office/word/2010/wordprocessingInk" xmlns:wne="http://schemas.microsoft.com/office/word/2006/wordml" xmlns:wps="http://schemas.microsoft.com/office/word/2010/wordprocessingShape" mc:Ignorable="w14 w15 w16se wp14">
+<w:document xmlns:wpc="http://schemas.microsoft.com/office/word/2010/wordprocessingCanvas" xmlns:cx="http://schemas.microsoft.com/office/drawing/2014/chartex" xmlns:cx1="http://schemas.microsoft.com/office/drawing/2015/9/8/chartex" xmlns:cx2="http://schemas.microsoft.com/office/drawing/2015/10/21/chartex" xmlns:cx3="http://schemas.microsoft.com/office/drawing/2016/5/9/chartex" xmlns:cx4="http://schemas.microsoft.com/office/drawing/2016/5/10/chartex" xmlns:cx5="http://schemas.microsoft.com/office/drawing/2016/5/11/chartex" xmlns:mc="http://schemas.openxmlformats.org/markup-compatibility/2006" xmlns:o="urn:schemas-microsoft-com:office:office" xmlns:r="http://schemas.openxmlformats.org/officeDocument/2006/relationships" xmlns:m="http://schemas.openxmlformats.org/officeDocument/2006/math" xmlns:v="urn:schemas-microsoft-com:vml" xmlns:wp14="http://schemas.microsoft.com/office/word/2010/wordprocessingDrawing" xmlns:wp="http://schemas.openxmlformats.org/drawingml/2006/wordprocessingDrawing" xmlns:w10="urn:schemas-microsoft-com:office:word" xmlns:w="http://schemas.openxmlformats.org/wordprocessingml/2006/main" xmlns:w14="http://schemas.microsoft.com/office/word/2010/wordml" xmlns:w15="http://schemas.microsoft.com/office/word/2012/wordml" xmlns:w16se="http://schemas.microsoft.com/office/word/2015/wordml/symex" xmlns:wpg="http://schemas.microsoft.com/office/word/2010/wordprocessingGroup" xmlns:wpi="http://schemas.microsoft.com/office/word/2010/wordprocessingInk" xmlns:wne="http://schemas.microsoft.com/office/word/2006/wordml" xmlns:wps="http://schemas.microsoft.com/office/word/2010/wordprocessingShape" mc:Ignorable="w14 w15 w16se wp14">
   <w:body>
     <w:p>
       <w:r>
         <w:rPr>
           <w:noProof/>
-          <w:lang w:eastAsia="fr-FR"/>
+          <w:lang w:eastAsia="ja-JP"/>
         </w:rPr>
         <mc:AlternateContent>
           <mc:Choice Requires="wps">
@@ -122,35 +122,7 @@
                                 <w:szCs w:val="72"/>
                                 <w:lang w:eastAsia="fr-FR"/>
                               </w:rPr>
-                              <w:t xml:space="preserve">Description technique </w:t>
-                            </w:r>
-                            <w:proofErr w:type="spellStart"/>
-                            <w:r>
-                              <w:rPr>
-                                <w:rFonts w:ascii="Arial" w:eastAsia="Times" w:hAnsi="Arial" w:cs="Arial"/>
-                                <w:b/>
-                                <w:bCs/>
-                                <w:color w:val="FFFFFF" w:themeColor="background1"/>
-                                <w:kern w:val="16"/>
-                                <w:sz w:val="48"/>
-                                <w:szCs w:val="72"/>
-                                <w:lang w:eastAsia="fr-FR"/>
-                              </w:rPr>
-                              <w:t>cadriciel</w:t>
-                            </w:r>
-                            <w:proofErr w:type="spellEnd"/>
-                            <w:r>
-                              <w:rPr>
-                                <w:rFonts w:ascii="Arial" w:eastAsia="Times" w:hAnsi="Arial" w:cs="Arial"/>
-                                <w:b/>
-                                <w:bCs/>
-                                <w:color w:val="FFFFFF" w:themeColor="background1"/>
-                                <w:kern w:val="16"/>
-                                <w:sz w:val="48"/>
-                                <w:szCs w:val="72"/>
-                                <w:lang w:eastAsia="fr-FR"/>
-                              </w:rPr>
-                              <w:t xml:space="preserve"> Traitements Parallèles </w:t>
+                              <w:t xml:space="preserve">Description technique cadriciel Traitements Parallèles </w:t>
                             </w:r>
                           </w:p>
                           <w:p>
@@ -292,35 +264,7 @@
                           <w:szCs w:val="72"/>
                           <w:lang w:eastAsia="fr-FR"/>
                         </w:rPr>
-                        <w:t xml:space="preserve">Description technique </w:t>
-                      </w:r>
-                      <w:proofErr w:type="spellStart"/>
-                      <w:r>
-                        <w:rPr>
-                          <w:rFonts w:ascii="Arial" w:eastAsia="Times" w:hAnsi="Arial" w:cs="Arial"/>
-                          <w:b/>
-                          <w:bCs/>
-                          <w:color w:val="FFFFFF" w:themeColor="background1"/>
-                          <w:kern w:val="16"/>
-                          <w:sz w:val="48"/>
-                          <w:szCs w:val="72"/>
-                          <w:lang w:eastAsia="fr-FR"/>
-                        </w:rPr>
-                        <w:t>cadriciel</w:t>
-                      </w:r>
-                      <w:proofErr w:type="spellEnd"/>
-                      <w:r>
-                        <w:rPr>
-                          <w:rFonts w:ascii="Arial" w:eastAsia="Times" w:hAnsi="Arial" w:cs="Arial"/>
-                          <w:b/>
-                          <w:bCs/>
-                          <w:color w:val="FFFFFF" w:themeColor="background1"/>
-                          <w:kern w:val="16"/>
-                          <w:sz w:val="48"/>
-                          <w:szCs w:val="72"/>
-                          <w:lang w:eastAsia="fr-FR"/>
-                        </w:rPr>
-                        <w:t xml:space="preserve"> Traitements Parallèles </w:t>
+                        <w:t xml:space="preserve">Description technique cadriciel Traitements Parallèles </w:t>
                       </w:r>
                     </w:p>
                     <w:p>
@@ -379,7 +323,7 @@
       <w:r>
         <w:rPr>
           <w:noProof/>
-          <w:lang w:eastAsia="fr-FR"/>
+          <w:lang w:eastAsia="ja-JP"/>
         </w:rPr>
         <mc:AlternateContent>
           <mc:Choice Requires="wps">
@@ -1124,6 +1068,13 @@
                 <w:highlight w:val="yellow"/>
               </w:rPr>
             </w:pPr>
+            <w:r>
+              <w:rPr>
+                <w:rFonts w:ascii="Arial" w:hAnsi="Arial" w:cs="Arial"/>
+                <w:highlight w:val="yellow"/>
+              </w:rPr>
+              <w:t>2</w:t>
+            </w:r>
           </w:p>
         </w:tc>
         <w:tc>
@@ -1139,6 +1090,14 @@
                 <w:highlight w:val="yellow"/>
               </w:rPr>
             </w:pPr>
+            <w:r>
+              <w:rPr>
+                <w:rFonts w:ascii="Arial" w:hAnsi="Arial" w:cs="Arial"/>
+                <w:snapToGrid w:val="0"/>
+                <w:highlight w:val="yellow"/>
+              </w:rPr>
+              <w:t>09/07/2016</w:t>
+            </w:r>
           </w:p>
         </w:tc>
         <w:tc>
@@ -1152,6 +1111,12 @@
                 <w:rFonts w:ascii="Arial" w:hAnsi="Arial" w:cs="Arial"/>
               </w:rPr>
             </w:pPr>
+            <w:r>
+              <w:rPr>
+                <w:rFonts w:ascii="Arial" w:hAnsi="Arial" w:cs="Arial"/>
+              </w:rPr>
+              <w:t>Modification suite à upgrade 5.0</w:t>
+            </w:r>
           </w:p>
         </w:tc>
       </w:tr>
@@ -4438,13 +4403,8 @@
       <w:r>
         <w:t xml:space="preserve">: Fait référence au traitement utilisant le </w:t>
       </w:r>
-      <w:proofErr w:type="spellStart"/>
-      <w:r>
-        <w:t>cadriciel</w:t>
-      </w:r>
-      <w:proofErr w:type="spellEnd"/>
-      <w:r>
-        <w:t>.</w:t>
+      <w:r>
+        <w:t>cadriciel.</w:t>
       </w:r>
     </w:p>
     <w:p>
@@ -4577,11 +4537,9 @@
       <w:r>
         <w:t xml:space="preserve">Fournir au développeur un </w:t>
       </w:r>
-      <w:proofErr w:type="spellStart"/>
       <w:r>
         <w:t>cadriciel</w:t>
       </w:r>
-      <w:proofErr w:type="spellEnd"/>
       <w:r>
         <w:t xml:space="preserve"> pour paralléliser des traitements</w:t>
       </w:r>
@@ -4619,9 +4577,9 @@
         <w:tblLook w:val="04A0" w:firstRow="1" w:lastRow="0" w:firstColumn="1" w:lastColumn="0" w:noHBand="0" w:noVBand="1"/>
       </w:tblPr>
       <w:tblGrid>
-        <w:gridCol w:w="2711"/>
-        <w:gridCol w:w="1831"/>
-        <w:gridCol w:w="4884"/>
+        <w:gridCol w:w="3204"/>
+        <w:gridCol w:w="1732"/>
+        <w:gridCol w:w="4490"/>
       </w:tblGrid>
       <w:tr>
         <w:trPr>
@@ -4945,7 +4903,6 @@
               <w:textAlignment w:val="center"/>
               <w:rPr>
                 <w:rFonts w:ascii="Arial" w:hAnsi="Arial" w:cs="Arial"/>
-                <w:b w:val="0"/>
                 <w:kern w:val="24"/>
                 <w:sz w:val="16"/>
                 <w:szCs w:val="20"/>
@@ -4954,12 +4911,11 @@
             <w:r>
               <w:rPr>
                 <w:rFonts w:ascii="Arial" w:hAnsi="Arial" w:cs="Arial"/>
-                <w:b w:val="0"/>
                 <w:kern w:val="24"/>
                 <w:sz w:val="16"/>
                 <w:szCs w:val="20"/>
               </w:rPr>
-              <w:t>ZCL_TASK</w:t>
+              <w:t>ZCL_TASK_CONTAINER</w:t>
             </w:r>
           </w:p>
         </w:tc>
@@ -5013,7 +4969,803 @@
                 <w:rFonts w:ascii="Arial" w:hAnsi="Arial" w:cs="Arial"/>
                 <w:sz w:val="16"/>
               </w:rPr>
+              <w:t>Classe container de données pour Tâche</w:t>
+            </w:r>
+          </w:p>
+        </w:tc>
+      </w:tr>
+      <w:tr>
+        <w:trPr>
+          <w:cnfStyle w:val="000000010000" w:firstRow="0" w:lastRow="0" w:firstColumn="0" w:lastColumn="0" w:oddVBand="0" w:evenVBand="0" w:oddHBand="0" w:evenHBand="1" w:firstRowFirstColumn="0" w:firstRowLastColumn="0" w:lastRowFirstColumn="0" w:lastRowLastColumn="0"/>
+          <w:trHeight w:val="373"/>
+        </w:trPr>
+        <w:tc>
+          <w:tcPr>
+            <w:cnfStyle w:val="001000000000" w:firstRow="0" w:lastRow="0" w:firstColumn="1" w:lastColumn="0" w:oddVBand="0" w:evenVBand="0" w:oddHBand="0" w:evenHBand="0" w:firstRowFirstColumn="0" w:firstRowLastColumn="0" w:lastRowFirstColumn="0" w:lastRowLastColumn="0"/>
+            <w:tcW w:w="2711" w:type="dxa"/>
+            <w:tcBorders>
+              <w:top w:val="single" w:sz="4" w:space="0" w:color="auto"/>
+              <w:bottom w:val="single" w:sz="4" w:space="0" w:color="auto"/>
+              <w:right w:val="single" w:sz="4" w:space="0" w:color="auto"/>
+            </w:tcBorders>
+            <w:vAlign w:val="center"/>
+          </w:tcPr>
+          <w:p>
+            <w:pPr>
+              <w:pStyle w:val="NormalWeb"/>
+              <w:spacing w:before="0" w:beforeAutospacing="0" w:after="0" w:afterAutospacing="0"/>
+              <w:jc w:val="center"/>
+              <w:textAlignment w:val="center"/>
+              <w:rPr>
+                <w:rFonts w:ascii="Arial" w:hAnsi="Arial" w:cs="Arial"/>
+                <w:b w:val="0"/>
+                <w:kern w:val="24"/>
+                <w:sz w:val="16"/>
+                <w:szCs w:val="20"/>
+              </w:rPr>
+            </w:pPr>
+            <w:r>
+              <w:rPr>
+                <w:rFonts w:ascii="Arial" w:hAnsi="Arial" w:cs="Arial"/>
+                <w:b w:val="0"/>
+                <w:kern w:val="24"/>
+                <w:sz w:val="16"/>
+                <w:szCs w:val="20"/>
+              </w:rPr>
+              <w:t>ZCL_TASK</w:t>
+            </w:r>
+          </w:p>
+        </w:tc>
+        <w:tc>
+          <w:tcPr>
+            <w:tcW w:w="1831" w:type="dxa"/>
+            <w:tcBorders>
+              <w:top w:val="single" w:sz="4" w:space="0" w:color="auto"/>
+              <w:left w:val="single" w:sz="4" w:space="0" w:color="auto"/>
+              <w:bottom w:val="single" w:sz="4" w:space="0" w:color="auto"/>
+            </w:tcBorders>
+            <w:vAlign w:val="center"/>
+          </w:tcPr>
+          <w:p>
+            <w:pPr>
+              <w:cnfStyle w:val="000000010000" w:firstRow="0" w:lastRow="0" w:firstColumn="0" w:lastColumn="0" w:oddVBand="0" w:evenVBand="0" w:oddHBand="0" w:evenHBand="1" w:firstRowFirstColumn="0" w:firstRowLastColumn="0" w:lastRowFirstColumn="0" w:lastRowLastColumn="0"/>
+              <w:rPr>
+                <w:rFonts w:ascii="Arial" w:hAnsi="Arial" w:cs="Arial"/>
+                <w:sz w:val="16"/>
+              </w:rPr>
+            </w:pPr>
+            <w:r>
+              <w:rPr>
+                <w:rFonts w:ascii="Arial" w:hAnsi="Arial" w:cs="Arial"/>
+                <w:sz w:val="16"/>
+              </w:rPr>
+              <w:t>Classe</w:t>
+            </w:r>
+          </w:p>
+        </w:tc>
+        <w:tc>
+          <w:tcPr>
+            <w:tcW w:w="4884" w:type="dxa"/>
+            <w:tcBorders>
+              <w:top w:val="single" w:sz="4" w:space="0" w:color="auto"/>
+              <w:left w:val="single" w:sz="4" w:space="0" w:color="auto"/>
+              <w:bottom w:val="single" w:sz="4" w:space="0" w:color="auto"/>
+            </w:tcBorders>
+            <w:vAlign w:val="center"/>
+          </w:tcPr>
+          <w:p>
+            <w:pPr>
+              <w:cnfStyle w:val="000000010000" w:firstRow="0" w:lastRow="0" w:firstColumn="0" w:lastColumn="0" w:oddVBand="0" w:evenVBand="0" w:oddHBand="0" w:evenHBand="1" w:firstRowFirstColumn="0" w:firstRowLastColumn="0" w:lastRowFirstColumn="0" w:lastRowLastColumn="0"/>
+              <w:rPr>
+                <w:rFonts w:ascii="Arial" w:hAnsi="Arial" w:cs="Arial"/>
+                <w:sz w:val="16"/>
+              </w:rPr>
+            </w:pPr>
+            <w:r>
+              <w:rPr>
+                <w:rFonts w:ascii="Arial" w:hAnsi="Arial" w:cs="Arial"/>
+                <w:sz w:val="16"/>
+              </w:rPr>
               <w:t>Tâche</w:t>
+            </w:r>
+          </w:p>
+        </w:tc>
+      </w:tr>
+      <w:tr>
+        <w:trPr>
+          <w:cnfStyle w:val="000000100000" w:firstRow="0" w:lastRow="0" w:firstColumn="0" w:lastColumn="0" w:oddVBand="0" w:evenVBand="0" w:oddHBand="1" w:evenHBand="0" w:firstRowFirstColumn="0" w:firstRowLastColumn="0" w:lastRowFirstColumn="0" w:lastRowLastColumn="0"/>
+          <w:trHeight w:val="373"/>
+        </w:trPr>
+        <w:tc>
+          <w:tcPr>
+            <w:cnfStyle w:val="001000000000" w:firstRow="0" w:lastRow="0" w:firstColumn="1" w:lastColumn="0" w:oddVBand="0" w:evenVBand="0" w:oddHBand="0" w:evenHBand="0" w:firstRowFirstColumn="0" w:firstRowLastColumn="0" w:lastRowFirstColumn="0" w:lastRowLastColumn="0"/>
+            <w:tcW w:w="2711" w:type="dxa"/>
+            <w:tcBorders>
+              <w:top w:val="single" w:sz="4" w:space="0" w:color="auto"/>
+              <w:bottom w:val="single" w:sz="4" w:space="0" w:color="auto"/>
+              <w:right w:val="single" w:sz="4" w:space="0" w:color="auto"/>
+            </w:tcBorders>
+            <w:vAlign w:val="center"/>
+          </w:tcPr>
+          <w:p>
+            <w:pPr>
+              <w:pStyle w:val="NormalWeb"/>
+              <w:spacing w:before="0" w:beforeAutospacing="0" w:after="0" w:afterAutospacing="0"/>
+              <w:jc w:val="center"/>
+              <w:textAlignment w:val="center"/>
+              <w:rPr>
+                <w:rFonts w:ascii="Arial" w:hAnsi="Arial" w:cs="Arial"/>
+                <w:kern w:val="24"/>
+                <w:sz w:val="16"/>
+                <w:szCs w:val="20"/>
+              </w:rPr>
+            </w:pPr>
+            <w:r>
+              <w:rPr>
+                <w:rFonts w:ascii="Arial" w:hAnsi="Arial" w:cs="Arial"/>
+                <w:kern w:val="24"/>
+                <w:sz w:val="16"/>
+                <w:szCs w:val="20"/>
+              </w:rPr>
+              <w:t>ZCL_TASK_TRACE</w:t>
+            </w:r>
+          </w:p>
+        </w:tc>
+        <w:tc>
+          <w:tcPr>
+            <w:tcW w:w="1831" w:type="dxa"/>
+            <w:tcBorders>
+              <w:top w:val="single" w:sz="4" w:space="0" w:color="auto"/>
+              <w:left w:val="single" w:sz="4" w:space="0" w:color="auto"/>
+              <w:bottom w:val="single" w:sz="4" w:space="0" w:color="auto"/>
+            </w:tcBorders>
+            <w:vAlign w:val="center"/>
+          </w:tcPr>
+          <w:p>
+            <w:pPr>
+              <w:cnfStyle w:val="000000100000" w:firstRow="0" w:lastRow="0" w:firstColumn="0" w:lastColumn="0" w:oddVBand="0" w:evenVBand="0" w:oddHBand="1" w:evenHBand="0" w:firstRowFirstColumn="0" w:firstRowLastColumn="0" w:lastRowFirstColumn="0" w:lastRowLastColumn="0"/>
+              <w:rPr>
+                <w:rFonts w:ascii="Arial" w:hAnsi="Arial" w:cs="Arial"/>
+                <w:sz w:val="16"/>
+              </w:rPr>
+            </w:pPr>
+            <w:r>
+              <w:rPr>
+                <w:rFonts w:ascii="Arial" w:hAnsi="Arial" w:cs="Arial"/>
+                <w:sz w:val="16"/>
+              </w:rPr>
+              <w:t>Classe</w:t>
+            </w:r>
+          </w:p>
+        </w:tc>
+        <w:tc>
+          <w:tcPr>
+            <w:tcW w:w="4884" w:type="dxa"/>
+            <w:tcBorders>
+              <w:top w:val="single" w:sz="4" w:space="0" w:color="auto"/>
+              <w:left w:val="single" w:sz="4" w:space="0" w:color="auto"/>
+              <w:bottom w:val="single" w:sz="4" w:space="0" w:color="auto"/>
+            </w:tcBorders>
+            <w:vAlign w:val="center"/>
+          </w:tcPr>
+          <w:p>
+            <w:pPr>
+              <w:cnfStyle w:val="000000100000" w:firstRow="0" w:lastRow="0" w:firstColumn="0" w:lastColumn="0" w:oddVBand="0" w:evenVBand="0" w:oddHBand="1" w:evenHBand="0" w:firstRowFirstColumn="0" w:firstRowLastColumn="0" w:lastRowFirstColumn="0" w:lastRowLastColumn="0"/>
+              <w:rPr>
+                <w:rFonts w:ascii="Arial" w:hAnsi="Arial" w:cs="Arial"/>
+                <w:sz w:val="16"/>
+              </w:rPr>
+            </w:pPr>
+            <w:r>
+              <w:rPr>
+                <w:rFonts w:ascii="Arial" w:hAnsi="Arial" w:cs="Arial"/>
+                <w:sz w:val="16"/>
+              </w:rPr>
+              <w:t>Classe Trace Tâche</w:t>
+            </w:r>
+          </w:p>
+        </w:tc>
+      </w:tr>
+      <w:tr>
+        <w:trPr>
+          <w:cnfStyle w:val="000000010000" w:firstRow="0" w:lastRow="0" w:firstColumn="0" w:lastColumn="0" w:oddVBand="0" w:evenVBand="0" w:oddHBand="0" w:evenHBand="1" w:firstRowFirstColumn="0" w:firstRowLastColumn="0" w:lastRowFirstColumn="0" w:lastRowLastColumn="0"/>
+          <w:trHeight w:val="373"/>
+        </w:trPr>
+        <w:tc>
+          <w:tcPr>
+            <w:cnfStyle w:val="001000000000" w:firstRow="0" w:lastRow="0" w:firstColumn="1" w:lastColumn="0" w:oddVBand="0" w:evenVBand="0" w:oddHBand="0" w:evenHBand="0" w:firstRowFirstColumn="0" w:firstRowLastColumn="0" w:lastRowFirstColumn="0" w:lastRowLastColumn="0"/>
+            <w:tcW w:w="2711" w:type="dxa"/>
+            <w:tcBorders>
+              <w:top w:val="single" w:sz="4" w:space="0" w:color="auto"/>
+              <w:bottom w:val="single" w:sz="4" w:space="0" w:color="auto"/>
+              <w:right w:val="single" w:sz="4" w:space="0" w:color="auto"/>
+            </w:tcBorders>
+            <w:vAlign w:val="center"/>
+          </w:tcPr>
+          <w:p>
+            <w:pPr>
+              <w:pStyle w:val="NormalWeb"/>
+              <w:spacing w:before="0" w:beforeAutospacing="0" w:after="0" w:afterAutospacing="0"/>
+              <w:jc w:val="center"/>
+              <w:textAlignment w:val="center"/>
+              <w:rPr>
+                <w:rFonts w:ascii="Arial" w:hAnsi="Arial" w:cs="Arial"/>
+                <w:kern w:val="24"/>
+                <w:sz w:val="16"/>
+                <w:szCs w:val="20"/>
+                <w:lang w:val="en-US"/>
+              </w:rPr>
+            </w:pPr>
+            <w:r>
+              <w:rPr>
+                <w:rFonts w:ascii="Arial" w:hAnsi="Arial" w:cs="Arial"/>
+                <w:kern w:val="24"/>
+                <w:sz w:val="16"/>
+                <w:szCs w:val="20"/>
+                <w:lang w:val="en-US"/>
+              </w:rPr>
+              <w:t>ZCL_TYPE_DEF_AREAHANDLE_ROOT</w:t>
+            </w:r>
+          </w:p>
+        </w:tc>
+        <w:tc>
+          <w:tcPr>
+            <w:tcW w:w="1831" w:type="dxa"/>
+            <w:tcBorders>
+              <w:top w:val="single" w:sz="4" w:space="0" w:color="auto"/>
+              <w:left w:val="single" w:sz="4" w:space="0" w:color="auto"/>
+              <w:bottom w:val="single" w:sz="4" w:space="0" w:color="auto"/>
+            </w:tcBorders>
+            <w:vAlign w:val="center"/>
+          </w:tcPr>
+          <w:p>
+            <w:pPr>
+              <w:cnfStyle w:val="000000010000" w:firstRow="0" w:lastRow="0" w:firstColumn="0" w:lastColumn="0" w:oddVBand="0" w:evenVBand="0" w:oddHBand="0" w:evenHBand="1" w:firstRowFirstColumn="0" w:firstRowLastColumn="0" w:lastRowFirstColumn="0" w:lastRowLastColumn="0"/>
+              <w:rPr>
+                <w:rFonts w:ascii="Arial" w:hAnsi="Arial" w:cs="Arial"/>
+                <w:sz w:val="16"/>
+                <w:lang w:val="en-US"/>
+              </w:rPr>
+            </w:pPr>
+            <w:r>
+              <w:rPr>
+                <w:rFonts w:ascii="Arial" w:hAnsi="Arial" w:cs="Arial"/>
+                <w:sz w:val="16"/>
+                <w:lang w:val="en-US"/>
+              </w:rPr>
+              <w:t>Classe SHM</w:t>
+            </w:r>
+          </w:p>
+        </w:tc>
+        <w:tc>
+          <w:tcPr>
+            <w:tcW w:w="4884" w:type="dxa"/>
+            <w:tcBorders>
+              <w:top w:val="single" w:sz="4" w:space="0" w:color="auto"/>
+              <w:left w:val="single" w:sz="4" w:space="0" w:color="auto"/>
+              <w:bottom w:val="single" w:sz="4" w:space="0" w:color="auto"/>
+            </w:tcBorders>
+            <w:vAlign w:val="center"/>
+          </w:tcPr>
+          <w:p>
+            <w:pPr>
+              <w:cnfStyle w:val="000000010000" w:firstRow="0" w:lastRow="0" w:firstColumn="0" w:lastColumn="0" w:oddVBand="0" w:evenVBand="0" w:oddHBand="0" w:evenHBand="1" w:firstRowFirstColumn="0" w:firstRowLastColumn="0" w:lastRowFirstColumn="0" w:lastRowLastColumn="0"/>
+              <w:rPr>
+                <w:rFonts w:ascii="Arial" w:hAnsi="Arial" w:cs="Arial"/>
+                <w:sz w:val="16"/>
+              </w:rPr>
+            </w:pPr>
+            <w:r>
+              <w:rPr>
+                <w:rFonts w:ascii="Arial" w:hAnsi="Arial" w:cs="Arial"/>
+                <w:sz w:val="16"/>
+              </w:rPr>
+              <w:t>Classe exploitation SHM – Définitition Type</w:t>
+            </w:r>
+          </w:p>
+        </w:tc>
+      </w:tr>
+      <w:tr>
+        <w:trPr>
+          <w:cnfStyle w:val="000000100000" w:firstRow="0" w:lastRow="0" w:firstColumn="0" w:lastColumn="0" w:oddVBand="0" w:evenVBand="0" w:oddHBand="1" w:evenHBand="0" w:firstRowFirstColumn="0" w:firstRowLastColumn="0" w:lastRowFirstColumn="0" w:lastRowLastColumn="0"/>
+          <w:trHeight w:val="373"/>
+        </w:trPr>
+        <w:tc>
+          <w:tcPr>
+            <w:cnfStyle w:val="001000000000" w:firstRow="0" w:lastRow="0" w:firstColumn="1" w:lastColumn="0" w:oddVBand="0" w:evenVBand="0" w:oddHBand="0" w:evenHBand="0" w:firstRowFirstColumn="0" w:firstRowLastColumn="0" w:lastRowFirstColumn="0" w:lastRowLastColumn="0"/>
+            <w:tcW w:w="2711" w:type="dxa"/>
+            <w:tcBorders>
+              <w:top w:val="single" w:sz="4" w:space="0" w:color="auto"/>
+              <w:bottom w:val="single" w:sz="4" w:space="0" w:color="auto"/>
+              <w:right w:val="single" w:sz="4" w:space="0" w:color="auto"/>
+            </w:tcBorders>
+            <w:vAlign w:val="center"/>
+          </w:tcPr>
+          <w:p>
+            <w:pPr>
+              <w:pStyle w:val="NormalWeb"/>
+              <w:spacing w:before="0" w:beforeAutospacing="0" w:after="0" w:afterAutospacing="0"/>
+              <w:jc w:val="center"/>
+              <w:textAlignment w:val="center"/>
+              <w:rPr>
+                <w:rFonts w:ascii="Arial" w:hAnsi="Arial" w:cs="Arial"/>
+                <w:kern w:val="24"/>
+                <w:sz w:val="16"/>
+                <w:szCs w:val="20"/>
+                <w:lang w:val="en-US"/>
+              </w:rPr>
+            </w:pPr>
+            <w:r>
+              <w:rPr>
+                <w:rFonts w:ascii="Arial" w:hAnsi="Arial" w:cs="Arial"/>
+                <w:kern w:val="24"/>
+                <w:sz w:val="16"/>
+                <w:szCs w:val="20"/>
+                <w:lang w:val="en-US"/>
+              </w:rPr>
+              <w:t>ZCL_TYPE_DEF_AREAHANDLE_AREA</w:t>
+            </w:r>
+          </w:p>
+        </w:tc>
+        <w:tc>
+          <w:tcPr>
+            <w:tcW w:w="1831" w:type="dxa"/>
+            <w:tcBorders>
+              <w:top w:val="single" w:sz="4" w:space="0" w:color="auto"/>
+              <w:left w:val="single" w:sz="4" w:space="0" w:color="auto"/>
+              <w:bottom w:val="single" w:sz="4" w:space="0" w:color="auto"/>
+            </w:tcBorders>
+            <w:vAlign w:val="center"/>
+          </w:tcPr>
+          <w:p>
+            <w:pPr>
+              <w:cnfStyle w:val="000000100000" w:firstRow="0" w:lastRow="0" w:firstColumn="0" w:lastColumn="0" w:oddVBand="0" w:evenVBand="0" w:oddHBand="1" w:evenHBand="0" w:firstRowFirstColumn="0" w:firstRowLastColumn="0" w:lastRowFirstColumn="0" w:lastRowLastColumn="0"/>
+              <w:rPr>
+                <w:rFonts w:ascii="Arial" w:hAnsi="Arial" w:cs="Arial"/>
+                <w:sz w:val="16"/>
+                <w:lang w:val="en-US"/>
+              </w:rPr>
+            </w:pPr>
+            <w:r>
+              <w:rPr>
+                <w:rFonts w:ascii="Arial" w:hAnsi="Arial" w:cs="Arial"/>
+                <w:sz w:val="16"/>
+                <w:lang w:val="en-US"/>
+              </w:rPr>
+              <w:t>Classe SHM</w:t>
+            </w:r>
+          </w:p>
+        </w:tc>
+        <w:tc>
+          <w:tcPr>
+            <w:tcW w:w="4884" w:type="dxa"/>
+            <w:tcBorders>
+              <w:top w:val="single" w:sz="4" w:space="0" w:color="auto"/>
+              <w:left w:val="single" w:sz="4" w:space="0" w:color="auto"/>
+              <w:bottom w:val="single" w:sz="4" w:space="0" w:color="auto"/>
+            </w:tcBorders>
+            <w:vAlign w:val="center"/>
+          </w:tcPr>
+          <w:p>
+            <w:pPr>
+              <w:cnfStyle w:val="000000100000" w:firstRow="0" w:lastRow="0" w:firstColumn="0" w:lastColumn="0" w:oddVBand="0" w:evenVBand="0" w:oddHBand="1" w:evenHBand="0" w:firstRowFirstColumn="0" w:firstRowLastColumn="0" w:lastRowFirstColumn="0" w:lastRowLastColumn="0"/>
+              <w:rPr>
+                <w:rFonts w:ascii="Arial" w:hAnsi="Arial" w:cs="Arial"/>
+                <w:sz w:val="16"/>
+              </w:rPr>
+            </w:pPr>
+            <w:r>
+              <w:rPr>
+                <w:rFonts w:ascii="Arial" w:hAnsi="Arial" w:cs="Arial"/>
+                <w:sz w:val="16"/>
+              </w:rPr>
+              <w:t>Classe exploitation SHM – Définit</w:t>
+            </w:r>
+            <w:r>
+              <w:rPr>
+                <w:rFonts w:ascii="Arial" w:hAnsi="Arial" w:cs="Arial"/>
+                <w:sz w:val="16"/>
+              </w:rPr>
+              <w:t>i</w:t>
+            </w:r>
+            <w:r>
+              <w:rPr>
+                <w:rFonts w:ascii="Arial" w:hAnsi="Arial" w:cs="Arial"/>
+                <w:sz w:val="16"/>
+              </w:rPr>
+              <w:t>tion Type</w:t>
+            </w:r>
+          </w:p>
+        </w:tc>
+      </w:tr>
+      <w:tr>
+        <w:trPr>
+          <w:cnfStyle w:val="000000010000" w:firstRow="0" w:lastRow="0" w:firstColumn="0" w:lastColumn="0" w:oddVBand="0" w:evenVBand="0" w:oddHBand="0" w:evenHBand="1" w:firstRowFirstColumn="0" w:firstRowLastColumn="0" w:lastRowFirstColumn="0" w:lastRowLastColumn="0"/>
+          <w:trHeight w:val="373"/>
+        </w:trPr>
+        <w:tc>
+          <w:tcPr>
+            <w:cnfStyle w:val="001000000000" w:firstRow="0" w:lastRow="0" w:firstColumn="1" w:lastColumn="0" w:oddVBand="0" w:evenVBand="0" w:oddHBand="0" w:evenHBand="0" w:firstRowFirstColumn="0" w:firstRowLastColumn="0" w:lastRowFirstColumn="0" w:lastRowLastColumn="0"/>
+            <w:tcW w:w="2711" w:type="dxa"/>
+            <w:tcBorders>
+              <w:top w:val="single" w:sz="4" w:space="0" w:color="auto"/>
+              <w:bottom w:val="single" w:sz="4" w:space="0" w:color="auto"/>
+              <w:right w:val="single" w:sz="4" w:space="0" w:color="auto"/>
+            </w:tcBorders>
+            <w:vAlign w:val="center"/>
+          </w:tcPr>
+          <w:p>
+            <w:pPr>
+              <w:pStyle w:val="NormalWeb"/>
+              <w:spacing w:before="0" w:beforeAutospacing="0" w:after="0" w:afterAutospacing="0"/>
+              <w:jc w:val="center"/>
+              <w:textAlignment w:val="center"/>
+              <w:rPr>
+                <w:rFonts w:ascii="Arial" w:hAnsi="Arial" w:cs="Arial"/>
+                <w:kern w:val="24"/>
+                <w:sz w:val="16"/>
+                <w:szCs w:val="20"/>
+                <w:lang w:val="en-US"/>
+              </w:rPr>
+            </w:pPr>
+            <w:r>
+              <w:rPr>
+                <w:rFonts w:ascii="Arial" w:hAnsi="Arial" w:cs="Arial"/>
+                <w:kern w:val="24"/>
+                <w:sz w:val="16"/>
+                <w:szCs w:val="20"/>
+                <w:lang w:val="en-US"/>
+              </w:rPr>
+              <w:t>ZCL_TYPE_DEFINITION</w:t>
+            </w:r>
+          </w:p>
+        </w:tc>
+        <w:tc>
+          <w:tcPr>
+            <w:tcW w:w="1831" w:type="dxa"/>
+            <w:tcBorders>
+              <w:top w:val="single" w:sz="4" w:space="0" w:color="auto"/>
+              <w:left w:val="single" w:sz="4" w:space="0" w:color="auto"/>
+              <w:bottom w:val="single" w:sz="4" w:space="0" w:color="auto"/>
+            </w:tcBorders>
+            <w:vAlign w:val="center"/>
+          </w:tcPr>
+          <w:p>
+            <w:pPr>
+              <w:cnfStyle w:val="000000010000" w:firstRow="0" w:lastRow="0" w:firstColumn="0" w:lastColumn="0" w:oddVBand="0" w:evenVBand="0" w:oddHBand="0" w:evenHBand="1" w:firstRowFirstColumn="0" w:firstRowLastColumn="0" w:lastRowFirstColumn="0" w:lastRowLastColumn="0"/>
+              <w:rPr>
+                <w:rFonts w:ascii="Arial" w:hAnsi="Arial" w:cs="Arial"/>
+                <w:sz w:val="16"/>
+                <w:lang w:val="en-US"/>
+              </w:rPr>
+            </w:pPr>
+            <w:r>
+              <w:rPr>
+                <w:rFonts w:ascii="Arial" w:hAnsi="Arial" w:cs="Arial"/>
+                <w:sz w:val="16"/>
+                <w:lang w:val="en-US"/>
+              </w:rPr>
+              <w:t>Classe</w:t>
+            </w:r>
+          </w:p>
+        </w:tc>
+        <w:tc>
+          <w:tcPr>
+            <w:tcW w:w="4884" w:type="dxa"/>
+            <w:tcBorders>
+              <w:top w:val="single" w:sz="4" w:space="0" w:color="auto"/>
+              <w:left w:val="single" w:sz="4" w:space="0" w:color="auto"/>
+              <w:bottom w:val="single" w:sz="4" w:space="0" w:color="auto"/>
+            </w:tcBorders>
+            <w:vAlign w:val="center"/>
+          </w:tcPr>
+          <w:p>
+            <w:pPr>
+              <w:cnfStyle w:val="000000010000" w:firstRow="0" w:lastRow="0" w:firstColumn="0" w:lastColumn="0" w:oddVBand="0" w:evenVBand="0" w:oddHBand="0" w:evenHBand="1" w:firstRowFirstColumn="0" w:firstRowLastColumn="0" w:lastRowFirstColumn="0" w:lastRowLastColumn="0"/>
+              <w:rPr>
+                <w:rFonts w:ascii="Arial" w:hAnsi="Arial" w:cs="Arial"/>
+                <w:sz w:val="16"/>
+              </w:rPr>
+            </w:pPr>
+            <w:r>
+              <w:rPr>
+                <w:rFonts w:ascii="Arial" w:hAnsi="Arial" w:cs="Arial"/>
+                <w:sz w:val="16"/>
+              </w:rPr>
+              <w:t xml:space="preserve">Classe utilitaire - Définitition Type </w:t>
+            </w:r>
+          </w:p>
+        </w:tc>
+      </w:tr>
+      <w:tr>
+        <w:trPr>
+          <w:cnfStyle w:val="000000100000" w:firstRow="0" w:lastRow="0" w:firstColumn="0" w:lastColumn="0" w:oddVBand="0" w:evenVBand="0" w:oddHBand="1" w:evenHBand="0" w:firstRowFirstColumn="0" w:firstRowLastColumn="0" w:lastRowFirstColumn="0" w:lastRowLastColumn="0"/>
+          <w:trHeight w:val="373"/>
+        </w:trPr>
+        <w:tc>
+          <w:tcPr>
+            <w:cnfStyle w:val="001000000000" w:firstRow="0" w:lastRow="0" w:firstColumn="1" w:lastColumn="0" w:oddVBand="0" w:evenVBand="0" w:oddHBand="0" w:evenHBand="0" w:firstRowFirstColumn="0" w:firstRowLastColumn="0" w:lastRowFirstColumn="0" w:lastRowLastColumn="0"/>
+            <w:tcW w:w="2711" w:type="dxa"/>
+            <w:tcBorders>
+              <w:top w:val="single" w:sz="4" w:space="0" w:color="auto"/>
+              <w:bottom w:val="single" w:sz="4" w:space="0" w:color="auto"/>
+              <w:right w:val="single" w:sz="4" w:space="0" w:color="auto"/>
+            </w:tcBorders>
+            <w:vAlign w:val="center"/>
+          </w:tcPr>
+          <w:p>
+            <w:pPr>
+              <w:pStyle w:val="NormalWeb"/>
+              <w:spacing w:before="0" w:beforeAutospacing="0" w:after="0" w:afterAutospacing="0"/>
+              <w:jc w:val="center"/>
+              <w:textAlignment w:val="center"/>
+              <w:rPr>
+                <w:rFonts w:ascii="Arial" w:hAnsi="Arial" w:cs="Arial"/>
+                <w:kern w:val="24"/>
+                <w:sz w:val="16"/>
+                <w:szCs w:val="20"/>
+                <w:lang w:val="en-US"/>
+              </w:rPr>
+            </w:pPr>
+            <w:r>
+              <w:rPr>
+                <w:rFonts w:ascii="Arial" w:hAnsi="Arial" w:cs="Arial"/>
+                <w:kern w:val="24"/>
+                <w:sz w:val="16"/>
+                <w:szCs w:val="20"/>
+                <w:lang w:val="en-US"/>
+              </w:rPr>
+              <w:t>ZCL_TASK_SHM_AREA</w:t>
+            </w:r>
+          </w:p>
+        </w:tc>
+        <w:tc>
+          <w:tcPr>
+            <w:tcW w:w="1831" w:type="dxa"/>
+            <w:tcBorders>
+              <w:top w:val="single" w:sz="4" w:space="0" w:color="auto"/>
+              <w:left w:val="single" w:sz="4" w:space="0" w:color="auto"/>
+              <w:bottom w:val="single" w:sz="4" w:space="0" w:color="auto"/>
+            </w:tcBorders>
+            <w:vAlign w:val="center"/>
+          </w:tcPr>
+          <w:p>
+            <w:pPr>
+              <w:cnfStyle w:val="000000100000" w:firstRow="0" w:lastRow="0" w:firstColumn="0" w:lastColumn="0" w:oddVBand="0" w:evenVBand="0" w:oddHBand="1" w:evenHBand="0" w:firstRowFirstColumn="0" w:firstRowLastColumn="0" w:lastRowFirstColumn="0" w:lastRowLastColumn="0"/>
+              <w:rPr>
+                <w:rFonts w:ascii="Arial" w:hAnsi="Arial" w:cs="Arial"/>
+                <w:sz w:val="16"/>
+                <w:lang w:val="en-US"/>
+              </w:rPr>
+            </w:pPr>
+            <w:r>
+              <w:rPr>
+                <w:rFonts w:ascii="Arial" w:hAnsi="Arial" w:cs="Arial"/>
+                <w:sz w:val="16"/>
+                <w:lang w:val="en-US"/>
+              </w:rPr>
+              <w:t>Classe SHM</w:t>
+            </w:r>
+          </w:p>
+        </w:tc>
+        <w:tc>
+          <w:tcPr>
+            <w:tcW w:w="4884" w:type="dxa"/>
+            <w:tcBorders>
+              <w:top w:val="single" w:sz="4" w:space="0" w:color="auto"/>
+              <w:left w:val="single" w:sz="4" w:space="0" w:color="auto"/>
+              <w:bottom w:val="single" w:sz="4" w:space="0" w:color="auto"/>
+            </w:tcBorders>
+            <w:vAlign w:val="center"/>
+          </w:tcPr>
+          <w:p>
+            <w:pPr>
+              <w:cnfStyle w:val="000000100000" w:firstRow="0" w:lastRow="0" w:firstColumn="0" w:lastColumn="0" w:oddVBand="0" w:evenVBand="0" w:oddHBand="1" w:evenHBand="0" w:firstRowFirstColumn="0" w:firstRowLastColumn="0" w:lastRowFirstColumn="0" w:lastRowLastColumn="0"/>
+              <w:rPr>
+                <w:rFonts w:ascii="Arial" w:hAnsi="Arial" w:cs="Arial"/>
+                <w:sz w:val="16"/>
+              </w:rPr>
+            </w:pPr>
+            <w:r>
+              <w:rPr>
+                <w:rFonts w:ascii="Arial" w:hAnsi="Arial" w:cs="Arial"/>
+                <w:sz w:val="16"/>
+              </w:rPr>
+              <w:t>Classe exploitation SHM – Tâche (SHM Déf. Type)</w:t>
+            </w:r>
+          </w:p>
+        </w:tc>
+      </w:tr>
+      <w:tr>
+        <w:trPr>
+          <w:cnfStyle w:val="000000010000" w:firstRow="0" w:lastRow="0" w:firstColumn="0" w:lastColumn="0" w:oddVBand="0" w:evenVBand="0" w:oddHBand="0" w:evenHBand="1" w:firstRowFirstColumn="0" w:firstRowLastColumn="0" w:lastRowFirstColumn="0" w:lastRowLastColumn="0"/>
+          <w:trHeight w:val="373"/>
+        </w:trPr>
+        <w:tc>
+          <w:tcPr>
+            <w:cnfStyle w:val="001000000000" w:firstRow="0" w:lastRow="0" w:firstColumn="1" w:lastColumn="0" w:oddVBand="0" w:evenVBand="0" w:oddHBand="0" w:evenHBand="0" w:firstRowFirstColumn="0" w:firstRowLastColumn="0" w:lastRowFirstColumn="0" w:lastRowLastColumn="0"/>
+            <w:tcW w:w="2711" w:type="dxa"/>
+            <w:tcBorders>
+              <w:top w:val="single" w:sz="4" w:space="0" w:color="auto"/>
+              <w:bottom w:val="single" w:sz="4" w:space="0" w:color="auto"/>
+              <w:right w:val="single" w:sz="4" w:space="0" w:color="auto"/>
+            </w:tcBorders>
+            <w:vAlign w:val="center"/>
+          </w:tcPr>
+          <w:p>
+            <w:pPr>
+              <w:pStyle w:val="NormalWeb"/>
+              <w:spacing w:before="0" w:beforeAutospacing="0" w:after="0" w:afterAutospacing="0"/>
+              <w:jc w:val="center"/>
+              <w:textAlignment w:val="center"/>
+              <w:rPr>
+                <w:rFonts w:ascii="Arial" w:hAnsi="Arial" w:cs="Arial"/>
+                <w:kern w:val="24"/>
+                <w:sz w:val="16"/>
+                <w:szCs w:val="20"/>
+                <w:lang w:val="en-US"/>
+              </w:rPr>
+            </w:pPr>
+            <w:r>
+              <w:rPr>
+                <w:rFonts w:ascii="Arial" w:hAnsi="Arial" w:cs="Arial"/>
+                <w:kern w:val="24"/>
+                <w:sz w:val="16"/>
+                <w:szCs w:val="20"/>
+                <w:lang w:val="en-US"/>
+              </w:rPr>
+              <w:t>ZCL_TASK_SHM_ROOT</w:t>
+            </w:r>
+          </w:p>
+        </w:tc>
+        <w:tc>
+          <w:tcPr>
+            <w:tcW w:w="1831" w:type="dxa"/>
+            <w:tcBorders>
+              <w:top w:val="single" w:sz="4" w:space="0" w:color="auto"/>
+              <w:left w:val="single" w:sz="4" w:space="0" w:color="auto"/>
+              <w:bottom w:val="single" w:sz="4" w:space="0" w:color="auto"/>
+            </w:tcBorders>
+            <w:vAlign w:val="center"/>
+          </w:tcPr>
+          <w:p>
+            <w:pPr>
+              <w:cnfStyle w:val="000000010000" w:firstRow="0" w:lastRow="0" w:firstColumn="0" w:lastColumn="0" w:oddVBand="0" w:evenVBand="0" w:oddHBand="0" w:evenHBand="1" w:firstRowFirstColumn="0" w:firstRowLastColumn="0" w:lastRowFirstColumn="0" w:lastRowLastColumn="0"/>
+              <w:rPr>
+                <w:rFonts w:ascii="Arial" w:hAnsi="Arial" w:cs="Arial"/>
+                <w:sz w:val="16"/>
+                <w:lang w:val="en-US"/>
+              </w:rPr>
+            </w:pPr>
+            <w:r>
+              <w:rPr>
+                <w:rFonts w:ascii="Arial" w:hAnsi="Arial" w:cs="Arial"/>
+                <w:sz w:val="16"/>
+                <w:lang w:val="en-US"/>
+              </w:rPr>
+              <w:t>Classe SHM</w:t>
+            </w:r>
+          </w:p>
+        </w:tc>
+        <w:tc>
+          <w:tcPr>
+            <w:tcW w:w="4884" w:type="dxa"/>
+            <w:tcBorders>
+              <w:top w:val="single" w:sz="4" w:space="0" w:color="auto"/>
+              <w:left w:val="single" w:sz="4" w:space="0" w:color="auto"/>
+              <w:bottom w:val="single" w:sz="4" w:space="0" w:color="auto"/>
+            </w:tcBorders>
+            <w:vAlign w:val="center"/>
+          </w:tcPr>
+          <w:p>
+            <w:pPr>
+              <w:cnfStyle w:val="000000010000" w:firstRow="0" w:lastRow="0" w:firstColumn="0" w:lastColumn="0" w:oddVBand="0" w:evenVBand="0" w:oddHBand="0" w:evenHBand="1" w:firstRowFirstColumn="0" w:firstRowLastColumn="0" w:lastRowFirstColumn="0" w:lastRowLastColumn="0"/>
+              <w:rPr>
+                <w:rFonts w:ascii="Arial" w:hAnsi="Arial" w:cs="Arial"/>
+                <w:sz w:val="16"/>
+              </w:rPr>
+            </w:pPr>
+            <w:r>
+              <w:rPr>
+                <w:rFonts w:ascii="Arial" w:hAnsi="Arial" w:cs="Arial"/>
+                <w:sz w:val="16"/>
+              </w:rPr>
+              <w:t>Classe exploitation SHM – Tâche (SHM Déf. Type)</w:t>
+            </w:r>
+          </w:p>
+        </w:tc>
+      </w:tr>
+      <w:tr>
+        <w:trPr>
+          <w:cnfStyle w:val="000000100000" w:firstRow="0" w:lastRow="0" w:firstColumn="0" w:lastColumn="0" w:oddVBand="0" w:evenVBand="0" w:oddHBand="1" w:evenHBand="0" w:firstRowFirstColumn="0" w:firstRowLastColumn="0" w:lastRowFirstColumn="0" w:lastRowLastColumn="0"/>
+          <w:trHeight w:val="373"/>
+        </w:trPr>
+        <w:tc>
+          <w:tcPr>
+            <w:cnfStyle w:val="001000000000" w:firstRow="0" w:lastRow="0" w:firstColumn="1" w:lastColumn="0" w:oddVBand="0" w:evenVBand="0" w:oddHBand="0" w:evenHBand="0" w:firstRowFirstColumn="0" w:firstRowLastColumn="0" w:lastRowFirstColumn="0" w:lastRowLastColumn="0"/>
+            <w:tcW w:w="2711" w:type="dxa"/>
+            <w:tcBorders>
+              <w:top w:val="single" w:sz="4" w:space="0" w:color="auto"/>
+              <w:bottom w:val="single" w:sz="4" w:space="0" w:color="auto"/>
+              <w:right w:val="single" w:sz="4" w:space="0" w:color="auto"/>
+            </w:tcBorders>
+            <w:vAlign w:val="center"/>
+          </w:tcPr>
+          <w:p>
+            <w:pPr>
+              <w:pStyle w:val="NormalWeb"/>
+              <w:spacing w:before="0" w:beforeAutospacing="0" w:after="0" w:afterAutospacing="0"/>
+              <w:jc w:val="center"/>
+              <w:textAlignment w:val="center"/>
+              <w:rPr>
+                <w:rFonts w:ascii="Arial" w:hAnsi="Arial" w:cs="Arial"/>
+                <w:kern w:val="24"/>
+                <w:sz w:val="16"/>
+                <w:szCs w:val="20"/>
+              </w:rPr>
+            </w:pPr>
+            <w:r>
+              <w:rPr>
+                <w:rFonts w:ascii="Arial" w:hAnsi="Arial" w:cs="Arial"/>
+                <w:kern w:val="24"/>
+                <w:sz w:val="16"/>
+                <w:szCs w:val="20"/>
+              </w:rPr>
+              <w:t>ZCL_TASK_SHM</w:t>
+            </w:r>
+          </w:p>
+        </w:tc>
+        <w:tc>
+          <w:tcPr>
+            <w:tcW w:w="1831" w:type="dxa"/>
+            <w:tcBorders>
+              <w:top w:val="single" w:sz="4" w:space="0" w:color="auto"/>
+              <w:left w:val="single" w:sz="4" w:space="0" w:color="auto"/>
+              <w:bottom w:val="single" w:sz="4" w:space="0" w:color="auto"/>
+            </w:tcBorders>
+            <w:vAlign w:val="center"/>
+          </w:tcPr>
+          <w:p>
+            <w:pPr>
+              <w:cnfStyle w:val="000000100000" w:firstRow="0" w:lastRow="0" w:firstColumn="0" w:lastColumn="0" w:oddVBand="0" w:evenVBand="0" w:oddHBand="1" w:evenHBand="0" w:firstRowFirstColumn="0" w:firstRowLastColumn="0" w:lastRowFirstColumn="0" w:lastRowLastColumn="0"/>
+              <w:rPr>
+                <w:rFonts w:ascii="Arial" w:hAnsi="Arial" w:cs="Arial"/>
+                <w:sz w:val="16"/>
+              </w:rPr>
+            </w:pPr>
+            <w:r>
+              <w:rPr>
+                <w:rFonts w:ascii="Arial" w:hAnsi="Arial" w:cs="Arial"/>
+                <w:sz w:val="16"/>
+              </w:rPr>
+              <w:t>Classe</w:t>
+            </w:r>
+          </w:p>
+        </w:tc>
+        <w:tc>
+          <w:tcPr>
+            <w:tcW w:w="4884" w:type="dxa"/>
+            <w:tcBorders>
+              <w:top w:val="single" w:sz="4" w:space="0" w:color="auto"/>
+              <w:left w:val="single" w:sz="4" w:space="0" w:color="auto"/>
+              <w:bottom w:val="single" w:sz="4" w:space="0" w:color="auto"/>
+            </w:tcBorders>
+            <w:vAlign w:val="center"/>
+          </w:tcPr>
+          <w:p>
+            <w:pPr>
+              <w:cnfStyle w:val="000000100000" w:firstRow="0" w:lastRow="0" w:firstColumn="0" w:lastColumn="0" w:oddVBand="0" w:evenVBand="0" w:oddHBand="1" w:evenHBand="0" w:firstRowFirstColumn="0" w:firstRowLastColumn="0" w:lastRowFirstColumn="0" w:lastRowLastColumn="0"/>
+              <w:rPr>
+                <w:rFonts w:ascii="Arial" w:hAnsi="Arial" w:cs="Arial"/>
+                <w:sz w:val="16"/>
+              </w:rPr>
+            </w:pPr>
+            <w:r>
+              <w:rPr>
+                <w:rFonts w:ascii="Arial" w:hAnsi="Arial" w:cs="Arial"/>
+                <w:sz w:val="16"/>
+              </w:rPr>
+              <w:t>Classe utilitaire – Gestion SHM Tâche</w:t>
             </w:r>
           </w:p>
         </w:tc>
@@ -5126,6 +5878,7 @@
             <w:tcW w:w="2711" w:type="dxa"/>
             <w:tcBorders>
               <w:top w:val="single" w:sz="4" w:space="0" w:color="auto"/>
+              <w:bottom w:val="single" w:sz="4" w:space="0" w:color="auto"/>
               <w:right w:val="single" w:sz="4" w:space="0" w:color="auto"/>
             </w:tcBorders>
             <w:vAlign w:val="center"/>
@@ -5162,6 +5915,7 @@
             <w:tcBorders>
               <w:top w:val="single" w:sz="4" w:space="0" w:color="auto"/>
               <w:left w:val="single" w:sz="4" w:space="0" w:color="auto"/>
+              <w:bottom w:val="single" w:sz="4" w:space="0" w:color="auto"/>
             </w:tcBorders>
             <w:vAlign w:val="center"/>
           </w:tcPr>
@@ -5188,6 +5942,7 @@
             <w:tcBorders>
               <w:top w:val="single" w:sz="4" w:space="0" w:color="auto"/>
               <w:left w:val="single" w:sz="4" w:space="0" w:color="auto"/>
+              <w:bottom w:val="single" w:sz="4" w:space="0" w:color="auto"/>
             </w:tcBorders>
             <w:vAlign w:val="center"/>
           </w:tcPr>
@@ -5209,6 +5964,288 @@
           </w:p>
         </w:tc>
       </w:tr>
+      <w:tr>
+        <w:trPr>
+          <w:cnfStyle w:val="000000010000" w:firstRow="0" w:lastRow="0" w:firstColumn="0" w:lastColumn="0" w:oddVBand="0" w:evenVBand="0" w:oddHBand="0" w:evenHBand="1" w:firstRowFirstColumn="0" w:firstRowLastColumn="0" w:lastRowFirstColumn="0" w:lastRowLastColumn="0"/>
+          <w:trHeight w:val="373"/>
+        </w:trPr>
+        <w:tc>
+          <w:tcPr>
+            <w:cnfStyle w:val="001000000000" w:firstRow="0" w:lastRow="0" w:firstColumn="1" w:lastColumn="0" w:oddVBand="0" w:evenVBand="0" w:oddHBand="0" w:evenHBand="0" w:firstRowFirstColumn="0" w:firstRowLastColumn="0" w:lastRowFirstColumn="0" w:lastRowLastColumn="0"/>
+            <w:tcW w:w="2711" w:type="dxa"/>
+            <w:tcBorders>
+              <w:top w:val="single" w:sz="4" w:space="0" w:color="auto"/>
+              <w:bottom w:val="single" w:sz="4" w:space="0" w:color="auto"/>
+              <w:right w:val="single" w:sz="4" w:space="0" w:color="auto"/>
+            </w:tcBorders>
+            <w:vAlign w:val="center"/>
+          </w:tcPr>
+          <w:p>
+            <w:pPr>
+              <w:pStyle w:val="NormalWeb"/>
+              <w:spacing w:before="0" w:beforeAutospacing="0" w:after="0" w:afterAutospacing="0"/>
+              <w:jc w:val="center"/>
+              <w:textAlignment w:val="center"/>
+              <w:rPr>
+                <w:rFonts w:ascii="Arial" w:hAnsi="Arial" w:cs="Arial"/>
+                <w:kern w:val="24"/>
+                <w:sz w:val="16"/>
+                <w:szCs w:val="20"/>
+              </w:rPr>
+            </w:pPr>
+            <w:r>
+              <w:rPr>
+                <w:rFonts w:ascii="Arial" w:hAnsi="Arial" w:cs="Arial"/>
+                <w:kern w:val="24"/>
+                <w:sz w:val="16"/>
+                <w:szCs w:val="20"/>
+              </w:rPr>
+              <w:t>ZIF_TASK_CONSTANT</w:t>
+            </w:r>
+          </w:p>
+        </w:tc>
+        <w:tc>
+          <w:tcPr>
+            <w:tcW w:w="1831" w:type="dxa"/>
+            <w:tcBorders>
+              <w:top w:val="single" w:sz="4" w:space="0" w:color="auto"/>
+              <w:left w:val="single" w:sz="4" w:space="0" w:color="auto"/>
+              <w:bottom w:val="single" w:sz="4" w:space="0" w:color="auto"/>
+            </w:tcBorders>
+            <w:vAlign w:val="center"/>
+          </w:tcPr>
+          <w:p>
+            <w:pPr>
+              <w:cnfStyle w:val="000000010000" w:firstRow="0" w:lastRow="0" w:firstColumn="0" w:lastColumn="0" w:oddVBand="0" w:evenVBand="0" w:oddHBand="0" w:evenHBand="1" w:firstRowFirstColumn="0" w:firstRowLastColumn="0" w:lastRowFirstColumn="0" w:lastRowLastColumn="0"/>
+              <w:rPr>
+                <w:rFonts w:ascii="Arial" w:hAnsi="Arial" w:cs="Arial"/>
+                <w:sz w:val="16"/>
+              </w:rPr>
+            </w:pPr>
+            <w:r>
+              <w:rPr>
+                <w:rFonts w:ascii="Arial" w:hAnsi="Arial" w:cs="Arial"/>
+                <w:sz w:val="16"/>
+              </w:rPr>
+              <w:t>Interface</w:t>
+            </w:r>
+          </w:p>
+        </w:tc>
+        <w:tc>
+          <w:tcPr>
+            <w:tcW w:w="4884" w:type="dxa"/>
+            <w:tcBorders>
+              <w:top w:val="single" w:sz="4" w:space="0" w:color="auto"/>
+              <w:left w:val="single" w:sz="4" w:space="0" w:color="auto"/>
+              <w:bottom w:val="single" w:sz="4" w:space="0" w:color="auto"/>
+            </w:tcBorders>
+            <w:vAlign w:val="center"/>
+          </w:tcPr>
+          <w:p>
+            <w:pPr>
+              <w:cnfStyle w:val="000000010000" w:firstRow="0" w:lastRow="0" w:firstColumn="0" w:lastColumn="0" w:oddVBand="0" w:evenVBand="0" w:oddHBand="0" w:evenHBand="1" w:firstRowFirstColumn="0" w:firstRowLastColumn="0" w:lastRowFirstColumn="0" w:lastRowLastColumn="0"/>
+              <w:rPr>
+                <w:rFonts w:ascii="Arial" w:hAnsi="Arial" w:cs="Arial"/>
+                <w:sz w:val="16"/>
+              </w:rPr>
+            </w:pPr>
+            <w:r>
+              <w:rPr>
+                <w:rFonts w:ascii="Arial" w:hAnsi="Arial" w:cs="Arial"/>
+                <w:sz w:val="16"/>
+              </w:rPr>
+              <w:t>Interface Tâche</w:t>
+            </w:r>
+          </w:p>
+        </w:tc>
+      </w:tr>
+      <w:tr>
+        <w:trPr>
+          <w:cnfStyle w:val="000000100000" w:firstRow="0" w:lastRow="0" w:firstColumn="0" w:lastColumn="0" w:oddVBand="0" w:evenVBand="0" w:oddHBand="1" w:evenHBand="0" w:firstRowFirstColumn="0" w:firstRowLastColumn="0" w:lastRowFirstColumn="0" w:lastRowLastColumn="0"/>
+          <w:trHeight w:val="373"/>
+        </w:trPr>
+        <w:tc>
+          <w:tcPr>
+            <w:cnfStyle w:val="001000000000" w:firstRow="0" w:lastRow="0" w:firstColumn="1" w:lastColumn="0" w:oddVBand="0" w:evenVBand="0" w:oddHBand="0" w:evenHBand="0" w:firstRowFirstColumn="0" w:firstRowLastColumn="0" w:lastRowFirstColumn="0" w:lastRowLastColumn="0"/>
+            <w:tcW w:w="2711" w:type="dxa"/>
+            <w:tcBorders>
+              <w:top w:val="single" w:sz="4" w:space="0" w:color="auto"/>
+              <w:bottom w:val="single" w:sz="4" w:space="0" w:color="auto"/>
+              <w:right w:val="single" w:sz="4" w:space="0" w:color="auto"/>
+            </w:tcBorders>
+            <w:vAlign w:val="center"/>
+          </w:tcPr>
+          <w:p>
+            <w:pPr>
+              <w:pStyle w:val="NormalWeb"/>
+              <w:spacing w:before="0" w:beforeAutospacing="0" w:after="0" w:afterAutospacing="0"/>
+              <w:jc w:val="center"/>
+              <w:textAlignment w:val="center"/>
+              <w:rPr>
+                <w:rFonts w:ascii="Arial" w:hAnsi="Arial" w:cs="Arial"/>
+                <w:kern w:val="24"/>
+                <w:sz w:val="16"/>
+                <w:szCs w:val="20"/>
+              </w:rPr>
+            </w:pPr>
+            <w:r>
+              <w:rPr>
+                <w:rFonts w:ascii="Arial" w:hAnsi="Arial" w:cs="Arial"/>
+                <w:kern w:val="24"/>
+                <w:sz w:val="16"/>
+                <w:szCs w:val="20"/>
+              </w:rPr>
+              <w:t>ZCX_TASK</w:t>
+            </w:r>
+          </w:p>
+        </w:tc>
+        <w:tc>
+          <w:tcPr>
+            <w:tcW w:w="1831" w:type="dxa"/>
+            <w:tcBorders>
+              <w:top w:val="single" w:sz="4" w:space="0" w:color="auto"/>
+              <w:left w:val="single" w:sz="4" w:space="0" w:color="auto"/>
+              <w:bottom w:val="single" w:sz="4" w:space="0" w:color="auto"/>
+            </w:tcBorders>
+            <w:vAlign w:val="center"/>
+          </w:tcPr>
+          <w:p>
+            <w:pPr>
+              <w:cnfStyle w:val="000000100000" w:firstRow="0" w:lastRow="0" w:firstColumn="0" w:lastColumn="0" w:oddVBand="0" w:evenVBand="0" w:oddHBand="1" w:evenHBand="0" w:firstRowFirstColumn="0" w:firstRowLastColumn="0" w:lastRowFirstColumn="0" w:lastRowLastColumn="0"/>
+              <w:rPr>
+                <w:rFonts w:ascii="Arial" w:hAnsi="Arial" w:cs="Arial"/>
+                <w:sz w:val="16"/>
+              </w:rPr>
+            </w:pPr>
+            <w:r>
+              <w:rPr>
+                <w:rFonts w:ascii="Arial" w:hAnsi="Arial" w:cs="Arial"/>
+                <w:sz w:val="16"/>
+              </w:rPr>
+              <w:t>Classe Exception</w:t>
+            </w:r>
+          </w:p>
+        </w:tc>
+        <w:tc>
+          <w:tcPr>
+            <w:tcW w:w="4884" w:type="dxa"/>
+            <w:tcBorders>
+              <w:top w:val="single" w:sz="4" w:space="0" w:color="auto"/>
+              <w:left w:val="single" w:sz="4" w:space="0" w:color="auto"/>
+              <w:bottom w:val="single" w:sz="4" w:space="0" w:color="auto"/>
+            </w:tcBorders>
+            <w:vAlign w:val="center"/>
+          </w:tcPr>
+          <w:p>
+            <w:pPr>
+              <w:cnfStyle w:val="000000100000" w:firstRow="0" w:lastRow="0" w:firstColumn="0" w:lastColumn="0" w:oddVBand="0" w:evenVBand="0" w:oddHBand="1" w:evenHBand="0" w:firstRowFirstColumn="0" w:firstRowLastColumn="0" w:lastRowFirstColumn="0" w:lastRowLastColumn="0"/>
+              <w:rPr>
+                <w:rFonts w:ascii="Arial" w:hAnsi="Arial" w:cs="Arial"/>
+                <w:sz w:val="16"/>
+              </w:rPr>
+            </w:pPr>
+            <w:r>
+              <w:rPr>
+                <w:rFonts w:ascii="Arial" w:hAnsi="Arial" w:cs="Arial"/>
+                <w:sz w:val="16"/>
+              </w:rPr>
+              <w:t>Classe exception pour Tâche</w:t>
+            </w:r>
+          </w:p>
+        </w:tc>
+      </w:tr>
+      <w:tr>
+        <w:trPr>
+          <w:cnfStyle w:val="000000010000" w:firstRow="0" w:lastRow="0" w:firstColumn="0" w:lastColumn="0" w:oddVBand="0" w:evenVBand="0" w:oddHBand="0" w:evenHBand="1" w:firstRowFirstColumn="0" w:firstRowLastColumn="0" w:lastRowFirstColumn="0" w:lastRowLastColumn="0"/>
+          <w:trHeight w:val="373"/>
+        </w:trPr>
+        <w:tc>
+          <w:tcPr>
+            <w:cnfStyle w:val="001000000000" w:firstRow="0" w:lastRow="0" w:firstColumn="1" w:lastColumn="0" w:oddVBand="0" w:evenVBand="0" w:oddHBand="0" w:evenHBand="0" w:firstRowFirstColumn="0" w:firstRowLastColumn="0" w:lastRowFirstColumn="0" w:lastRowLastColumn="0"/>
+            <w:tcW w:w="2711" w:type="dxa"/>
+            <w:tcBorders>
+              <w:top w:val="single" w:sz="4" w:space="0" w:color="auto"/>
+              <w:right w:val="single" w:sz="4" w:space="0" w:color="auto"/>
+            </w:tcBorders>
+            <w:vAlign w:val="center"/>
+          </w:tcPr>
+          <w:p>
+            <w:pPr>
+              <w:pStyle w:val="NormalWeb"/>
+              <w:spacing w:before="0" w:beforeAutospacing="0" w:after="0" w:afterAutospacing="0"/>
+              <w:jc w:val="center"/>
+              <w:textAlignment w:val="center"/>
+              <w:rPr>
+                <w:rFonts w:ascii="Arial" w:hAnsi="Arial" w:cs="Arial"/>
+                <w:kern w:val="24"/>
+                <w:sz w:val="16"/>
+                <w:szCs w:val="20"/>
+              </w:rPr>
+            </w:pPr>
+            <w:r>
+              <w:rPr>
+                <w:rFonts w:ascii="Arial" w:hAnsi="Arial" w:cs="Arial"/>
+                <w:kern w:val="24"/>
+                <w:sz w:val="16"/>
+                <w:szCs w:val="20"/>
+              </w:rPr>
+              <w:t>ZCX_TASK_MANAGER</w:t>
+            </w:r>
+          </w:p>
+        </w:tc>
+        <w:tc>
+          <w:tcPr>
+            <w:tcW w:w="1831" w:type="dxa"/>
+            <w:tcBorders>
+              <w:top w:val="single" w:sz="4" w:space="0" w:color="auto"/>
+              <w:left w:val="single" w:sz="4" w:space="0" w:color="auto"/>
+            </w:tcBorders>
+            <w:vAlign w:val="center"/>
+          </w:tcPr>
+          <w:p>
+            <w:pPr>
+              <w:cnfStyle w:val="000000010000" w:firstRow="0" w:lastRow="0" w:firstColumn="0" w:lastColumn="0" w:oddVBand="0" w:evenVBand="0" w:oddHBand="0" w:evenHBand="1" w:firstRowFirstColumn="0" w:firstRowLastColumn="0" w:lastRowFirstColumn="0" w:lastRowLastColumn="0"/>
+              <w:rPr>
+                <w:rFonts w:ascii="Arial" w:hAnsi="Arial" w:cs="Arial"/>
+                <w:sz w:val="16"/>
+              </w:rPr>
+            </w:pPr>
+            <w:r>
+              <w:rPr>
+                <w:rFonts w:ascii="Arial" w:hAnsi="Arial" w:cs="Arial"/>
+                <w:sz w:val="16"/>
+              </w:rPr>
+              <w:t>Classe Exception</w:t>
+            </w:r>
+          </w:p>
+        </w:tc>
+        <w:tc>
+          <w:tcPr>
+            <w:tcW w:w="4884" w:type="dxa"/>
+            <w:tcBorders>
+              <w:top w:val="single" w:sz="4" w:space="0" w:color="auto"/>
+              <w:left w:val="single" w:sz="4" w:space="0" w:color="auto"/>
+            </w:tcBorders>
+            <w:vAlign w:val="center"/>
+          </w:tcPr>
+          <w:p>
+            <w:pPr>
+              <w:cnfStyle w:val="000000010000" w:firstRow="0" w:lastRow="0" w:firstColumn="0" w:lastColumn="0" w:oddVBand="0" w:evenVBand="0" w:oddHBand="0" w:evenHBand="1" w:firstRowFirstColumn="0" w:firstRowLastColumn="0" w:lastRowFirstColumn="0" w:lastRowLastColumn="0"/>
+              <w:rPr>
+                <w:rFonts w:ascii="Arial" w:hAnsi="Arial" w:cs="Arial"/>
+                <w:sz w:val="16"/>
+              </w:rPr>
+            </w:pPr>
+            <w:r>
+              <w:rPr>
+                <w:rFonts w:ascii="Arial" w:hAnsi="Arial" w:cs="Arial"/>
+                <w:sz w:val="16"/>
+              </w:rPr>
+              <w:t>Classe Exception pour Manager de Tâche</w:t>
+            </w:r>
+          </w:p>
+        </w:tc>
+      </w:tr>
     </w:tbl>
     <w:p/>
     <w:p>
@@ -5264,13 +6301,8 @@
         <w:t>contient les messages destinés à ce</w:t>
       </w:r>
       <w:r>
-        <w:t xml:space="preserve"> </w:t>
-      </w:r>
-      <w:proofErr w:type="spellStart"/>
-      <w:r>
-        <w:t>cadriciel</w:t>
-      </w:r>
-      <w:proofErr w:type="spellEnd"/>
+        <w:t xml:space="preserve"> cadriciel</w:t>
+      </w:r>
       <w:r>
         <w:t>.</w:t>
       </w:r>
@@ -5439,10 +6471,10 @@
             <v:path o:extrusionok="f" gradientshapeok="t" o:connecttype="rect"/>
             <o:lock v:ext="edit" aspectratio="t"/>
           </v:shapetype>
-          <v:shape id="_x0000_i1025" type="#_x0000_t75" style="width:502.75pt;height:269.2pt" o:ole="">
+          <v:shape id="_x0000_i1025" type="#_x0000_t75" style="width:502.85pt;height:269.15pt" o:ole="">
             <v:imagedata r:id="rId12" o:title=""/>
           </v:shape>
-          <o:OLEObject Type="Embed" ProgID="Visio.Drawing.15" ShapeID="_x0000_i1025" DrawAspect="Content" ObjectID="_1510751742" r:id="rId13"/>
+          <o:OLEObject Type="Embed" ProgID="Visio.Drawing.15" ShapeID="_x0000_i1025" DrawAspect="Content" ObjectID="_1545491524" r:id="rId13"/>
         </w:object>
       </w:r>
     </w:p>
@@ -5515,11 +6547,18 @@
       <w:r>
         <w:rPr>
           <w:b/>
+          <w:sz w:val="18"/>
         </w:rPr>
         <w:t>Routine</w:t>
       </w:r>
       <w:r>
-        <w:t xml:space="preserve"> :</w:t>
+        <w:rPr>
+          <w:sz w:val="18"/>
+        </w:rPr>
+        <w:t xml:space="preserve"> </w:t>
+      </w:r>
+      <w:r>
+        <w:t>:</w:t>
       </w:r>
     </w:p>
     <w:p>
@@ -5529,8 +6568,14 @@
           <w:ilvl w:val="3"/>
           <w:numId w:val="14"/>
         </w:numPr>
-      </w:pPr>
-      <w:r>
+        <w:rPr>
+          <w:sz w:val="18"/>
+        </w:rPr>
+      </w:pPr>
+      <w:r>
+        <w:rPr>
+          <w:sz w:val="18"/>
+        </w:rPr>
         <w:t>USING</w:t>
       </w:r>
     </w:p>
@@ -5690,11 +6735,55 @@
     <w:p>
       <w:pPr>
         <w:pStyle w:val="Paragraphedeliste"/>
-        <w:ind w:left="3600"/>
+        <w:numPr>
+          <w:ilvl w:val="4"/>
+          <w:numId w:val="14"/>
+        </w:numPr>
+        <w:rPr>
+          <w:sz w:val="16"/>
+          <w:lang w:val="en-US"/>
+        </w:rPr>
+      </w:pPr>
+      <w:r>
+        <w:rPr>
+          <w:color w:val="C0504D" w:themeColor="accent2"/>
+          <w:sz w:val="16"/>
+          <w:lang w:val="en-US"/>
+        </w:rPr>
+        <w:t xml:space="preserve">IV_ERROR </w:t>
+      </w:r>
+      <w:r>
         <w:rPr>
           <w:sz w:val="18"/>
           <w:lang w:val="en-US"/>
         </w:rPr>
+        <w:t>type</w:t>
+      </w:r>
+      <w:r>
+        <w:rPr>
+          <w:color w:val="7030A0"/>
+          <w:sz w:val="16"/>
+          <w:lang w:val="en-US"/>
+        </w:rPr>
+        <w:t xml:space="preserve"> </w:t>
+      </w:r>
+      <w:r>
+        <w:rPr>
+          <w:sz w:val="16"/>
+          <w:shd w:val="pct15" w:color="auto" w:fill="FFFFFF"/>
+          <w:lang w:val="en-US"/>
+        </w:rPr>
+        <w:t>FLAG</w:t>
+      </w:r>
+    </w:p>
+    <w:p>
+      <w:pPr>
+        <w:pStyle w:val="Paragraphedeliste"/>
+        <w:ind w:left="3600"/>
+        <w:rPr>
+          <w:sz w:val="18"/>
+          <w:lang w:val="en-US"/>
+        </w:rPr>
       </w:pPr>
     </w:p>
     <w:p>
@@ -5712,15 +6801,23 @@
       <w:r>
         <w:rPr>
           <w:b/>
+          <w:sz w:val="18"/>
         </w:rPr>
         <w:t>Méthode</w:t>
+      </w:r>
+      <w:r>
+        <w:rPr>
+          <w:sz w:val="16"/>
+          <w:lang w:val="en-US"/>
+        </w:rPr>
+        <w:t xml:space="preserve"> </w:t>
       </w:r>
       <w:r>
         <w:rPr>
           <w:sz w:val="18"/>
           <w:lang w:val="en-US"/>
         </w:rPr>
-        <w:t xml:space="preserve"> :</w:t>
+        <w:t>:</w:t>
       </w:r>
     </w:p>
     <w:p>
@@ -5731,19 +6828,20 @@
           <w:numId w:val="14"/>
         </w:numPr>
         <w:rPr>
+          <w:sz w:val="16"/>
+          <w:lang w:val="en-US"/>
+        </w:rPr>
+      </w:pPr>
+      <w:r>
+        <w:rPr>
           <w:sz w:val="18"/>
           <w:lang w:val="en-US"/>
         </w:rPr>
-      </w:pPr>
-      <w:r>
-        <w:rPr>
-          <w:lang w:val="en-US"/>
-        </w:rPr>
         <w:t>IMPORTING</w:t>
       </w:r>
       <w:r>
         <w:rPr>
-          <w:sz w:val="18"/>
+          <w:sz w:val="16"/>
           <w:lang w:val="en-US"/>
         </w:rPr>
         <w:t xml:space="preserve"> </w:t>
@@ -5882,6 +6980,61 @@
     </w:p>
     <w:p>
       <w:pPr>
+        <w:pStyle w:val="Paragraphedeliste"/>
+        <w:numPr>
+          <w:ilvl w:val="4"/>
+          <w:numId w:val="14"/>
+        </w:numPr>
+        <w:rPr>
+          <w:sz w:val="16"/>
+          <w:lang w:val="en-US"/>
+        </w:rPr>
+      </w:pPr>
+      <w:r>
+        <w:rPr>
+          <w:color w:val="C0504D" w:themeColor="accent2"/>
+          <w:sz w:val="16"/>
+          <w:lang w:val="en-US"/>
+        </w:rPr>
+        <w:t xml:space="preserve">IV_ERROR </w:t>
+      </w:r>
+      <w:r>
+        <w:rPr>
+          <w:sz w:val="18"/>
+          <w:lang w:val="en-US"/>
+        </w:rPr>
+        <w:t>type</w:t>
+      </w:r>
+      <w:r>
+        <w:rPr>
+          <w:color w:val="7030A0"/>
+          <w:sz w:val="16"/>
+          <w:lang w:val="en-US"/>
+        </w:rPr>
+        <w:t xml:space="preserve"> </w:t>
+      </w:r>
+      <w:r>
+        <w:rPr>
+          <w:sz w:val="16"/>
+          <w:shd w:val="pct15" w:color="auto" w:fill="FFFFFF"/>
+          <w:lang w:val="en-US"/>
+        </w:rPr>
+        <w:t>FLAG</w:t>
+      </w:r>
+    </w:p>
+    <w:p>
+      <w:pPr>
+        <w:pStyle w:val="Paragraphedeliste"/>
+        <w:ind w:left="3600"/>
+        <w:rPr>
+          <w:sz w:val="16"/>
+          <w:shd w:val="pct15" w:color="auto" w:fill="FFFFFF"/>
+          <w:lang w:val="en-US"/>
+        </w:rPr>
+      </w:pPr>
+    </w:p>
+    <w:p>
+      <w:pPr>
         <w:rPr>
           <w:lang w:val="en-US"/>
         </w:rPr>
@@ -5896,7 +7049,6 @@
         </w:numPr>
       </w:pPr>
       <w:r>
-        <w:lastRenderedPageBreak/>
         <w:t>Création instance "</w:t>
       </w:r>
       <w:r>
@@ -5916,15 +7068,15 @@
           <w:ilvl w:val="1"/>
           <w:numId w:val="11"/>
         </w:numPr>
-      </w:pPr>
-      <w:r>
-        <w:rPr>
-          <w:color w:val="00B050"/>
-        </w:rPr>
-        <w:t>Groupe de Serveur</w:t>
-      </w:r>
-      <w:r>
-        <w:t xml:space="preserve"> </w:t>
+        <w:rPr>
+          <w:color w:val="0070C0"/>
+        </w:rPr>
+      </w:pPr>
+      <w:r>
+        <w:rPr>
+          <w:color w:val="0070C0"/>
+        </w:rPr>
+        <w:t xml:space="preserve">Groupe de Serveur </w:t>
       </w:r>
     </w:p>
     <w:p>
@@ -5934,16 +7086,19 @@
           <w:ilvl w:val="1"/>
           <w:numId w:val="11"/>
         </w:numPr>
-      </w:pPr>
-      <w:r>
-        <w:rPr>
-          <w:color w:val="00B050"/>
+        <w:rPr>
+          <w:color w:val="0070C0"/>
+        </w:rPr>
+      </w:pPr>
+      <w:r>
+        <w:rPr>
+          <w:color w:val="0070C0"/>
         </w:rPr>
         <w:t>Nombre de Tâche maximal</w:t>
       </w:r>
       <w:r>
         <w:rPr>
-          <w:color w:val="00B050"/>
+          <w:color w:val="0070C0"/>
         </w:rPr>
         <w:t>es</w:t>
       </w:r>
@@ -6142,6 +7297,51 @@
       </w:r>
       <w:r>
         <w:t xml:space="preserve"> à paralléliser</w:t>
+      </w:r>
+    </w:p>
+    <w:p>
+      <w:pPr>
+        <w:pStyle w:val="Paragraphedeliste"/>
+        <w:numPr>
+          <w:ilvl w:val="1"/>
+          <w:numId w:val="11"/>
+        </w:numPr>
+      </w:pPr>
+      <w:r>
+        <w:t xml:space="preserve">Appel méthode « TASK_CONTAINER_CREATE » </w:t>
+      </w:r>
+    </w:p>
+    <w:p>
+      <w:pPr>
+        <w:pStyle w:val="Paragraphedeliste"/>
+        <w:numPr>
+          <w:ilvl w:val="1"/>
+          <w:numId w:val="11"/>
+        </w:numPr>
+      </w:pPr>
+      <w:r>
+        <w:t>Utilisation méthode « </w:t>
+      </w:r>
+      <w:r>
+        <w:t>ATTACHED_DATA_ADD</w:t>
+      </w:r>
+      <w:r>
+        <w:t> »</w:t>
+      </w:r>
+    </w:p>
+    <w:p>
+      <w:pPr>
+        <w:pStyle w:val="Paragraphedeliste"/>
+        <w:numPr>
+          <w:ilvl w:val="1"/>
+          <w:numId w:val="11"/>
+        </w:numPr>
+      </w:pPr>
+      <w:r>
+        <w:t>Utilisation méthode « </w:t>
+      </w:r>
+      <w:r>
+        <w:t>FUNCTION_PARAMETER_ADD »</w:t>
       </w:r>
     </w:p>
     <w:p>
@@ -6356,38 +7556,121 @@
           <w:color w:val="FF0000"/>
           <w:sz w:val="16"/>
         </w:rPr>
-        <w:t>Dans le cas des p</w:t>
+        <w:t>Dans le cas des paramètres génériques, n</w:t>
+      </w:r>
+      <w:r>
+        <w:rPr>
+          <w:color w:val="FF0000"/>
+          <w:sz w:val="16"/>
+        </w:rPr>
+        <w:t>ous recommandons l’alimentation de ce champ</w:t>
+      </w:r>
+      <w:r>
+        <w:rPr>
+          <w:color w:val="FF0000"/>
+          <w:sz w:val="16"/>
+        </w:rPr>
+        <w:t>.</w:t>
+      </w:r>
+    </w:p>
+    <w:p>
+      <w:pPr>
+        <w:rPr>
+          <w:sz w:val="18"/>
+          <w:vertAlign w:val="superscript"/>
+        </w:rPr>
+      </w:pPr>
+    </w:p>
+    <w:p>
+      <w:pPr>
+        <w:pStyle w:val="Paragraphedeliste"/>
+        <w:numPr>
+          <w:ilvl w:val="0"/>
+          <w:numId w:val="11"/>
+        </w:numPr>
+      </w:pPr>
+      <w:r>
+        <w:t>Démarrage d'une nouvelle Tâche //</w:t>
+      </w:r>
+    </w:p>
+    <w:p>
+      <w:pPr>
+        <w:pStyle w:val="Paragraphedeliste"/>
+        <w:numPr>
+          <w:ilvl w:val="1"/>
+          <w:numId w:val="11"/>
+        </w:numPr>
+      </w:pPr>
+      <w:r>
+        <w:t>Appel de la méthode "</w:t>
+      </w:r>
+      <w:r>
+        <w:rPr>
+          <w:b/>
+        </w:rPr>
+        <w:t>TASK_START_NEW</w:t>
+      </w:r>
+      <w:r>
+        <w:t>" en précisant :</w:t>
+      </w:r>
+    </w:p>
+    <w:p>
+      <w:pPr>
+        <w:pStyle w:val="Paragraphedeliste"/>
+        <w:numPr>
+          <w:ilvl w:val="2"/>
+          <w:numId w:val="11"/>
+        </w:numPr>
+      </w:pPr>
+      <w:r>
+        <w:rPr>
+          <w:color w:val="0070C0"/>
+        </w:rPr>
+        <w:t xml:space="preserve">Le nom du MF </w:t>
+      </w:r>
+      <w:r>
+        <w:t>- non nécessaire dans le cas des Tâches dédiées.</w:t>
+      </w:r>
+    </w:p>
+    <w:p>
+      <w:pPr>
+        <w:pStyle w:val="Paragraphedeliste"/>
+        <w:numPr>
+          <w:ilvl w:val="2"/>
+          <w:numId w:val="11"/>
+        </w:numPr>
+      </w:pPr>
+      <w:r>
+        <w:rPr>
+          <w:color w:val="0070C0"/>
+        </w:rPr>
+        <w:t xml:space="preserve">L’instance du Container </w:t>
       </w:r>
       <w:bookmarkStart w:id="14" w:name="_GoBack"/>
       <w:bookmarkEnd w:id="14"/>
-      <w:r>
-        <w:rPr>
-          <w:color w:val="FF0000"/>
+    </w:p>
+    <w:p>
+      <w:pPr>
+        <w:ind w:left="1104" w:firstLine="696"/>
+      </w:pPr>
+      <w:r>
+        <w:rPr>
           <w:sz w:val="16"/>
         </w:rPr>
-        <w:t>aramètres génériques, n</w:t>
-      </w:r>
-      <w:r>
-        <w:rPr>
-          <w:color w:val="FF0000"/>
+        <w:t xml:space="preserve">Légende : </w:t>
+      </w:r>
+      <w:r>
+        <w:rPr>
+          <w:color w:val="0070C0"/>
           <w:sz w:val="16"/>
         </w:rPr>
-        <w:t>ous recommandons l’alimentation de ce champ</w:t>
-      </w:r>
-      <w:r>
-        <w:rPr>
-          <w:color w:val="FF0000"/>
-          <w:sz w:val="16"/>
-        </w:rPr>
-        <w:t>.</w:t>
-      </w:r>
-    </w:p>
-    <w:p>
-      <w:pPr>
-        <w:rPr>
-          <w:sz w:val="18"/>
-          <w:vertAlign w:val="superscript"/>
-        </w:rPr>
+        <w:t>Facultatif</w:t>
+      </w:r>
+    </w:p>
+    <w:p>
+      <w:pPr>
+        <w:pStyle w:val="Paragraphedeliste"/>
+        <w:ind w:left="2880"/>
       </w:pPr>
     </w:p>
     <w:p>
@@ -6399,169 +7682,1057 @@
         </w:numPr>
       </w:pPr>
       <w:r>
-        <w:t>Démarrage d'une nouvelle Tâche //</w:t>
+        <w:t>Si le traitement principal implique un traitement de fin d'une Tâche, il faut s'assurer que toutes les Tâches // soient terminées. Pour se faire, il suffit d'appeler la méthode "</w:t>
+      </w:r>
+      <w:r>
+        <w:rPr>
+          <w:b/>
+        </w:rPr>
+        <w:t>TASK_FINISH_RUNNING</w:t>
+      </w:r>
+      <w:r>
+        <w:t>"</w:t>
+      </w:r>
+      <w:r>
+        <w:t>.</w:t>
       </w:r>
     </w:p>
     <w:p>
       <w:pPr>
         <w:pStyle w:val="Paragraphedeliste"/>
+      </w:pPr>
+    </w:p>
+    <w:p>
+      <w:pPr>
+        <w:spacing w:after="200"/>
+      </w:pPr>
+      <w:r>
+        <w:br w:type="page"/>
+      </w:r>
+    </w:p>
+    <w:p>
+      <w:pPr>
+        <w:pStyle w:val="Paragraphedeliste"/>
+      </w:pPr>
+    </w:p>
+    <w:p>
+      <w:pPr>
+        <w:pStyle w:val="LongchampTitre11"/>
+      </w:pPr>
+      <w:bookmarkStart w:id="15" w:name="_Toc431908329"/>
+      <w:r>
+        <w:t>Description technique</w:t>
+      </w:r>
+      <w:bookmarkEnd w:id="15"/>
+    </w:p>
+    <w:p>
+      <w:pPr>
+        <w:pStyle w:val="LongchampTitre111"/>
+      </w:pPr>
+      <w:bookmarkStart w:id="16" w:name="_Toc431908330"/>
+      <w:r>
+        <w:t>Classe Tâche</w:t>
+      </w:r>
+      <w:r>
+        <w:t xml:space="preserve"> - ZCL_TASK</w:t>
+      </w:r>
+      <w:bookmarkEnd w:id="16"/>
+    </w:p>
+    <w:p>
+      <w:pPr>
+        <w:pStyle w:val="LongchampTitre111"/>
+        <w:numPr>
+          <w:ilvl w:val="3"/>
+          <w:numId w:val="1"/>
+        </w:numPr>
+      </w:pPr>
+      <w:bookmarkStart w:id="17" w:name="_Toc431908331"/>
+      <w:r>
+        <w:t>Approche de conception</w:t>
+      </w:r>
+      <w:bookmarkEnd w:id="17"/>
+    </w:p>
+    <w:p>
+      <w:pPr>
+        <w:ind w:left="1080"/>
+      </w:pPr>
+      <w:r>
+        <w:t>Cette classe a été développée pour correspondre à un processus parallèle. Ainsi, elle se voit dotée de fonctionnalité portant autour de l'appel du processus :</w:t>
+      </w:r>
+    </w:p>
+    <w:p>
+      <w:pPr>
+        <w:pStyle w:val="Paragraphedeliste"/>
+        <w:numPr>
+          <w:ilvl w:val="0"/>
+          <w:numId w:val="15"/>
+        </w:numPr>
+      </w:pPr>
+      <w:r>
+        <w:t>Initialisation paramètre</w:t>
+      </w:r>
+      <w:r>
+        <w:t>s</w:t>
+      </w:r>
+      <w:r>
+        <w:t xml:space="preserve"> d'appel </w:t>
+      </w:r>
+    </w:p>
+    <w:p>
+      <w:pPr>
+        <w:pStyle w:val="Paragraphedeliste"/>
         <w:numPr>
           <w:ilvl w:val="1"/>
-          <w:numId w:val="11"/>
-        </w:numPr>
-      </w:pPr>
-      <w:r>
-        <w:t>Appel de la méthode "</w:t>
+          <w:numId w:val="15"/>
+        </w:numPr>
+      </w:pPr>
+      <w:r>
+        <w:t xml:space="preserve">Conversion des paramètres </w:t>
+      </w:r>
+      <w:r>
+        <w:rPr>
+          <w:color w:val="4F81BD" w:themeColor="accent1"/>
+        </w:rPr>
+        <w:t xml:space="preserve">dynamiques </w:t>
+      </w:r>
+      <w:r>
+        <w:t xml:space="preserve">en paramètres </w:t>
+      </w:r>
+      <w:r>
+        <w:rPr>
+          <w:color w:val="C0504D" w:themeColor="accent2"/>
+        </w:rPr>
+        <w:t xml:space="preserve">statiques </w:t>
+      </w:r>
+      <w:r>
+        <w:t>(voir Lexique pour définition "</w:t>
+      </w:r>
+      <w:r>
+        <w:rPr>
+          <w:color w:val="4F81BD" w:themeColor="accent1"/>
+        </w:rPr>
+        <w:t>dynamique</w:t>
+      </w:r>
+      <w:r>
+        <w:t>" et "</w:t>
+      </w:r>
+      <w:r>
+        <w:rPr>
+          <w:color w:val="C0504D" w:themeColor="accent2"/>
+        </w:rPr>
+        <w:t>statique</w:t>
+      </w:r>
+      <w:r>
+        <w:t>")</w:t>
+      </w:r>
+    </w:p>
+    <w:p>
+      <w:pPr>
+        <w:pStyle w:val="Paragraphedeliste"/>
+        <w:numPr>
+          <w:ilvl w:val="0"/>
+          <w:numId w:val="15"/>
+        </w:numPr>
+      </w:pPr>
+      <w:r>
+        <w:t xml:space="preserve">Démarrage </w:t>
+      </w:r>
+      <w:r>
+        <w:t>de la Tâche</w:t>
+      </w:r>
+    </w:p>
+    <w:p>
+      <w:pPr>
+        <w:pStyle w:val="Paragraphedeliste"/>
+        <w:numPr>
+          <w:ilvl w:val="0"/>
+          <w:numId w:val="15"/>
+        </w:numPr>
+      </w:pPr>
+      <w:r>
+        <w:t>Év</w:t>
+      </w:r>
+      <w:r>
+        <w:t>é</w:t>
+      </w:r>
+      <w:r>
+        <w:t>nement fin t</w:t>
+      </w:r>
+      <w:r>
+        <w:t>raitement</w:t>
+      </w:r>
+      <w:r>
+        <w:t xml:space="preserve"> </w:t>
+      </w:r>
+      <w:r>
+        <w:t>du processus</w:t>
+      </w:r>
+    </w:p>
+    <w:p>
+      <w:pPr>
+        <w:pStyle w:val="Paragraphedeliste"/>
+        <w:numPr>
+          <w:ilvl w:val="1"/>
+          <w:numId w:val="15"/>
+        </w:numPr>
+      </w:pPr>
+      <w:r>
+        <w:t xml:space="preserve">Conversion des paramètres </w:t>
+      </w:r>
+      <w:r>
+        <w:rPr>
+          <w:color w:val="C0504D" w:themeColor="accent2"/>
+        </w:rPr>
+        <w:t xml:space="preserve">statiques </w:t>
+      </w:r>
+      <w:r>
+        <w:t xml:space="preserve">en paramètres </w:t>
+      </w:r>
+      <w:r>
+        <w:rPr>
+          <w:color w:val="4F81BD" w:themeColor="accent1"/>
+        </w:rPr>
+        <w:t>dynamiques</w:t>
+      </w:r>
+      <w:r>
+        <w:t>.</w:t>
+      </w:r>
+    </w:p>
+    <w:p>
+      <w:pPr>
+        <w:ind w:left="1080"/>
+      </w:pPr>
+    </w:p>
+    <w:p>
+      <w:pPr>
+        <w:ind w:left="1080"/>
+      </w:pPr>
+      <w:r>
+        <w:t>Par ailleurs, cette classe n'ayant pas d'intérêt "seule", il est possible de créer une instance uniquement dans la classe du Manager de Tâche.</w:t>
+      </w:r>
+    </w:p>
+    <w:p>
+      <w:pPr>
+        <w:pStyle w:val="Paragraphedeliste"/>
+        <w:numPr>
+          <w:ilvl w:val="0"/>
+          <w:numId w:val="17"/>
+        </w:numPr>
+      </w:pPr>
+      <w:r>
+        <w:t>Génération d'instance définie sur "Privé"</w:t>
+      </w:r>
+    </w:p>
+    <w:p>
+      <w:pPr>
+        <w:pStyle w:val="Paragraphedeliste"/>
+        <w:numPr>
+          <w:ilvl w:val="0"/>
+          <w:numId w:val="17"/>
+        </w:numPr>
+      </w:pPr>
+      <w:r>
+        <w:t>Le Manager de T</w:t>
+      </w:r>
+      <w:r>
+        <w:t>âche est défini</w:t>
+      </w:r>
+      <w:r>
+        <w:t xml:space="preserve"> comme Ami de la classe (afin de pouvoir accéder aux attributs et méthodes privés)</w:t>
+      </w:r>
+    </w:p>
+    <w:p>
+      <w:pPr>
+        <w:pStyle w:val="Paragraphedeliste"/>
+        <w:ind w:left="1776"/>
+      </w:pPr>
+    </w:p>
+    <w:p>
+      <w:pPr>
+        <w:pStyle w:val="Paragraphedeliste"/>
+        <w:ind w:left="1776"/>
+      </w:pPr>
+    </w:p>
+    <w:p>
+      <w:pPr>
+        <w:pStyle w:val="LongchampTitre111"/>
+        <w:numPr>
+          <w:ilvl w:val="3"/>
+          <w:numId w:val="1"/>
+        </w:numPr>
+      </w:pPr>
+      <w:bookmarkStart w:id="18" w:name="_Toc431908332"/>
+      <w:r>
+        <w:t>Détail</w:t>
+      </w:r>
+      <w:r>
+        <w:t xml:space="preserve">s </w:t>
+      </w:r>
+      <w:r>
+        <w:t>technique</w:t>
+      </w:r>
+      <w:r>
+        <w:t>s</w:t>
+      </w:r>
+      <w:bookmarkEnd w:id="18"/>
+    </w:p>
+    <w:p>
+      <w:pPr>
+        <w:pStyle w:val="LongchampTitre111"/>
+        <w:numPr>
+          <w:ilvl w:val="4"/>
+          <w:numId w:val="1"/>
+        </w:numPr>
+      </w:pPr>
+      <w:bookmarkStart w:id="19" w:name="_Toc431908333"/>
+      <w:r>
+        <w:t>Constructeur</w:t>
+      </w:r>
+      <w:bookmarkEnd w:id="19"/>
+    </w:p>
+    <w:p>
+      <w:pPr>
+        <w:pStyle w:val="Paragraphedeliste"/>
+        <w:numPr>
+          <w:ilvl w:val="0"/>
+          <w:numId w:val="18"/>
+        </w:numPr>
+      </w:pPr>
+      <w:r>
+        <w:t xml:space="preserve">Génération d'un ID unique de Tâche </w:t>
+      </w:r>
+    </w:p>
+    <w:p>
+      <w:pPr>
+        <w:pStyle w:val="Paragraphedeliste"/>
+        <w:numPr>
+          <w:ilvl w:val="0"/>
+          <w:numId w:val="18"/>
+        </w:numPr>
+      </w:pPr>
+      <w:r>
+        <w:t xml:space="preserve">Initialisation attributs pour </w:t>
+      </w:r>
+      <w:r>
+        <w:rPr>
+          <w:color w:val="FF0000"/>
+        </w:rPr>
+        <w:t>Mode Dédié</w:t>
+      </w:r>
+    </w:p>
+    <w:p>
+      <w:pPr>
+        <w:pStyle w:val="Paragraphedeliste"/>
+        <w:numPr>
+          <w:ilvl w:val="1"/>
+          <w:numId w:val="18"/>
+        </w:numPr>
+      </w:pPr>
+      <w:r>
+        <w:t>Initialisation attributs</w:t>
+      </w:r>
+    </w:p>
+    <w:p>
+      <w:pPr>
+        <w:pStyle w:val="Paragraphedeliste"/>
+        <w:numPr>
+          <w:ilvl w:val="1"/>
+          <w:numId w:val="18"/>
+        </w:numPr>
+      </w:pPr>
+      <w:r>
+        <w:t>Récupération paramètres d'appel du MF</w:t>
+      </w:r>
+    </w:p>
+    <w:p>
+      <w:pPr>
+        <w:ind w:left="1416"/>
+      </w:pPr>
+    </w:p>
+    <w:p>
+      <w:pPr>
+        <w:pStyle w:val="LongchampTitre111"/>
+        <w:numPr>
+          <w:ilvl w:val="4"/>
+          <w:numId w:val="1"/>
+        </w:numPr>
+      </w:pPr>
+      <w:bookmarkStart w:id="20" w:name="_Toc431908334"/>
+      <w:r>
+        <w:t>Lancement du traitement - TASK_START</w:t>
+      </w:r>
+      <w:bookmarkEnd w:id="20"/>
+    </w:p>
+    <w:p>
+      <w:pPr>
+        <w:pStyle w:val="Paragraphedeliste"/>
+        <w:numPr>
+          <w:ilvl w:val="0"/>
+          <w:numId w:val="19"/>
+        </w:numPr>
+      </w:pPr>
+      <w:r>
+        <w:t>Initialisation indicateur Tâche en cours d'exécution</w:t>
+      </w:r>
+    </w:p>
+    <w:p>
+      <w:pPr>
+        <w:pStyle w:val="Paragraphedeliste"/>
+        <w:numPr>
+          <w:ilvl w:val="0"/>
+          <w:numId w:val="19"/>
+        </w:numPr>
+      </w:pPr>
+      <w:r>
+        <w:t xml:space="preserve">Récupération paramètres d'appel du MF - Si non </w:t>
+      </w:r>
+      <w:r>
+        <w:rPr>
+          <w:color w:val="FF0000"/>
+        </w:rPr>
+        <w:t>Mode Dédié</w:t>
+      </w:r>
+    </w:p>
+    <w:p>
+      <w:pPr>
+        <w:pStyle w:val="Paragraphedeliste"/>
+        <w:numPr>
+          <w:ilvl w:val="0"/>
+          <w:numId w:val="19"/>
+        </w:numPr>
+      </w:pPr>
+      <w:r>
+        <w:t>Conversion des paramètres d'appel dynamiques en statiques</w:t>
+      </w:r>
+    </w:p>
+    <w:p>
+      <w:pPr>
+        <w:pStyle w:val="Paragraphedeliste"/>
+        <w:numPr>
+          <w:ilvl w:val="0"/>
+          <w:numId w:val="19"/>
+        </w:numPr>
+      </w:pPr>
+      <w:r>
+        <w:t>Appel du MF "</w:t>
       </w:r>
       <w:r>
         <w:rPr>
           <w:b/>
         </w:rPr>
-        <w:t>TASK_START_NEW</w:t>
-      </w:r>
-      <w:r>
-        <w:t>" en précisant :</w:t>
+        <w:t>Z_TASK_CALL_PROCESS</w:t>
+      </w:r>
+      <w:r>
+        <w:t>" - dans un nouveau processus indépendant - en lui fournissant :</w:t>
       </w:r>
     </w:p>
     <w:p>
       <w:pPr>
         <w:pStyle w:val="Paragraphedeliste"/>
         <w:numPr>
-          <w:ilvl w:val="2"/>
-          <w:numId w:val="11"/>
+          <w:ilvl w:val="1"/>
+          <w:numId w:val="19"/>
+        </w:numPr>
+      </w:pPr>
+      <w:r>
+        <w:rPr>
+          <w:color w:val="00B050"/>
+        </w:rPr>
+        <w:t>Le nom du MF à exécuter en //</w:t>
+      </w:r>
+    </w:p>
+    <w:p>
+      <w:pPr>
+        <w:pStyle w:val="Paragraphedeliste"/>
+        <w:numPr>
+          <w:ilvl w:val="1"/>
+          <w:numId w:val="19"/>
         </w:numPr>
       </w:pPr>
       <w:r>
         <w:rPr>
           <w:color w:val="0070C0"/>
         </w:rPr>
-        <w:t xml:space="preserve">Le nom du MF </w:t>
-      </w:r>
-      <w:r>
-        <w:t>- non nécessaire dans le cas des Tâches dédiées.</w:t>
+        <w:t>Les paramètres d'appel</w:t>
       </w:r>
     </w:p>
     <w:p>
       <w:pPr>
         <w:pStyle w:val="Paragraphedeliste"/>
-        <w:numPr>
-          <w:ilvl w:val="2"/>
-          <w:numId w:val="11"/>
-        </w:numPr>
-      </w:pPr>
-      <w:r>
-        <w:rPr>
-          <w:color w:val="0070C0"/>
-        </w:rPr>
-        <w:t xml:space="preserve">Données attachées / de contexte </w:t>
-      </w:r>
-    </w:p>
-    <w:p>
-      <w:pPr>
-        <w:pStyle w:val="Paragraphedeliste"/>
-        <w:numPr>
-          <w:ilvl w:val="3"/>
-          <w:numId w:val="11"/>
-        </w:numPr>
-      </w:pPr>
-      <w:r>
-        <w:t>Ces données sont transmises au traitement de réception de fin d'une Tâche. En effet, dans certains cas il peut s'avérer nécessaire d'avoir certaines données lors de la fin d'une T</w:t>
-      </w:r>
-      <w:r>
-        <w:t>âche et c'est là qu'intervien</w:t>
-      </w:r>
-      <w:r>
-        <w:t>t</w:t>
-      </w:r>
-      <w:r>
-        <w:t xml:space="preserve"> ce paramètre.</w:t>
-      </w:r>
-    </w:p>
-    <w:p>
-      <w:pPr>
-        <w:pStyle w:val="Paragraphedeliste"/>
-        <w:numPr>
-          <w:ilvl w:val="2"/>
-          <w:numId w:val="11"/>
-        </w:numPr>
-      </w:pPr>
-      <w:r>
-        <w:rPr>
-          <w:color w:val="0070C0"/>
-        </w:rPr>
-        <w:t>Do</w:t>
-      </w:r>
-      <w:r>
-        <w:rPr>
-          <w:color w:val="0070C0"/>
-        </w:rPr>
-        <w:t>nnées appel</w:t>
-      </w:r>
-      <w:r>
-        <w:rPr>
-          <w:color w:val="0070C0"/>
-        </w:rPr>
-        <w:t>s</w:t>
-      </w:r>
-      <w:r>
-        <w:rPr>
-          <w:color w:val="0070C0"/>
-        </w:rPr>
-        <w:t xml:space="preserve"> du MF</w:t>
-      </w:r>
-    </w:p>
-    <w:p>
-      <w:pPr>
-        <w:ind w:left="1104" w:firstLine="696"/>
-      </w:pPr>
-      <w:r>
-        <w:rPr>
+        <w:ind w:left="2136" w:firstLine="360"/>
+        <w:rPr>
+          <w:color w:val="F79646" w:themeColor="accent6"/>
           <w:sz w:val="16"/>
         </w:rPr>
+      </w:pPr>
+      <w:r>
+        <w:rPr>
+          <w:sz w:val="16"/>
+        </w:rPr>
         <w:t xml:space="preserve">Légende : </w:t>
+      </w:r>
+      <w:r>
+        <w:rPr>
+          <w:color w:val="00B050"/>
+          <w:sz w:val="16"/>
+        </w:rPr>
+        <w:t xml:space="preserve">Obligatoire, </w:t>
       </w:r>
       <w:r>
         <w:rPr>
           <w:color w:val="0070C0"/>
           <w:sz w:val="16"/>
         </w:rPr>
-        <w:t>Facultatif</w:t>
-      </w:r>
+        <w:t xml:space="preserve">Facultatif, </w:t>
+      </w:r>
+      <w:r>
+        <w:rPr>
+          <w:color w:val="F79646" w:themeColor="accent6"/>
+          <w:sz w:val="16"/>
+        </w:rPr>
+        <w:t>L'un ou l'autre ou aucun</w:t>
+      </w:r>
+    </w:p>
+    <w:p>
+      <w:pPr>
+        <w:ind w:left="2496"/>
+      </w:pPr>
     </w:p>
     <w:p>
       <w:pPr>
         <w:pStyle w:val="Paragraphedeliste"/>
-        <w:ind w:left="2880"/>
-      </w:pPr>
+        <w:numPr>
+          <w:ilvl w:val="0"/>
+          <w:numId w:val="19"/>
+        </w:numPr>
+      </w:pPr>
+      <w:r>
+        <w:t xml:space="preserve">En cas d'erreur </w:t>
+      </w:r>
     </w:p>
     <w:p>
       <w:pPr>
         <w:pStyle w:val="Paragraphedeliste"/>
         <w:numPr>
+          <w:ilvl w:val="1"/>
+          <w:numId w:val="19"/>
+        </w:numPr>
+      </w:pPr>
+      <w:r>
+        <w:t>Relative au traitement asynchrone</w:t>
+      </w:r>
+    </w:p>
+    <w:p>
+      <w:pPr>
+        <w:pStyle w:val="Paragraphedeliste"/>
+        <w:numPr>
+          <w:ilvl w:val="2"/>
+          <w:numId w:val="19"/>
+        </w:numPr>
+      </w:pPr>
+      <w:r>
+        <w:t>Relance l'appel</w:t>
+      </w:r>
+      <w:r>
+        <w:t xml:space="preserve">, </w:t>
+      </w:r>
+      <w:r>
+        <w:t>mais dans pas un nouveau processus - appel synchrone / classique du MF</w:t>
+      </w:r>
+    </w:p>
+    <w:p>
+      <w:pPr>
+        <w:pStyle w:val="Paragraphedeliste"/>
+        <w:numPr>
+          <w:ilvl w:val="2"/>
+          <w:numId w:val="19"/>
+        </w:numPr>
+      </w:pPr>
+      <w:r>
+        <w:t>Conversion des paramètres statiques en dynamiques</w:t>
+      </w:r>
+    </w:p>
+    <w:p>
+      <w:pPr>
+        <w:pStyle w:val="Paragraphedeliste"/>
+        <w:numPr>
+          <w:ilvl w:val="2"/>
+          <w:numId w:val="19"/>
+        </w:numPr>
+      </w:pPr>
+      <w:r>
+        <w:t>Lève évènement fin d'une Tâche</w:t>
+      </w:r>
+    </w:p>
+    <w:p>
+      <w:pPr>
+        <w:pStyle w:val="Paragraphedeliste"/>
+        <w:numPr>
+          <w:ilvl w:val="1"/>
+          <w:numId w:val="19"/>
+        </w:numPr>
+      </w:pPr>
+      <w:r>
+        <w:t xml:space="preserve">Autre </w:t>
+      </w:r>
+    </w:p>
+    <w:p>
+      <w:pPr>
+        <w:pStyle w:val="Paragraphedeliste"/>
+        <w:numPr>
+          <w:ilvl w:val="2"/>
+          <w:numId w:val="19"/>
+        </w:numPr>
+      </w:pPr>
+      <w:r>
+        <w:lastRenderedPageBreak/>
+        <w:t>Lève une Exception</w:t>
+      </w:r>
+    </w:p>
+    <w:p>
+      <w:pPr>
+        <w:ind w:left="1416"/>
+      </w:pPr>
+    </w:p>
+    <w:p>
+      <w:pPr>
+        <w:pStyle w:val="LongchampTitre111"/>
+        <w:numPr>
+          <w:ilvl w:val="4"/>
+          <w:numId w:val="1"/>
+        </w:numPr>
+        <w:rPr>
+          <w:lang w:val="en-US"/>
+        </w:rPr>
+      </w:pPr>
+      <w:bookmarkStart w:id="21" w:name="_Toc431908335"/>
+      <w:r>
+        <w:rPr>
+          <w:lang w:val="en-US"/>
+        </w:rPr>
+        <w:t xml:space="preserve">Handler fin </w:t>
+      </w:r>
+      <w:r>
+        <w:rPr>
+          <w:lang w:val="en-US"/>
+        </w:rPr>
+        <w:t>traitement</w:t>
+      </w:r>
+      <w:r>
+        <w:rPr>
+          <w:lang w:val="en-US"/>
+        </w:rPr>
+        <w:t xml:space="preserve"> - AT_END_OF_TASK</w:t>
+      </w:r>
+      <w:bookmarkEnd w:id="21"/>
+    </w:p>
+    <w:p>
+      <w:pPr>
+        <w:ind w:left="1416"/>
+      </w:pPr>
+      <w:r>
+        <w:t>Cette méthode est appelé</w:t>
+      </w:r>
+      <w:r>
+        <w:t xml:space="preserve">e </w:t>
+      </w:r>
+      <w:r>
+        <w:t>-</w:t>
+      </w:r>
+      <w:r>
+        <w:t xml:space="preserve"> par le système </w:t>
+      </w:r>
+      <w:r>
+        <w:t xml:space="preserve">- </w:t>
+      </w:r>
+      <w:r>
+        <w:t>lorsque le traitement asynchrone du MF "</w:t>
+      </w:r>
+      <w:r>
+        <w:rPr>
+          <w:b/>
+        </w:rPr>
+        <w:t>Z_TASK_CALL_PROCESS</w:t>
+      </w:r>
+      <w:r>
+        <w:t>" est terminé.</w:t>
+      </w:r>
+    </w:p>
+    <w:p>
+      <w:pPr>
+        <w:pStyle w:val="Paragraphedeliste"/>
+        <w:numPr>
           <w:ilvl w:val="0"/>
-          <w:numId w:val="11"/>
-        </w:numPr>
-      </w:pPr>
-      <w:r>
-        <w:t>Si le traitement principal implique un traitement de fin d'une Tâche, il faut s'assurer que toutes les Tâches // soient terminées. Pour se faire, il suffit d'appeler la méthode "</w:t>
+          <w:numId w:val="20"/>
+        </w:numPr>
+      </w:pPr>
+      <w:r>
+        <w:t xml:space="preserve">Récupération des résultats </w:t>
+      </w:r>
+    </w:p>
+    <w:p>
+      <w:pPr>
+        <w:pStyle w:val="Paragraphedeliste"/>
+        <w:numPr>
+          <w:ilvl w:val="0"/>
+          <w:numId w:val="20"/>
+        </w:numPr>
+      </w:pPr>
+      <w:r>
+        <w:t>Conversion des paramètres statiques en dynamiques</w:t>
+      </w:r>
+    </w:p>
+    <w:p>
+      <w:pPr>
+        <w:pStyle w:val="Paragraphedeliste"/>
+        <w:numPr>
+          <w:ilvl w:val="0"/>
+          <w:numId w:val="20"/>
+        </w:numPr>
+      </w:pPr>
+      <w:r>
+        <w:t>Lève évènement fin d'une Tâche</w:t>
+      </w:r>
+    </w:p>
+    <w:p>
+      <w:pPr>
+        <w:ind w:left="1416"/>
+      </w:pPr>
+    </w:p>
+    <w:p>
+      <w:pPr>
+        <w:pStyle w:val="LongchampTitre111"/>
+        <w:numPr>
+          <w:ilvl w:val="4"/>
+          <w:numId w:val="1"/>
+        </w:numPr>
+      </w:pPr>
+      <w:bookmarkStart w:id="22" w:name="_Toc431908336"/>
+      <w:r>
+        <w:t xml:space="preserve">Conversion paramètres statiques en dynamiques - </w:t>
+      </w:r>
+      <w:r>
+        <w:t>CONVERT_STATIC_PARAMETERS</w:t>
+      </w:r>
+      <w:bookmarkEnd w:id="22"/>
+    </w:p>
+    <w:p>
+      <w:pPr>
+        <w:ind w:left="1416"/>
+      </w:pPr>
+      <w:r>
+        <w:t>Cette méthode sert à convertir les paramètres statiques en paramètre dynamique afin d'être expl</w:t>
+      </w:r>
+      <w:r>
+        <w:t>oité</w:t>
+      </w:r>
+      <w:r>
+        <w:t xml:space="preserve"> par le traitement principal.</w:t>
+      </w:r>
+    </w:p>
+    <w:p>
+      <w:pPr>
+        <w:pStyle w:val="Paragraphedeliste"/>
+        <w:numPr>
+          <w:ilvl w:val="0"/>
+          <w:numId w:val="21"/>
+        </w:numPr>
+      </w:pPr>
+      <w:r>
+        <w:t>Pour chaque paramètre</w:t>
+      </w:r>
+    </w:p>
+    <w:p>
+      <w:pPr>
+        <w:pStyle w:val="Paragraphedeliste"/>
+        <w:numPr>
+          <w:ilvl w:val="1"/>
+          <w:numId w:val="21"/>
+        </w:numPr>
+      </w:pPr>
+      <w:r>
+        <w:t>Création de la donnée à partir de son type absolu</w:t>
+      </w:r>
+    </w:p>
+    <w:p>
+      <w:pPr>
+        <w:pStyle w:val="Paragraphedeliste"/>
+        <w:numPr>
+          <w:ilvl w:val="1"/>
+          <w:numId w:val="21"/>
+        </w:numPr>
+      </w:pPr>
+      <w:r>
+        <w:t xml:space="preserve">Suivant le genre de paramètre (table / structure / élémentaire / etc.) </w:t>
+      </w:r>
+    </w:p>
+    <w:p>
+      <w:pPr>
+        <w:pStyle w:val="Paragraphedeliste"/>
+        <w:numPr>
+          <w:ilvl w:val="2"/>
+          <w:numId w:val="21"/>
+        </w:numPr>
+      </w:pPr>
+      <w:r>
+        <w:t>Élémentaire :</w:t>
+      </w:r>
+    </w:p>
+    <w:p>
+      <w:pPr>
+        <w:pStyle w:val="Paragraphedeliste"/>
+        <w:numPr>
+          <w:ilvl w:val="3"/>
+          <w:numId w:val="21"/>
+        </w:numPr>
+      </w:pPr>
+      <w:r>
+        <w:t xml:space="preserve">Initialisation de sa valeur </w:t>
+      </w:r>
+    </w:p>
+    <w:p>
+      <w:pPr>
+        <w:pStyle w:val="Paragraphedeliste"/>
+        <w:numPr>
+          <w:ilvl w:val="2"/>
+          <w:numId w:val="21"/>
+        </w:numPr>
+      </w:pPr>
+      <w:r>
+        <w:t>Autres :</w:t>
+      </w:r>
+    </w:p>
+    <w:p>
+      <w:pPr>
+        <w:pStyle w:val="Paragraphedeliste"/>
+        <w:numPr>
+          <w:ilvl w:val="3"/>
+          <w:numId w:val="21"/>
+        </w:numPr>
+      </w:pPr>
+      <w:r>
+        <w:t xml:space="preserve">Conversion </w:t>
+      </w:r>
+      <w:r>
+        <w:t>XML -&gt; Données</w:t>
+      </w:r>
+    </w:p>
+    <w:p>
+      <w:pPr>
+        <w:ind w:left="1416"/>
+      </w:pPr>
+    </w:p>
+    <w:p>
+      <w:pPr>
+        <w:pStyle w:val="LongchampTitre111"/>
+        <w:numPr>
+          <w:ilvl w:val="4"/>
+          <w:numId w:val="1"/>
+        </w:numPr>
+      </w:pPr>
+      <w:bookmarkStart w:id="23" w:name="_Toc431908337"/>
+      <w:r>
+        <w:t>Convers</w:t>
+      </w:r>
+      <w:r>
+        <w:t xml:space="preserve">ion </w:t>
+      </w:r>
+      <w:r>
+        <w:t>paramètres</w:t>
+      </w:r>
+      <w:r>
+        <w:t xml:space="preserve"> dynamiques</w:t>
+      </w:r>
+      <w:r>
+        <w:t xml:space="preserve"> en statiques- CONVERT_DYNAMIC_PARAMETERS</w:t>
+      </w:r>
+      <w:bookmarkEnd w:id="23"/>
+    </w:p>
+    <w:p>
+      <w:pPr>
+        <w:ind w:left="1416"/>
+      </w:pPr>
+      <w:r>
+        <w:t>Cette méthode sert à convertir les paramètres d'appel dynamiques en paramètre statique afin de pouvoir appeler le traitement en RFC.</w:t>
+      </w:r>
+    </w:p>
+    <w:p>
+      <w:pPr>
+        <w:pStyle w:val="Paragraphedeliste"/>
+        <w:numPr>
+          <w:ilvl w:val="0"/>
+          <w:numId w:val="21"/>
+        </w:numPr>
+      </w:pPr>
+      <w:r>
+        <w:t xml:space="preserve">Pour </w:t>
+      </w:r>
+      <w:r>
+        <w:t>chaque</w:t>
+      </w:r>
+      <w:r>
+        <w:t xml:space="preserve"> paramètre</w:t>
+      </w:r>
+    </w:p>
+    <w:p>
+      <w:pPr>
+        <w:pStyle w:val="Paragraphedeliste"/>
+        <w:numPr>
+          <w:ilvl w:val="1"/>
+          <w:numId w:val="21"/>
+        </w:numPr>
+      </w:pPr>
+      <w:r>
+        <w:t>Transcodification du type de paramètre (Import / Export / etc.)</w:t>
+      </w:r>
+    </w:p>
+    <w:p>
+      <w:pPr>
+        <w:pStyle w:val="Paragraphedeliste"/>
+        <w:numPr>
+          <w:ilvl w:val="2"/>
+          <w:numId w:val="21"/>
+        </w:numPr>
+      </w:pPr>
+      <w:r>
+        <w:t>Les valeurs pour le "type de paramètre" ne sont pas les mêmes que celles demandées pour l'appel dynamique de MF.</w:t>
+      </w:r>
+    </w:p>
+    <w:p>
+      <w:pPr>
+        <w:pStyle w:val="Paragraphedeliste"/>
+        <w:numPr>
+          <w:ilvl w:val="1"/>
+          <w:numId w:val="21"/>
+        </w:numPr>
+      </w:pPr>
+      <w:r>
+        <w:t>Récupération du type absolu des données associées</w:t>
+      </w:r>
+    </w:p>
+    <w:p>
+      <w:pPr>
+        <w:pStyle w:val="Paragraphedeliste"/>
+        <w:numPr>
+          <w:ilvl w:val="1"/>
+          <w:numId w:val="21"/>
+        </w:numPr>
+      </w:pPr>
+      <w:r>
+        <w:t>Dans le cas d’un paramètre de type générique</w:t>
+      </w:r>
+    </w:p>
+    <w:p>
+      <w:pPr>
+        <w:pStyle w:val="Paragraphedeliste"/>
+        <w:numPr>
+          <w:ilvl w:val="2"/>
+          <w:numId w:val="21"/>
+        </w:numPr>
+      </w:pPr>
+      <w:r>
+        <w:t>On stocke sa définition de type dans la mémoire partagée via l’utilisation de classe « </w:t>
       </w:r>
       <w:r>
         <w:rPr>
           <w:b/>
         </w:rPr>
-        <w:t>TASK_FINISH_RUNNING</w:t>
-      </w:r>
-      <w:r>
-        <w:t>"</w:t>
-      </w:r>
-      <w:r>
-        <w:t>.</w:t>
+        <w:t>ZCL_TYPE_DEFINITION</w:t>
+      </w:r>
+      <w:r>
+        <w:t> ».</w:t>
       </w:r>
     </w:p>
     <w:p>
       <w:pPr>
         <w:pStyle w:val="Paragraphedeliste"/>
-      </w:pPr>
+        <w:numPr>
+          <w:ilvl w:val="2"/>
+          <w:numId w:val="21"/>
+        </w:numPr>
+      </w:pPr>
+      <w:r>
+        <w:t>Si le développeur n’a pas renseigné le champ « </w:t>
+      </w:r>
+      <w:r>
+        <w:rPr>
+          <w:b/>
+          <w:color w:val="0070C0"/>
+        </w:rPr>
+        <w:t>TYPE_FOR_NONE_DDIC_PARAMETER</w:t>
+      </w:r>
+      <w:r>
+        <w:rPr>
+          <w:color w:val="0070C0"/>
+        </w:rPr>
+        <w:t> </w:t>
+      </w:r>
+      <w:r>
+        <w:t>», on émet un DUMP afin de mettre en évidence l’erreur d’implémentation.</w:t>
+      </w:r>
+    </w:p>
+    <w:p>
+      <w:pPr>
+        <w:pStyle w:val="Paragraphedeliste"/>
+        <w:numPr>
+          <w:ilvl w:val="1"/>
+          <w:numId w:val="21"/>
+        </w:numPr>
+      </w:pPr>
+      <w:r>
+        <w:t xml:space="preserve">Suivant le genre de paramètre (table / structure / élémentaire / etc.) </w:t>
+      </w:r>
+    </w:p>
+    <w:p>
+      <w:pPr>
+        <w:pStyle w:val="Paragraphedeliste"/>
+        <w:numPr>
+          <w:ilvl w:val="2"/>
+          <w:numId w:val="21"/>
+        </w:numPr>
+      </w:pPr>
+      <w:r>
+        <w:t>Élémentaire :</w:t>
+      </w:r>
+    </w:p>
+    <w:p>
+      <w:pPr>
+        <w:pStyle w:val="Paragraphedeliste"/>
+        <w:numPr>
+          <w:ilvl w:val="3"/>
+          <w:numId w:val="21"/>
+        </w:numPr>
+      </w:pPr>
+      <w:r>
+        <w:t>Initialisation de sa valeur statique</w:t>
+      </w:r>
+    </w:p>
+    <w:p>
+      <w:pPr>
+        <w:pStyle w:val="Paragraphedeliste"/>
+        <w:numPr>
+          <w:ilvl w:val="2"/>
+          <w:numId w:val="21"/>
+        </w:numPr>
+      </w:pPr>
+      <w:r>
+        <w:t>Autres :</w:t>
+      </w:r>
+    </w:p>
+    <w:p>
+      <w:pPr>
+        <w:pStyle w:val="Paragraphedeliste"/>
+        <w:numPr>
+          <w:ilvl w:val="3"/>
+          <w:numId w:val="21"/>
+        </w:numPr>
+      </w:pPr>
+      <w:r>
+        <w:t xml:space="preserve">Conversion </w:t>
+      </w:r>
+      <w:r>
+        <w:t>Données -&gt; XML</w:t>
+      </w:r>
     </w:p>
     <w:p>
       <w:pPr>
@@ -6573,31 +8744,21 @@
     </w:p>
     <w:p>
       <w:pPr>
-        <w:pStyle w:val="Paragraphedeliste"/>
-      </w:pPr>
-    </w:p>
-    <w:p>
-      <w:pPr>
-        <w:pStyle w:val="LongchampTitre11"/>
-      </w:pPr>
-      <w:bookmarkStart w:id="15" w:name="_Toc431908329"/>
-      <w:r>
-        <w:t>Description technique</w:t>
-      </w:r>
-      <w:bookmarkEnd w:id="15"/>
+        <w:ind w:left="1416"/>
+      </w:pPr>
     </w:p>
     <w:p>
       <w:pPr>
         <w:pStyle w:val="LongchampTitre111"/>
       </w:pPr>
-      <w:bookmarkStart w:id="16" w:name="_Toc431908330"/>
-      <w:r>
-        <w:t>Classe Tâche</w:t>
-      </w:r>
-      <w:r>
-        <w:t xml:space="preserve"> - ZCL_TASK</w:t>
-      </w:r>
-      <w:bookmarkEnd w:id="16"/>
+      <w:bookmarkStart w:id="24" w:name="_Toc431908338"/>
+      <w:r>
+        <w:t>Classe Manager de Tâche</w:t>
+      </w:r>
+      <w:r>
+        <w:t xml:space="preserve"> - ZCL_TASK_MANAGER</w:t>
+      </w:r>
+      <w:bookmarkEnd w:id="24"/>
     </w:p>
     <w:p>
       <w:pPr>
@@ -6607,18 +8768,33 @@
           <w:numId w:val="1"/>
         </w:numPr>
       </w:pPr>
-      <w:bookmarkStart w:id="17" w:name="_Toc431908331"/>
+      <w:bookmarkStart w:id="25" w:name="_Toc431908339"/>
       <w:r>
         <w:t>Approche de conception</w:t>
       </w:r>
-      <w:bookmarkEnd w:id="17"/>
+      <w:bookmarkEnd w:id="25"/>
     </w:p>
     <w:p>
       <w:pPr>
         <w:ind w:left="1080"/>
       </w:pPr>
       <w:r>
-        <w:t>Cette classe a été développée pour correspondre à un processus parallèle. Ainsi, elle se voit dotée de fonctionnalité portant autour de l'appel du processus :</w:t>
+        <w:t xml:space="preserve">Cette classe a été développée </w:t>
+      </w:r>
+      <w:r>
+        <w:t>pour gérer l'ensemble des Tâches.</w:t>
+      </w:r>
+      <w:r>
+        <w:t xml:space="preserve"> Ainsi, elle </w:t>
+      </w:r>
+      <w:r>
+        <w:t xml:space="preserve">ses méthodes se composent autour </w:t>
+      </w:r>
+      <w:r>
+        <w:t xml:space="preserve">de </w:t>
+      </w:r>
+      <w:r>
+        <w:t>la gestion des Tâches :</w:t>
       </w:r>
     </w:p>
     <w:p>
@@ -6630,13 +8806,37 @@
         </w:numPr>
       </w:pPr>
       <w:r>
-        <w:t>Initialisation paramètre</w:t>
-      </w:r>
-      <w:r>
-        <w:t>s</w:t>
-      </w:r>
-      <w:r>
-        <w:t xml:space="preserve"> d'appel </w:t>
+        <w:t xml:space="preserve">Contrôle configuration pour la </w:t>
+      </w:r>
+      <w:r>
+        <w:t>parallélisat</w:t>
+      </w:r>
+      <w:r>
+        <w:t>ion</w:t>
+      </w:r>
+    </w:p>
+    <w:p>
+      <w:pPr>
+        <w:pStyle w:val="Paragraphedeliste"/>
+        <w:numPr>
+          <w:ilvl w:val="0"/>
+          <w:numId w:val="15"/>
+        </w:numPr>
+      </w:pPr>
+      <w:r>
+        <w:t>Démarrage d'une Tâche</w:t>
+      </w:r>
+    </w:p>
+    <w:p>
+      <w:pPr>
+        <w:pStyle w:val="Paragraphedeliste"/>
+        <w:numPr>
+          <w:ilvl w:val="0"/>
+          <w:numId w:val="15"/>
+        </w:numPr>
+      </w:pPr>
+      <w:r>
+        <w:t>Handler fin d'une Tâche</w:t>
       </w:r>
     </w:p>
     <w:p>
@@ -6648,170 +8848,32 @@
         </w:numPr>
       </w:pPr>
       <w:r>
-        <w:t xml:space="preserve">Conversion des paramètres </w:t>
-      </w:r>
-      <w:r>
-        <w:rPr>
-          <w:color w:val="4F81BD" w:themeColor="accent1"/>
-        </w:rPr>
-        <w:t xml:space="preserve">dynamiques </w:t>
-      </w:r>
-      <w:r>
-        <w:t xml:space="preserve">en paramètres </w:t>
-      </w:r>
-      <w:r>
-        <w:rPr>
-          <w:color w:val="C0504D" w:themeColor="accent2"/>
-        </w:rPr>
-        <w:t xml:space="preserve">statiques </w:t>
-      </w:r>
-      <w:r>
-        <w:t>(voir Lexique pour définition "</w:t>
-      </w:r>
-      <w:r>
-        <w:rPr>
-          <w:color w:val="4F81BD" w:themeColor="accent1"/>
-        </w:rPr>
-        <w:t>dynamique</w:t>
-      </w:r>
-      <w:r>
-        <w:t>" et "</w:t>
-      </w:r>
-      <w:r>
-        <w:rPr>
-          <w:color w:val="C0504D" w:themeColor="accent2"/>
-        </w:rPr>
-        <w:t>statique</w:t>
-      </w:r>
-      <w:r>
-        <w:t>")</w:t>
+        <w:t xml:space="preserve">Transmet Évènement fin de traitement d'une Tâche </w:t>
       </w:r>
     </w:p>
     <w:p>
       <w:pPr>
         <w:pStyle w:val="Paragraphedeliste"/>
-        <w:numPr>
-          <w:ilvl w:val="0"/>
-          <w:numId w:val="15"/>
-        </w:numPr>
-      </w:pPr>
-      <w:r>
-        <w:t xml:space="preserve">Démarrage </w:t>
-      </w:r>
-      <w:r>
-        <w:t>de la Tâche</w:t>
-      </w:r>
-    </w:p>
-    <w:p>
-      <w:pPr>
-        <w:pStyle w:val="Paragraphedeliste"/>
-        <w:numPr>
-          <w:ilvl w:val="0"/>
-          <w:numId w:val="15"/>
-        </w:numPr>
-      </w:pPr>
-      <w:r>
-        <w:t>Év</w:t>
-      </w:r>
-      <w:r>
-        <w:t>é</w:t>
-      </w:r>
-      <w:r>
-        <w:t>nement fin t</w:t>
-      </w:r>
-      <w:r>
-        <w:t>raitement</w:t>
-      </w:r>
-      <w:r>
-        <w:t xml:space="preserve"> </w:t>
-      </w:r>
-      <w:r>
-        <w:t>du processus</w:t>
-      </w:r>
-    </w:p>
-    <w:p>
-      <w:pPr>
-        <w:pStyle w:val="Paragraphedeliste"/>
-        <w:numPr>
-          <w:ilvl w:val="1"/>
-          <w:numId w:val="15"/>
-        </w:numPr>
-      </w:pPr>
-      <w:r>
-        <w:t xml:space="preserve">Conversion des paramètres </w:t>
-      </w:r>
-      <w:r>
-        <w:rPr>
-          <w:color w:val="C0504D" w:themeColor="accent2"/>
-        </w:rPr>
-        <w:t xml:space="preserve">statiques </w:t>
-      </w:r>
-      <w:r>
-        <w:t xml:space="preserve">en paramètres </w:t>
-      </w:r>
-      <w:r>
-        <w:rPr>
-          <w:color w:val="4F81BD" w:themeColor="accent1"/>
-        </w:rPr>
-        <w:t>dynamiques</w:t>
-      </w:r>
-      <w:r>
-        <w:t>.</w:t>
-      </w:r>
+        <w:ind w:left="1800"/>
+      </w:pPr>
     </w:p>
     <w:p>
       <w:pPr>
         <w:ind w:left="1080"/>
       </w:pPr>
+      <w:r>
+        <w:t xml:space="preserve">Par ailleurs, afin d'éviter que l'évènement de Fin d'une Tâche ne soit récupéré par une classe locale - pour éviter tout risque de mauvaise utilisation - l'évènement a été défini dans la partie privée de la classe. Par conséquent, la classe Handler est </w:t>
+      </w:r>
+      <w:r>
+        <w:t xml:space="preserve">déclarée en </w:t>
+      </w:r>
+      <w:r>
+        <w:t xml:space="preserve">Ami.  </w:t>
+      </w:r>
     </w:p>
     <w:p>
       <w:pPr>
         <w:ind w:left="1080"/>
-      </w:pPr>
-      <w:r>
-        <w:t>Par ailleurs, cette classe n'ayant pas d'intérêt "seule", il est possible de créer une instance uniquement dans la classe du Manager de Tâche.</w:t>
-      </w:r>
-    </w:p>
-    <w:p>
-      <w:pPr>
-        <w:pStyle w:val="Paragraphedeliste"/>
-        <w:numPr>
-          <w:ilvl w:val="0"/>
-          <w:numId w:val="17"/>
-        </w:numPr>
-      </w:pPr>
-      <w:r>
-        <w:t>Génération d'instance définie sur "Privé"</w:t>
-      </w:r>
-    </w:p>
-    <w:p>
-      <w:pPr>
-        <w:pStyle w:val="Paragraphedeliste"/>
-        <w:numPr>
-          <w:ilvl w:val="0"/>
-          <w:numId w:val="17"/>
-        </w:numPr>
-      </w:pPr>
-      <w:r>
-        <w:t>Le Manager de T</w:t>
-      </w:r>
-      <w:r>
-        <w:t>âche est défini</w:t>
-      </w:r>
-      <w:r>
-        <w:t xml:space="preserve"> comme Ami de la classe (afin de pouvoir accéder aux attributs et méthodes privés)</w:t>
-      </w:r>
-    </w:p>
-    <w:p>
-      <w:pPr>
-        <w:pStyle w:val="Paragraphedeliste"/>
-        <w:ind w:left="1776"/>
-      </w:pPr>
-    </w:p>
-    <w:p>
-      <w:pPr>
-        <w:pStyle w:val="Paragraphedeliste"/>
-        <w:ind w:left="1776"/>
       </w:pPr>
     </w:p>
     <w:p>
@@ -6822,20 +8884,14 @@
           <w:numId w:val="1"/>
         </w:numPr>
       </w:pPr>
-      <w:bookmarkStart w:id="18" w:name="_Toc431908332"/>
-      <w:r>
-        <w:t>Détail</w:t>
-      </w:r>
-      <w:r>
-        <w:t xml:space="preserve">s </w:t>
-      </w:r>
-      <w:r>
-        <w:t>technique</w:t>
+      <w:bookmarkStart w:id="26" w:name="_Toc431908340"/>
+      <w:r>
+        <w:t>Détails technique</w:t>
       </w:r>
       <w:r>
         <w:t>s</w:t>
       </w:r>
-      <w:bookmarkEnd w:id="18"/>
+      <w:bookmarkEnd w:id="26"/>
     </w:p>
     <w:p>
       <w:pPr>
@@ -6845,40 +8901,76 @@
           <w:numId w:val="1"/>
         </w:numPr>
       </w:pPr>
-      <w:bookmarkStart w:id="19" w:name="_Toc431908333"/>
-      <w:r>
-        <w:t>Constructeur</w:t>
-      </w:r>
-      <w:bookmarkEnd w:id="19"/>
+      <w:bookmarkStart w:id="27" w:name="_Toc431908341"/>
+      <w:r>
+        <w:t>Constructeur - CONSTRUCTOR</w:t>
+      </w:r>
+      <w:bookmarkEnd w:id="27"/>
     </w:p>
     <w:p>
       <w:pPr>
         <w:pStyle w:val="Paragraphedeliste"/>
         <w:numPr>
           <w:ilvl w:val="0"/>
-          <w:numId w:val="18"/>
-        </w:numPr>
-      </w:pPr>
-      <w:r>
-        <w:t xml:space="preserve">Génération d'un ID unique de Tâche </w:t>
+          <w:numId w:val="19"/>
+        </w:numPr>
+      </w:pPr>
+      <w:r>
+        <w:t>Contrôle :</w:t>
       </w:r>
     </w:p>
     <w:p>
       <w:pPr>
         <w:pStyle w:val="Paragraphedeliste"/>
         <w:numPr>
+          <w:ilvl w:val="1"/>
+          <w:numId w:val="19"/>
+        </w:numPr>
+      </w:pPr>
+      <w:r>
+        <w:t>Cohérence du Groupe de Serveur</w:t>
+      </w:r>
+    </w:p>
+    <w:p>
+      <w:pPr>
+        <w:pStyle w:val="Paragraphedeliste"/>
+        <w:numPr>
+          <w:ilvl w:val="1"/>
+          <w:numId w:val="19"/>
+        </w:numPr>
+      </w:pPr>
+      <w:r>
+        <w:t xml:space="preserve">Existence du MF - si </w:t>
+      </w:r>
+      <w:r>
+        <w:rPr>
+          <w:color w:val="FF0000"/>
+        </w:rPr>
+        <w:t>Mode Dédié</w:t>
+      </w:r>
+    </w:p>
+    <w:p>
+      <w:pPr>
+        <w:pStyle w:val="Paragraphedeliste"/>
+        <w:ind w:left="2856"/>
+      </w:pPr>
+    </w:p>
+    <w:p>
+      <w:pPr>
+        <w:pStyle w:val="Paragraphedeliste"/>
+        <w:numPr>
           <w:ilvl w:val="0"/>
-          <w:numId w:val="18"/>
-        </w:numPr>
-      </w:pPr>
-      <w:r>
-        <w:t xml:space="preserve">Initialisation attributs pour </w:t>
-      </w:r>
-      <w:r>
-        <w:rPr>
-          <w:color w:val="FF0000"/>
-        </w:rPr>
-        <w:t>Mode Dédié</w:t>
+          <w:numId w:val="19"/>
+        </w:numPr>
+      </w:pPr>
+      <w:r>
+        <w:t>Création d'autant d'instance</w:t>
+      </w:r>
+      <w:r>
+        <w:t xml:space="preserve">s </w:t>
+      </w:r>
+      <w:r>
+        <w:t>de Tâche que de nombres de Tâches maximales demandées.</w:t>
       </w:r>
     </w:p>
     <w:p>
@@ -6886,28 +8978,47 @@
         <w:pStyle w:val="Paragraphedeliste"/>
         <w:numPr>
           <w:ilvl w:val="1"/>
-          <w:numId w:val="18"/>
-        </w:numPr>
-      </w:pPr>
-      <w:r>
-        <w:t>Initialisation attributs</w:t>
+          <w:numId w:val="19"/>
+        </w:numPr>
+      </w:pPr>
+      <w:r>
+        <w:t xml:space="preserve">Ajout de la Tâche dans une table avec l'ID en tant que Clef et avec "l'indicateur de Tâche en cours" en référence. </w:t>
       </w:r>
     </w:p>
     <w:p>
       <w:pPr>
         <w:pStyle w:val="Paragraphedeliste"/>
         <w:numPr>
-          <w:ilvl w:val="1"/>
-          <w:numId w:val="18"/>
-        </w:numPr>
-      </w:pPr>
-      <w:r>
-        <w:t>Récupération paramètres d'appel du MF</w:t>
-      </w:r>
-    </w:p>
-    <w:p>
-      <w:pPr>
-        <w:ind w:left="1416"/>
+          <w:ilvl w:val="2"/>
+          <w:numId w:val="19"/>
+        </w:numPr>
+      </w:pPr>
+      <w:r>
+        <w:t xml:space="preserve">Le fait de passer par une référence nous permet d'avoir accès à la valeur réelle de l'indicateur. Ainsi, lorsque ce dernier est modifié, le Manager de Tâche le "sait instantanément". </w:t>
+      </w:r>
+    </w:p>
+    <w:p>
+      <w:pPr>
+        <w:pStyle w:val="Paragraphedeliste"/>
+        <w:ind w:left="3576"/>
+      </w:pPr>
+    </w:p>
+    <w:p>
+      <w:pPr>
+        <w:pStyle w:val="Paragraphedeliste"/>
+        <w:numPr>
+          <w:ilvl w:val="0"/>
+          <w:numId w:val="19"/>
+        </w:numPr>
+      </w:pPr>
+      <w:r>
+        <w:t>Création de l'Handler de Tâche</w:t>
+      </w:r>
+    </w:p>
+    <w:p>
+      <w:pPr>
+        <w:pStyle w:val="Paragraphedeliste"/>
+        <w:ind w:left="2136"/>
       </w:pPr>
     </w:p>
     <w:p>
@@ -6918,11 +9029,19 @@
           <w:numId w:val="1"/>
         </w:numPr>
       </w:pPr>
-      <w:bookmarkStart w:id="20" w:name="_Toc431908334"/>
-      <w:r>
-        <w:t>Lancement du traitement - TASK_START</w:t>
-      </w:r>
-      <w:bookmarkEnd w:id="20"/>
+      <w:bookmarkStart w:id="28" w:name="_Toc431908342"/>
+      <w:r>
+        <w:t>Lancement nouvelle Tâche - TASK_START_NEW</w:t>
+      </w:r>
+      <w:bookmarkEnd w:id="28"/>
+    </w:p>
+    <w:p>
+      <w:pPr>
+        <w:ind w:left="1416"/>
+      </w:pPr>
+      <w:r>
+        <w:t>Cette méthode permet de lancer le traitement dans un nouveau processus.</w:t>
+      </w:r>
     </w:p>
     <w:p>
       <w:pPr>
@@ -6933,7 +9052,31 @@
         </w:numPr>
       </w:pPr>
       <w:r>
-        <w:t>Initialisation indicateur Tâche en cours d'exécution</w:t>
+        <w:t>Récupération d'une Tâche libre</w:t>
+      </w:r>
+    </w:p>
+    <w:p>
+      <w:pPr>
+        <w:pStyle w:val="Paragraphedeliste"/>
+        <w:numPr>
+          <w:ilvl w:val="1"/>
+          <w:numId w:val="19"/>
+        </w:numPr>
+      </w:pPr>
+      <w:r>
+        <w:t>Si aucune disponible</w:t>
+      </w:r>
+    </w:p>
+    <w:p>
+      <w:pPr>
+        <w:pStyle w:val="Paragraphedeliste"/>
+        <w:numPr>
+          <w:ilvl w:val="2"/>
+          <w:numId w:val="19"/>
+        </w:numPr>
+      </w:pPr>
+      <w:r>
+        <w:t>Attente qu'une Tâche se libère</w:t>
       </w:r>
     </w:p>
     <w:p>
@@ -6945,13 +9088,7 @@
         </w:numPr>
       </w:pPr>
       <w:r>
-        <w:t xml:space="preserve">Récupération paramètres d'appel du MF - Si non </w:t>
-      </w:r>
-      <w:r>
-        <w:rPr>
-          <w:color w:val="FF0000"/>
-        </w:rPr>
-        <w:t>Mode Dédié</w:t>
+        <w:t xml:space="preserve">Initialisation des données de contextes </w:t>
       </w:r>
     </w:p>
     <w:p>
@@ -6963,7 +9100,55 @@
         </w:numPr>
       </w:pPr>
       <w:r>
-        <w:t>Conversion des paramètres d'appel dynamiques en statiques</w:t>
+        <w:t>Lance le traitement en arrière-plan</w:t>
+      </w:r>
+    </w:p>
+    <w:p>
+      <w:pPr>
+        <w:pStyle w:val="Paragraphedeliste"/>
+        <w:numPr>
+          <w:ilvl w:val="1"/>
+          <w:numId w:val="19"/>
+        </w:numPr>
+      </w:pPr>
+      <w:r>
+        <w:t>Appel de la méthode "</w:t>
+      </w:r>
+      <w:r>
+        <w:rPr>
+          <w:b/>
+        </w:rPr>
+        <w:t>TASK_START</w:t>
+      </w:r>
+      <w:r>
+        <w:t>" de la Tâche.</w:t>
+      </w:r>
+    </w:p>
+    <w:p>
+      <w:pPr>
+        <w:ind w:left="1080"/>
+      </w:pPr>
+    </w:p>
+    <w:p>
+      <w:pPr>
+        <w:pStyle w:val="LongchampTitre111"/>
+        <w:numPr>
+          <w:ilvl w:val="4"/>
+          <w:numId w:val="1"/>
+        </w:numPr>
+      </w:pPr>
+      <w:bookmarkStart w:id="29" w:name="_Toc431908343"/>
+      <w:r>
+        <w:t>Attente fin de toutes les Tâches - TASK_FINISH_RUNNING</w:t>
+      </w:r>
+      <w:bookmarkEnd w:id="29"/>
+    </w:p>
+    <w:p>
+      <w:pPr>
+        <w:ind w:left="1416"/>
+      </w:pPr>
+      <w:r>
+        <w:t>Cette méthode sert à attendre la fin de toutes les Tâches encore en cours d'exécution.</w:t>
       </w:r>
     </w:p>
     <w:p>
@@ -6975,16 +9160,294 @@
         </w:numPr>
       </w:pPr>
       <w:r>
-        <w:t>Appel du MF "</w:t>
-      </w:r>
-      <w:r>
-        <w:rPr>
-          <w:b/>
-        </w:rPr>
-        <w:t>Z_TASK_CALL_PROCESS</w:t>
-      </w:r>
-      <w:r>
-        <w:t>" - dans un nouveau processus indépendant - en lui fournissant :</w:t>
+        <w:t xml:space="preserve">Tant qu'il reste des Tâches actives (indicateur) </w:t>
+      </w:r>
+      <w:r>
+        <w:t>nous attendons.</w:t>
+      </w:r>
+    </w:p>
+    <w:p>
+      <w:pPr>
+        <w:ind w:left="1080"/>
+      </w:pPr>
+    </w:p>
+    <w:p>
+      <w:pPr>
+        <w:pStyle w:val="LongchampTitre111"/>
+        <w:numPr>
+          <w:ilvl w:val="4"/>
+          <w:numId w:val="1"/>
+        </w:numPr>
+        <w:rPr>
+          <w:lang w:val="en-US"/>
+        </w:rPr>
+      </w:pPr>
+      <w:bookmarkStart w:id="30" w:name="_Toc431908344"/>
+      <w:r>
+        <w:rPr>
+          <w:lang w:val="en-US"/>
+        </w:rPr>
+        <w:t>Handler fin d'une Tâche - HANDLER_END_OF_TASK</w:t>
+      </w:r>
+      <w:bookmarkEnd w:id="30"/>
+    </w:p>
+    <w:p>
+      <w:pPr>
+        <w:ind w:left="1416"/>
+      </w:pPr>
+      <w:r>
+        <w:t>Cette méthode est appelée - par le système - lorsque l'événement de fin d'une Tâche (au niveau de la classe des Tâches) est déclenché.</w:t>
+      </w:r>
+    </w:p>
+    <w:p>
+      <w:pPr>
+        <w:pStyle w:val="Paragraphedeliste"/>
+        <w:numPr>
+          <w:ilvl w:val="0"/>
+          <w:numId w:val="19"/>
+        </w:numPr>
+      </w:pPr>
+      <w:r>
+        <w:t>Lève événement fin d'une Tâche - à destination de l'Handler.</w:t>
+      </w:r>
+    </w:p>
+    <w:p>
+      <w:pPr>
+        <w:pStyle w:val="Paragraphedeliste"/>
+        <w:numPr>
+          <w:ilvl w:val="0"/>
+          <w:numId w:val="19"/>
+        </w:numPr>
+      </w:pPr>
+      <w:r>
+        <w:t>Libération mémoire des attributs de la Tâche</w:t>
+      </w:r>
+    </w:p>
+    <w:p>
+      <w:pPr>
+        <w:spacing w:after="200"/>
+      </w:pPr>
+      <w:r>
+        <w:br w:type="page"/>
+      </w:r>
+    </w:p>
+    <w:p>
+      <w:pPr>
+        <w:ind w:left="1080"/>
+      </w:pPr>
+    </w:p>
+    <w:p>
+      <w:pPr>
+        <w:pStyle w:val="LongchampTitre111"/>
+      </w:pPr>
+      <w:bookmarkStart w:id="31" w:name="_Toc431908345"/>
+      <w:r>
+        <w:t>Classe Handler Manager de Tâche</w:t>
+      </w:r>
+      <w:bookmarkEnd w:id="31"/>
+    </w:p>
+    <w:p>
+      <w:pPr>
+        <w:pStyle w:val="LongchampTitre111"/>
+        <w:numPr>
+          <w:ilvl w:val="3"/>
+          <w:numId w:val="1"/>
+        </w:numPr>
+      </w:pPr>
+      <w:bookmarkStart w:id="32" w:name="_Toc431908346"/>
+      <w:r>
+        <w:t>Approche de conception</w:t>
+      </w:r>
+      <w:bookmarkEnd w:id="32"/>
+    </w:p>
+    <w:p>
+      <w:pPr>
+        <w:ind w:left="1080"/>
+      </w:pPr>
+      <w:r>
+        <w:t xml:space="preserve">Cette classe a été développée </w:t>
+      </w:r>
+      <w:r>
+        <w:t>afin de réceptionner l'évènement de fin d'une Tâche - provenant du Manager de Tâche. Elle permet d'exécuter le traitement spécifique à appliquer lorsqu'une Tâche se termine.</w:t>
+      </w:r>
+      <w:r>
+        <w:t xml:space="preserve"> </w:t>
+      </w:r>
+    </w:p>
+    <w:p>
+      <w:pPr>
+        <w:ind w:left="1080"/>
+      </w:pPr>
+    </w:p>
+    <w:p>
+      <w:pPr>
+        <w:ind w:left="1080"/>
+      </w:pPr>
+      <w:r>
+        <w:t>Tout comme la classe des Tâches, cette classe n'a pas d'intérêt "seul</w:t>
+      </w:r>
+      <w:r>
+        <w:t>e</w:t>
+      </w:r>
+      <w:r>
+        <w:t xml:space="preserve">". Par conséquent, </w:t>
+      </w:r>
+      <w:r>
+        <w:t xml:space="preserve">la génération d'instance a été </w:t>
+      </w:r>
+      <w:r>
+        <w:t>définie</w:t>
+      </w:r>
+      <w:r>
+        <w:t xml:space="preserve"> sur </w:t>
+      </w:r>
+      <w:r>
+        <w:t>"</w:t>
+      </w:r>
+      <w:r>
+        <w:t>Privée</w:t>
+      </w:r>
+      <w:r>
+        <w:t>"</w:t>
+      </w:r>
+      <w:r>
+        <w:t>.</w:t>
+      </w:r>
+      <w:r>
+        <w:t xml:space="preserve"> Cependant, afin d'éviter la redondance d'</w:t>
+      </w:r>
+      <w:r>
+        <w:t>amitié</w:t>
+      </w:r>
+      <w:r>
+        <w:t xml:space="preserve"> entre l'Handler et le Manager, une méthode publique statique permet de gé</w:t>
+      </w:r>
+      <w:r>
+        <w:t>nérer une instance de l'Handler.</w:t>
+      </w:r>
+    </w:p>
+    <w:p>
+      <w:pPr>
+        <w:ind w:left="1080"/>
+      </w:pPr>
+    </w:p>
+    <w:p>
+      <w:pPr>
+        <w:pStyle w:val="LongchampTitre111"/>
+        <w:numPr>
+          <w:ilvl w:val="3"/>
+          <w:numId w:val="1"/>
+        </w:numPr>
+      </w:pPr>
+      <w:bookmarkStart w:id="33" w:name="_Toc431908347"/>
+      <w:r>
+        <w:t>Détails technique</w:t>
+      </w:r>
+      <w:r>
+        <w:t>s</w:t>
+      </w:r>
+      <w:bookmarkEnd w:id="33"/>
+      <w:r>
+        <w:t xml:space="preserve"> </w:t>
+      </w:r>
+    </w:p>
+    <w:p>
+      <w:pPr>
+        <w:pStyle w:val="LongchampTitre111"/>
+        <w:numPr>
+          <w:ilvl w:val="4"/>
+          <w:numId w:val="1"/>
+        </w:numPr>
+        <w:rPr>
+          <w:lang w:val="en-US"/>
+        </w:rPr>
+      </w:pPr>
+      <w:bookmarkStart w:id="34" w:name="_Toc431908348"/>
+      <w:r>
+        <w:rPr>
+          <w:lang w:val="en-US"/>
+        </w:rPr>
+        <w:t>Constructeur - CONSTRUCTOR</w:t>
+      </w:r>
+      <w:bookmarkEnd w:id="34"/>
+    </w:p>
+    <w:p>
+      <w:pPr>
+        <w:pStyle w:val="Paragraphedeliste"/>
+        <w:numPr>
+          <w:ilvl w:val="0"/>
+          <w:numId w:val="22"/>
+        </w:numPr>
+      </w:pPr>
+      <w:r>
+        <w:t>Initialisation des attributs</w:t>
+      </w:r>
+    </w:p>
+    <w:p>
+      <w:pPr>
+        <w:pStyle w:val="Paragraphedeliste"/>
+        <w:numPr>
+          <w:ilvl w:val="0"/>
+          <w:numId w:val="19"/>
+        </w:numPr>
+      </w:pPr>
+      <w:r>
+        <w:t xml:space="preserve">Souscription </w:t>
+      </w:r>
+      <w:r>
+        <w:t>à l'évènement de Fin d'une Tâche du Manager</w:t>
+      </w:r>
+    </w:p>
+    <w:p>
+      <w:pPr>
+        <w:pStyle w:val="Paragraphedeliste"/>
+        <w:ind w:left="2136"/>
+      </w:pPr>
+    </w:p>
+    <w:p>
+      <w:pPr>
+        <w:pStyle w:val="LongchampTitre111"/>
+        <w:numPr>
+          <w:ilvl w:val="4"/>
+          <w:numId w:val="1"/>
+        </w:numPr>
+        <w:rPr>
+          <w:lang w:val="en-US"/>
+        </w:rPr>
+      </w:pPr>
+      <w:bookmarkStart w:id="35" w:name="_Toc431908349"/>
+      <w:r>
+        <w:rPr>
+          <w:lang w:val="en-US"/>
+        </w:rPr>
+        <w:t>Handler Fin d'une Tâche (Manager) - HANDLER_END_OF_TASK</w:t>
+      </w:r>
+      <w:bookmarkEnd w:id="35"/>
+    </w:p>
+    <w:p>
+      <w:pPr>
+        <w:ind w:left="1416"/>
+      </w:pPr>
+      <w:r>
+        <w:t>Cette méthode est appelée - par le système - lorsque l'événement de fin d'une T</w:t>
+      </w:r>
+      <w:r>
+        <w:t>âche (au niveau de la classe Manager</w:t>
+      </w:r>
+      <w:r>
+        <w:t>) est déclenché.</w:t>
+      </w:r>
+    </w:p>
+    <w:p>
+      <w:pPr>
+        <w:pStyle w:val="Paragraphedeliste"/>
+        <w:numPr>
+          <w:ilvl w:val="0"/>
+          <w:numId w:val="19"/>
+        </w:numPr>
+      </w:pPr>
+      <w:r>
+        <w:t>Suivant le mode de traitement</w:t>
       </w:r>
     </w:p>
     <w:p>
@@ -6996,11 +9459,62 @@
         </w:numPr>
       </w:pPr>
       <w:r>
-        <w:rPr>
-          <w:color w:val="00B050"/>
-        </w:rPr>
-        <w:t>Le nom du MF à exécuter en //</w:t>
-      </w:r>
+        <w:t>Par routine :</w:t>
+      </w:r>
+    </w:p>
+    <w:p>
+      <w:pPr>
+        <w:pStyle w:val="Paragraphedeliste"/>
+        <w:numPr>
+          <w:ilvl w:val="2"/>
+          <w:numId w:val="19"/>
+        </w:numPr>
+      </w:pPr>
+      <w:r>
+        <w:t>Appel de la routine du programme spécifié avec les mêmes paramètres que l'évènement.</w:t>
+      </w:r>
+    </w:p>
+    <w:p>
+      <w:pPr>
+        <w:pStyle w:val="Paragraphedeliste"/>
+        <w:numPr>
+          <w:ilvl w:val="3"/>
+          <w:numId w:val="19"/>
+        </w:numPr>
+      </w:pPr>
+      <w:r>
+        <w:t>Nom du Module Fonction appelé</w:t>
+      </w:r>
+    </w:p>
+    <w:p>
+      <w:pPr>
+        <w:pStyle w:val="Paragraphedeliste"/>
+        <w:numPr>
+          <w:ilvl w:val="3"/>
+          <w:numId w:val="19"/>
+        </w:numPr>
+      </w:pPr>
+      <w:r>
+        <w:t>Données de retour</w:t>
+      </w:r>
+    </w:p>
+    <w:p>
+      <w:pPr>
+        <w:pStyle w:val="Paragraphedeliste"/>
+        <w:numPr>
+          <w:ilvl w:val="3"/>
+          <w:numId w:val="19"/>
+        </w:numPr>
+      </w:pPr>
+      <w:r>
+        <w:t>Données attachées</w:t>
+      </w:r>
+    </w:p>
+    <w:p>
+      <w:pPr>
+        <w:pStyle w:val="Paragraphedeliste"/>
+        <w:ind w:left="3576"/>
+      </w:pPr>
     </w:p>
     <w:p>
       <w:pPr>
@@ -7011,52 +9525,61 @@
         </w:numPr>
       </w:pPr>
       <w:r>
-        <w:rPr>
-          <w:color w:val="0070C0"/>
-        </w:rPr>
-        <w:t>Les paramètres d'appel</w:t>
+        <w:t>Par méthode :</w:t>
       </w:r>
     </w:p>
     <w:p>
       <w:pPr>
         <w:pStyle w:val="Paragraphedeliste"/>
-        <w:ind w:left="2136" w:firstLine="360"/>
-        <w:rPr>
-          <w:color w:val="F79646" w:themeColor="accent6"/>
-          <w:sz w:val="16"/>
-        </w:rPr>
-      </w:pPr>
-      <w:r>
-        <w:rPr>
-          <w:sz w:val="16"/>
-        </w:rPr>
-        <w:t xml:space="preserve">Légende : </w:t>
-      </w:r>
-      <w:r>
-        <w:rPr>
-          <w:color w:val="00B050"/>
-          <w:sz w:val="16"/>
-        </w:rPr>
-        <w:t xml:space="preserve">Obligatoire, </w:t>
-      </w:r>
-      <w:r>
-        <w:rPr>
-          <w:color w:val="0070C0"/>
-          <w:sz w:val="16"/>
-        </w:rPr>
-        <w:t xml:space="preserve">Facultatif, </w:t>
-      </w:r>
-      <w:r>
-        <w:rPr>
-          <w:color w:val="F79646" w:themeColor="accent6"/>
-          <w:sz w:val="16"/>
-        </w:rPr>
-        <w:t>L'un ou l'autre ou aucun</w:t>
-      </w:r>
-    </w:p>
-    <w:p>
-      <w:pPr>
-        <w:ind w:left="2496"/>
+        <w:numPr>
+          <w:ilvl w:val="2"/>
+          <w:numId w:val="19"/>
+        </w:numPr>
+      </w:pPr>
+      <w:r>
+        <w:t>Appel de la méthode de l'instance spécifiée avec les mêmes paramètres que l'évènement.</w:t>
+      </w:r>
+    </w:p>
+    <w:p>
+      <w:pPr>
+        <w:pStyle w:val="Paragraphedeliste"/>
+        <w:numPr>
+          <w:ilvl w:val="3"/>
+          <w:numId w:val="19"/>
+        </w:numPr>
+      </w:pPr>
+      <w:r>
+        <w:t>Nom du Module Fonction appelé</w:t>
+      </w:r>
+    </w:p>
+    <w:p>
+      <w:pPr>
+        <w:pStyle w:val="Paragraphedeliste"/>
+        <w:numPr>
+          <w:ilvl w:val="3"/>
+          <w:numId w:val="19"/>
+        </w:numPr>
+      </w:pPr>
+      <w:r>
+        <w:t>Données de retour</w:t>
+      </w:r>
+    </w:p>
+    <w:p>
+      <w:pPr>
+        <w:pStyle w:val="Paragraphedeliste"/>
+        <w:numPr>
+          <w:ilvl w:val="3"/>
+          <w:numId w:val="19"/>
+        </w:numPr>
+      </w:pPr>
+      <w:r>
+        <w:t>Données attachées</w:t>
+      </w:r>
+    </w:p>
+    <w:p>
+      <w:pPr>
+        <w:pStyle w:val="Paragraphedeliste"/>
+        <w:ind w:left="4296"/>
       </w:pPr>
     </w:p>
     <w:p>
@@ -7068,7 +9591,13 @@
         </w:numPr>
       </w:pPr>
       <w:r>
-        <w:t xml:space="preserve">En cas d'erreur </w:t>
+        <w:t>En cas d'erreur on lève une exception qui ne doit pas être catché</w:t>
+      </w:r>
+      <w:r>
+        <w:t xml:space="preserve">e </w:t>
+      </w:r>
+      <w:r>
+        <w:t>afin de "forcer" un DUMP.</w:t>
       </w:r>
     </w:p>
     <w:p>
@@ -7080,79 +9609,24 @@
         </w:numPr>
       </w:pPr>
       <w:r>
-        <w:t>Relative au traitement asynchrone</w:t>
-      </w:r>
-    </w:p>
-    <w:p>
-      <w:pPr>
-        <w:pStyle w:val="Paragraphedeliste"/>
-        <w:numPr>
-          <w:ilvl w:val="2"/>
-          <w:numId w:val="19"/>
-        </w:numPr>
-      </w:pPr>
-      <w:r>
-        <w:t>Relance l'appel</w:t>
-      </w:r>
-      <w:r>
-        <w:t xml:space="preserve">, </w:t>
-      </w:r>
-      <w:r>
-        <w:t>mais dans pas un nouveau processus - appel synchrone / classique du MF</w:t>
-      </w:r>
-    </w:p>
-    <w:p>
-      <w:pPr>
-        <w:pStyle w:val="Paragraphedeliste"/>
-        <w:numPr>
-          <w:ilvl w:val="2"/>
-          <w:numId w:val="19"/>
-        </w:numPr>
-      </w:pPr>
-      <w:r>
-        <w:t>Conversion des paramètres statiques en dynamiques</w:t>
-      </w:r>
-    </w:p>
-    <w:p>
-      <w:pPr>
-        <w:pStyle w:val="Paragraphedeliste"/>
-        <w:numPr>
-          <w:ilvl w:val="2"/>
-          <w:numId w:val="19"/>
-        </w:numPr>
-      </w:pPr>
-      <w:r>
-        <w:t>Lève évènement fin d'une Tâche</w:t>
-      </w:r>
-    </w:p>
-    <w:p>
-      <w:pPr>
-        <w:pStyle w:val="Paragraphedeliste"/>
-        <w:numPr>
-          <w:ilvl w:val="1"/>
-          <w:numId w:val="19"/>
-        </w:numPr>
-      </w:pPr>
-      <w:r>
-        <w:t xml:space="preserve">Autre </w:t>
-      </w:r>
-    </w:p>
-    <w:p>
-      <w:pPr>
-        <w:pStyle w:val="Paragraphedeliste"/>
-        <w:numPr>
-          <w:ilvl w:val="2"/>
-          <w:numId w:val="19"/>
-        </w:numPr>
-      </w:pPr>
-      <w:r>
-        <w:lastRenderedPageBreak/>
-        <w:t>Lève une Exception</w:t>
-      </w:r>
-    </w:p>
-    <w:p>
-      <w:pPr>
-        <w:ind w:left="1416"/>
+        <w:t>Nous justifions ce comportement par le fait que si une erreur survient à ce moment-là</w:t>
+      </w:r>
+      <w:r>
+        <w:t>,</w:t>
+      </w:r>
+      <w:r>
+        <w:t xml:space="preserve"> c'est qu'il s'agit d'une mauvaise implémentation du</w:t>
+      </w:r>
+      <w:r>
+        <w:t xml:space="preserve"> cadriciel par le</w:t>
+      </w:r>
+      <w:r>
+        <w:t xml:space="preserve"> développeur. Par exemple : Mauvaise signature de la routine ou de la méthode.</w:t>
+      </w:r>
+    </w:p>
+    <w:p>
+      <w:pPr>
+        <w:ind w:left="1080"/>
       </w:pPr>
     </w:p>
     <w:p>
@@ -7166,1341 +9640,6 @@
           <w:lang w:val="en-US"/>
         </w:rPr>
       </w:pPr>
-      <w:bookmarkStart w:id="21" w:name="_Toc431908335"/>
-      <w:r>
-        <w:rPr>
-          <w:lang w:val="en-US"/>
-        </w:rPr>
-        <w:t xml:space="preserve">Handler fin </w:t>
-      </w:r>
-      <w:r>
-        <w:rPr>
-          <w:lang w:val="en-US"/>
-        </w:rPr>
-        <w:t>traitement</w:t>
-      </w:r>
-      <w:r>
-        <w:rPr>
-          <w:lang w:val="en-US"/>
-        </w:rPr>
-        <w:t xml:space="preserve"> - AT_END_OF_TASK</w:t>
-      </w:r>
-      <w:bookmarkEnd w:id="21"/>
-    </w:p>
-    <w:p>
-      <w:pPr>
-        <w:ind w:left="1416"/>
-      </w:pPr>
-      <w:r>
-        <w:t>Cette méthode est appelé</w:t>
-      </w:r>
-      <w:r>
-        <w:t xml:space="preserve">e </w:t>
-      </w:r>
-      <w:r>
-        <w:t>-</w:t>
-      </w:r>
-      <w:r>
-        <w:t xml:space="preserve"> par le système </w:t>
-      </w:r>
-      <w:r>
-        <w:t xml:space="preserve">- </w:t>
-      </w:r>
-      <w:r>
-        <w:t>lorsque le traitement asynchrone du MF "</w:t>
-      </w:r>
-      <w:r>
-        <w:rPr>
-          <w:b/>
-        </w:rPr>
-        <w:t>Z_TASK_CALL_PROCESS</w:t>
-      </w:r>
-      <w:r>
-        <w:t>" est terminé.</w:t>
-      </w:r>
-    </w:p>
-    <w:p>
-      <w:pPr>
-        <w:pStyle w:val="Paragraphedeliste"/>
-        <w:numPr>
-          <w:ilvl w:val="0"/>
-          <w:numId w:val="20"/>
-        </w:numPr>
-      </w:pPr>
-      <w:r>
-        <w:t xml:space="preserve">Récupération des résultats </w:t>
-      </w:r>
-    </w:p>
-    <w:p>
-      <w:pPr>
-        <w:pStyle w:val="Paragraphedeliste"/>
-        <w:numPr>
-          <w:ilvl w:val="0"/>
-          <w:numId w:val="20"/>
-        </w:numPr>
-      </w:pPr>
-      <w:r>
-        <w:t>Conversion des paramètres statiques en dynamiques</w:t>
-      </w:r>
-    </w:p>
-    <w:p>
-      <w:pPr>
-        <w:pStyle w:val="Paragraphedeliste"/>
-        <w:numPr>
-          <w:ilvl w:val="0"/>
-          <w:numId w:val="20"/>
-        </w:numPr>
-      </w:pPr>
-      <w:r>
-        <w:t>Lève évènement fin d'une Tâche</w:t>
-      </w:r>
-    </w:p>
-    <w:p>
-      <w:pPr>
-        <w:ind w:left="1416"/>
-      </w:pPr>
-    </w:p>
-    <w:p>
-      <w:pPr>
-        <w:pStyle w:val="LongchampTitre111"/>
-        <w:numPr>
-          <w:ilvl w:val="4"/>
-          <w:numId w:val="1"/>
-        </w:numPr>
-      </w:pPr>
-      <w:bookmarkStart w:id="22" w:name="_Toc431908336"/>
-      <w:r>
-        <w:t xml:space="preserve">Conversion paramètres statiques en dynamiques - </w:t>
-      </w:r>
-      <w:r>
-        <w:t>CONVERT_STATIC_PARAMETERS</w:t>
-      </w:r>
-      <w:bookmarkEnd w:id="22"/>
-    </w:p>
-    <w:p>
-      <w:pPr>
-        <w:ind w:left="1416"/>
-      </w:pPr>
-      <w:r>
-        <w:t>Cette méthode sert à convertir les paramètres statiques en paramètre dynamique afin d'être expl</w:t>
-      </w:r>
-      <w:r>
-        <w:t>oité</w:t>
-      </w:r>
-      <w:r>
-        <w:t xml:space="preserve"> par le traitement principal.</w:t>
-      </w:r>
-    </w:p>
-    <w:p>
-      <w:pPr>
-        <w:pStyle w:val="Paragraphedeliste"/>
-        <w:numPr>
-          <w:ilvl w:val="0"/>
-          <w:numId w:val="21"/>
-        </w:numPr>
-      </w:pPr>
-      <w:r>
-        <w:t>Pour chaque paramètre</w:t>
-      </w:r>
-    </w:p>
-    <w:p>
-      <w:pPr>
-        <w:pStyle w:val="Paragraphedeliste"/>
-        <w:numPr>
-          <w:ilvl w:val="1"/>
-          <w:numId w:val="21"/>
-        </w:numPr>
-      </w:pPr>
-      <w:r>
-        <w:t>Création de la donnée à partir de son type absolu</w:t>
-      </w:r>
-    </w:p>
-    <w:p>
-      <w:pPr>
-        <w:pStyle w:val="Paragraphedeliste"/>
-        <w:numPr>
-          <w:ilvl w:val="1"/>
-          <w:numId w:val="21"/>
-        </w:numPr>
-      </w:pPr>
-      <w:r>
-        <w:t xml:space="preserve">Suivant le genre de paramètre (table / structure / élémentaire / etc.) </w:t>
-      </w:r>
-    </w:p>
-    <w:p>
-      <w:pPr>
-        <w:pStyle w:val="Paragraphedeliste"/>
-        <w:numPr>
-          <w:ilvl w:val="2"/>
-          <w:numId w:val="21"/>
-        </w:numPr>
-      </w:pPr>
-      <w:r>
-        <w:t>Élémentaire :</w:t>
-      </w:r>
-    </w:p>
-    <w:p>
-      <w:pPr>
-        <w:pStyle w:val="Paragraphedeliste"/>
-        <w:numPr>
-          <w:ilvl w:val="3"/>
-          <w:numId w:val="21"/>
-        </w:numPr>
-      </w:pPr>
-      <w:r>
-        <w:t xml:space="preserve">Initialisation de sa valeur </w:t>
-      </w:r>
-    </w:p>
-    <w:p>
-      <w:pPr>
-        <w:pStyle w:val="Paragraphedeliste"/>
-        <w:numPr>
-          <w:ilvl w:val="2"/>
-          <w:numId w:val="21"/>
-        </w:numPr>
-      </w:pPr>
-      <w:r>
-        <w:t>Autres :</w:t>
-      </w:r>
-    </w:p>
-    <w:p>
-      <w:pPr>
-        <w:pStyle w:val="Paragraphedeliste"/>
-        <w:numPr>
-          <w:ilvl w:val="3"/>
-          <w:numId w:val="21"/>
-        </w:numPr>
-      </w:pPr>
-      <w:r>
-        <w:t xml:space="preserve">Conversion </w:t>
-      </w:r>
-      <w:r>
-        <w:t>XML -&gt; Données</w:t>
-      </w:r>
-    </w:p>
-    <w:p>
-      <w:pPr>
-        <w:ind w:left="1416"/>
-      </w:pPr>
-    </w:p>
-    <w:p>
-      <w:pPr>
-        <w:pStyle w:val="LongchampTitre111"/>
-        <w:numPr>
-          <w:ilvl w:val="4"/>
-          <w:numId w:val="1"/>
-        </w:numPr>
-      </w:pPr>
-      <w:bookmarkStart w:id="23" w:name="_Toc431908337"/>
-      <w:r>
-        <w:t>Convers</w:t>
-      </w:r>
-      <w:r>
-        <w:t xml:space="preserve">ion </w:t>
-      </w:r>
-      <w:r>
-        <w:t>paramètres</w:t>
-      </w:r>
-      <w:r>
-        <w:t xml:space="preserve"> dynamiques</w:t>
-      </w:r>
-      <w:r>
-        <w:t xml:space="preserve"> en statiques- CONVERT_DYNAMIC_PARAMETERS</w:t>
-      </w:r>
-      <w:bookmarkEnd w:id="23"/>
-    </w:p>
-    <w:p>
-      <w:pPr>
-        <w:ind w:left="1416"/>
-      </w:pPr>
-      <w:r>
-        <w:t>Cette méthode sert à convertir les paramètres d'appel dynamiques en paramètre statique afin de pouvoir appeler le traitement en RFC.</w:t>
-      </w:r>
-    </w:p>
-    <w:p>
-      <w:pPr>
-        <w:pStyle w:val="Paragraphedeliste"/>
-        <w:numPr>
-          <w:ilvl w:val="0"/>
-          <w:numId w:val="21"/>
-        </w:numPr>
-      </w:pPr>
-      <w:r>
-        <w:t xml:space="preserve">Pour </w:t>
-      </w:r>
-      <w:r>
-        <w:t>chaque</w:t>
-      </w:r>
-      <w:r>
-        <w:t xml:space="preserve"> paramètre</w:t>
-      </w:r>
-    </w:p>
-    <w:p>
-      <w:pPr>
-        <w:pStyle w:val="Paragraphedeliste"/>
-        <w:numPr>
-          <w:ilvl w:val="1"/>
-          <w:numId w:val="21"/>
-        </w:numPr>
-      </w:pPr>
-      <w:r>
-        <w:t>Transcodification du type de paramètre (Import / Export / etc.)</w:t>
-      </w:r>
-    </w:p>
-    <w:p>
-      <w:pPr>
-        <w:pStyle w:val="Paragraphedeliste"/>
-        <w:numPr>
-          <w:ilvl w:val="2"/>
-          <w:numId w:val="21"/>
-        </w:numPr>
-      </w:pPr>
-      <w:r>
-        <w:t>Les valeurs pour le "type de paramètre" ne sont pas les mêmes que celles demandées pour l'appel dynamique de MF.</w:t>
-      </w:r>
-    </w:p>
-    <w:p>
-      <w:pPr>
-        <w:pStyle w:val="Paragraphedeliste"/>
-        <w:numPr>
-          <w:ilvl w:val="1"/>
-          <w:numId w:val="21"/>
-        </w:numPr>
-      </w:pPr>
-      <w:r>
-        <w:t>Récupération du type absolu des données associées</w:t>
-      </w:r>
-    </w:p>
-    <w:p>
-      <w:pPr>
-        <w:pStyle w:val="Paragraphedeliste"/>
-        <w:numPr>
-          <w:ilvl w:val="1"/>
-          <w:numId w:val="21"/>
-        </w:numPr>
-      </w:pPr>
-      <w:r>
-        <w:t>Dans le cas d’un paramètre de type générique</w:t>
-      </w:r>
-    </w:p>
-    <w:p>
-      <w:pPr>
-        <w:pStyle w:val="Paragraphedeliste"/>
-        <w:numPr>
-          <w:ilvl w:val="2"/>
-          <w:numId w:val="21"/>
-        </w:numPr>
-      </w:pPr>
-      <w:r>
-        <w:t>On stocke sa définition de type dans la mémoire partagée via l’utilisation de classe « </w:t>
-      </w:r>
-      <w:r>
-        <w:rPr>
-          <w:b/>
-        </w:rPr>
-        <w:t>ZCL_TYPE_DEFINITION</w:t>
-      </w:r>
-      <w:r>
-        <w:t> ».</w:t>
-      </w:r>
-    </w:p>
-    <w:p>
-      <w:pPr>
-        <w:pStyle w:val="Paragraphedeliste"/>
-        <w:numPr>
-          <w:ilvl w:val="2"/>
-          <w:numId w:val="21"/>
-        </w:numPr>
-      </w:pPr>
-      <w:r>
-        <w:t>Si le développeur n’a pas renseigné le champ « </w:t>
-      </w:r>
-      <w:r>
-        <w:rPr>
-          <w:b/>
-          <w:color w:val="0070C0"/>
-        </w:rPr>
-        <w:t>TYPE_FOR_NONE_DDIC_PARAMETER</w:t>
-      </w:r>
-      <w:r>
-        <w:rPr>
-          <w:color w:val="0070C0"/>
-        </w:rPr>
-        <w:t> </w:t>
-      </w:r>
-      <w:r>
-        <w:t>», on émet un DUMP afin de mettre en évidence l’erreur d’implémentation.</w:t>
-      </w:r>
-    </w:p>
-    <w:p>
-      <w:pPr>
-        <w:pStyle w:val="Paragraphedeliste"/>
-        <w:numPr>
-          <w:ilvl w:val="1"/>
-          <w:numId w:val="21"/>
-        </w:numPr>
-      </w:pPr>
-      <w:r>
-        <w:t xml:space="preserve">Suivant le genre de paramètre (table / structure / élémentaire / etc.) </w:t>
-      </w:r>
-    </w:p>
-    <w:p>
-      <w:pPr>
-        <w:pStyle w:val="Paragraphedeliste"/>
-        <w:numPr>
-          <w:ilvl w:val="2"/>
-          <w:numId w:val="21"/>
-        </w:numPr>
-      </w:pPr>
-      <w:r>
-        <w:t>Élémentaire :</w:t>
-      </w:r>
-    </w:p>
-    <w:p>
-      <w:pPr>
-        <w:pStyle w:val="Paragraphedeliste"/>
-        <w:numPr>
-          <w:ilvl w:val="3"/>
-          <w:numId w:val="21"/>
-        </w:numPr>
-      </w:pPr>
-      <w:r>
-        <w:t>Initialisation de sa valeur statique</w:t>
-      </w:r>
-    </w:p>
-    <w:p>
-      <w:pPr>
-        <w:pStyle w:val="Paragraphedeliste"/>
-        <w:numPr>
-          <w:ilvl w:val="2"/>
-          <w:numId w:val="21"/>
-        </w:numPr>
-      </w:pPr>
-      <w:r>
-        <w:t>Autres :</w:t>
-      </w:r>
-    </w:p>
-    <w:p>
-      <w:pPr>
-        <w:pStyle w:val="Paragraphedeliste"/>
-        <w:numPr>
-          <w:ilvl w:val="3"/>
-          <w:numId w:val="21"/>
-        </w:numPr>
-      </w:pPr>
-      <w:r>
-        <w:t xml:space="preserve">Conversion </w:t>
-      </w:r>
-      <w:r>
-        <w:t>Données -&gt; XML</w:t>
-      </w:r>
-    </w:p>
-    <w:p>
-      <w:pPr>
-        <w:spacing w:after="200"/>
-      </w:pPr>
-      <w:r>
-        <w:br w:type="page"/>
-      </w:r>
-    </w:p>
-    <w:p>
-      <w:pPr>
-        <w:ind w:left="1416"/>
-      </w:pPr>
-    </w:p>
-    <w:p>
-      <w:pPr>
-        <w:pStyle w:val="LongchampTitre111"/>
-      </w:pPr>
-      <w:bookmarkStart w:id="24" w:name="_Toc431908338"/>
-      <w:r>
-        <w:t>Classe Manager de Tâche</w:t>
-      </w:r>
-      <w:r>
-        <w:t xml:space="preserve"> - ZCL_TASK_MANAGER</w:t>
-      </w:r>
-      <w:bookmarkEnd w:id="24"/>
-    </w:p>
-    <w:p>
-      <w:pPr>
-        <w:pStyle w:val="LongchampTitre111"/>
-        <w:numPr>
-          <w:ilvl w:val="3"/>
-          <w:numId w:val="1"/>
-        </w:numPr>
-      </w:pPr>
-      <w:bookmarkStart w:id="25" w:name="_Toc431908339"/>
-      <w:r>
-        <w:t>Approche de conception</w:t>
-      </w:r>
-      <w:bookmarkEnd w:id="25"/>
-    </w:p>
-    <w:p>
-      <w:pPr>
-        <w:ind w:left="1080"/>
-      </w:pPr>
-      <w:r>
-        <w:t xml:space="preserve">Cette classe a été développée </w:t>
-      </w:r>
-      <w:r>
-        <w:t>pour gérer l'ensemble des Tâches.</w:t>
-      </w:r>
-      <w:r>
-        <w:t xml:space="preserve"> Ainsi, elle </w:t>
-      </w:r>
-      <w:r>
-        <w:t xml:space="preserve">ses méthodes se composent autour </w:t>
-      </w:r>
-      <w:r>
-        <w:t xml:space="preserve">de </w:t>
-      </w:r>
-      <w:r>
-        <w:t>la gestion des Tâches :</w:t>
-      </w:r>
-    </w:p>
-    <w:p>
-      <w:pPr>
-        <w:pStyle w:val="Paragraphedeliste"/>
-        <w:numPr>
-          <w:ilvl w:val="0"/>
-          <w:numId w:val="15"/>
-        </w:numPr>
-      </w:pPr>
-      <w:r>
-        <w:t xml:space="preserve">Contrôle configuration pour la </w:t>
-      </w:r>
-      <w:r>
-        <w:t>parallélisat</w:t>
-      </w:r>
-      <w:r>
-        <w:t>ion</w:t>
-      </w:r>
-    </w:p>
-    <w:p>
-      <w:pPr>
-        <w:pStyle w:val="Paragraphedeliste"/>
-        <w:numPr>
-          <w:ilvl w:val="0"/>
-          <w:numId w:val="15"/>
-        </w:numPr>
-      </w:pPr>
-      <w:r>
-        <w:t>Démarrage d'une Tâche</w:t>
-      </w:r>
-    </w:p>
-    <w:p>
-      <w:pPr>
-        <w:pStyle w:val="Paragraphedeliste"/>
-        <w:numPr>
-          <w:ilvl w:val="0"/>
-          <w:numId w:val="15"/>
-        </w:numPr>
-      </w:pPr>
-      <w:r>
-        <w:t>Handler fin d'une Tâche</w:t>
-      </w:r>
-    </w:p>
-    <w:p>
-      <w:pPr>
-        <w:pStyle w:val="Paragraphedeliste"/>
-        <w:numPr>
-          <w:ilvl w:val="1"/>
-          <w:numId w:val="15"/>
-        </w:numPr>
-      </w:pPr>
-      <w:r>
-        <w:t xml:space="preserve">Transmet Évènement fin de traitement d'une Tâche </w:t>
-      </w:r>
-    </w:p>
-    <w:p>
-      <w:pPr>
-        <w:pStyle w:val="Paragraphedeliste"/>
-        <w:ind w:left="1800"/>
-      </w:pPr>
-    </w:p>
-    <w:p>
-      <w:pPr>
-        <w:ind w:left="1080"/>
-      </w:pPr>
-      <w:r>
-        <w:t xml:space="preserve">Par ailleurs, afin d'éviter que l'évènement de Fin d'une Tâche ne soit récupéré par une classe locale - pour éviter tout risque de mauvaise utilisation - l'évènement a été défini dans la partie privée de la classe. Par conséquent, la classe Handler est </w:t>
-      </w:r>
-      <w:r>
-        <w:t xml:space="preserve">déclarée en </w:t>
-      </w:r>
-      <w:r>
-        <w:t xml:space="preserve">Ami.  </w:t>
-      </w:r>
-    </w:p>
-    <w:p>
-      <w:pPr>
-        <w:ind w:left="1080"/>
-      </w:pPr>
-    </w:p>
-    <w:p>
-      <w:pPr>
-        <w:pStyle w:val="LongchampTitre111"/>
-        <w:numPr>
-          <w:ilvl w:val="3"/>
-          <w:numId w:val="1"/>
-        </w:numPr>
-      </w:pPr>
-      <w:bookmarkStart w:id="26" w:name="_Toc431908340"/>
-      <w:r>
-        <w:t>Détails technique</w:t>
-      </w:r>
-      <w:r>
-        <w:t>s</w:t>
-      </w:r>
-      <w:bookmarkEnd w:id="26"/>
-    </w:p>
-    <w:p>
-      <w:pPr>
-        <w:pStyle w:val="LongchampTitre111"/>
-        <w:numPr>
-          <w:ilvl w:val="4"/>
-          <w:numId w:val="1"/>
-        </w:numPr>
-      </w:pPr>
-      <w:bookmarkStart w:id="27" w:name="_Toc431908341"/>
-      <w:r>
-        <w:t>Constructeur - CONSTRUCTOR</w:t>
-      </w:r>
-      <w:bookmarkEnd w:id="27"/>
-    </w:p>
-    <w:p>
-      <w:pPr>
-        <w:pStyle w:val="Paragraphedeliste"/>
-        <w:numPr>
-          <w:ilvl w:val="0"/>
-          <w:numId w:val="19"/>
-        </w:numPr>
-      </w:pPr>
-      <w:r>
-        <w:t>Contrôle :</w:t>
-      </w:r>
-    </w:p>
-    <w:p>
-      <w:pPr>
-        <w:pStyle w:val="Paragraphedeliste"/>
-        <w:numPr>
-          <w:ilvl w:val="1"/>
-          <w:numId w:val="19"/>
-        </w:numPr>
-      </w:pPr>
-      <w:r>
-        <w:t>Cohérence du Groupe de Serveur</w:t>
-      </w:r>
-    </w:p>
-    <w:p>
-      <w:pPr>
-        <w:pStyle w:val="Paragraphedeliste"/>
-        <w:numPr>
-          <w:ilvl w:val="1"/>
-          <w:numId w:val="19"/>
-        </w:numPr>
-      </w:pPr>
-      <w:r>
-        <w:t xml:space="preserve">Existence du MF - si </w:t>
-      </w:r>
-      <w:r>
-        <w:rPr>
-          <w:color w:val="FF0000"/>
-        </w:rPr>
-        <w:t>Mode Dédié</w:t>
-      </w:r>
-    </w:p>
-    <w:p>
-      <w:pPr>
-        <w:pStyle w:val="Paragraphedeliste"/>
-        <w:ind w:left="2856"/>
-      </w:pPr>
-    </w:p>
-    <w:p>
-      <w:pPr>
-        <w:pStyle w:val="Paragraphedeliste"/>
-        <w:numPr>
-          <w:ilvl w:val="0"/>
-          <w:numId w:val="19"/>
-        </w:numPr>
-      </w:pPr>
-      <w:r>
-        <w:t>Création d'autant d'instance</w:t>
-      </w:r>
-      <w:r>
-        <w:t xml:space="preserve">s </w:t>
-      </w:r>
-      <w:r>
-        <w:t>de Tâche que de nombres de Tâches maximales demandées.</w:t>
-      </w:r>
-    </w:p>
-    <w:p>
-      <w:pPr>
-        <w:pStyle w:val="Paragraphedeliste"/>
-        <w:numPr>
-          <w:ilvl w:val="1"/>
-          <w:numId w:val="19"/>
-        </w:numPr>
-      </w:pPr>
-      <w:r>
-        <w:t xml:space="preserve">Ajout de la Tâche dans une table avec l'ID en tant que Clef et avec "l'indicateur de Tâche en cours" en référence. </w:t>
-      </w:r>
-    </w:p>
-    <w:p>
-      <w:pPr>
-        <w:pStyle w:val="Paragraphedeliste"/>
-        <w:numPr>
-          <w:ilvl w:val="2"/>
-          <w:numId w:val="19"/>
-        </w:numPr>
-      </w:pPr>
-      <w:r>
-        <w:t xml:space="preserve">Le fait de passer par une référence nous permet d'avoir accès à la valeur réelle de l'indicateur. Ainsi, lorsque ce dernier est modifié, le Manager de Tâche le "sait instantanément". </w:t>
-      </w:r>
-    </w:p>
-    <w:p>
-      <w:pPr>
-        <w:pStyle w:val="Paragraphedeliste"/>
-        <w:ind w:left="3576"/>
-      </w:pPr>
-    </w:p>
-    <w:p>
-      <w:pPr>
-        <w:pStyle w:val="Paragraphedeliste"/>
-        <w:numPr>
-          <w:ilvl w:val="0"/>
-          <w:numId w:val="19"/>
-        </w:numPr>
-      </w:pPr>
-      <w:r>
-        <w:t>Création de l'Handler de Tâche</w:t>
-      </w:r>
-    </w:p>
-    <w:p>
-      <w:pPr>
-        <w:pStyle w:val="Paragraphedeliste"/>
-        <w:ind w:left="2136"/>
-      </w:pPr>
-    </w:p>
-    <w:p>
-      <w:pPr>
-        <w:pStyle w:val="LongchampTitre111"/>
-        <w:numPr>
-          <w:ilvl w:val="4"/>
-          <w:numId w:val="1"/>
-        </w:numPr>
-      </w:pPr>
-      <w:bookmarkStart w:id="28" w:name="_Toc431908342"/>
-      <w:r>
-        <w:t>Lancement nouvelle Tâche - TASK_START_NEW</w:t>
-      </w:r>
-      <w:bookmarkEnd w:id="28"/>
-    </w:p>
-    <w:p>
-      <w:pPr>
-        <w:ind w:left="1416"/>
-      </w:pPr>
-      <w:r>
-        <w:t>Cette méthode permet de lancer le traitement dans un nouveau processus.</w:t>
-      </w:r>
-    </w:p>
-    <w:p>
-      <w:pPr>
-        <w:pStyle w:val="Paragraphedeliste"/>
-        <w:numPr>
-          <w:ilvl w:val="0"/>
-          <w:numId w:val="19"/>
-        </w:numPr>
-      </w:pPr>
-      <w:r>
-        <w:t>Récupération d'une Tâche libre</w:t>
-      </w:r>
-    </w:p>
-    <w:p>
-      <w:pPr>
-        <w:pStyle w:val="Paragraphedeliste"/>
-        <w:numPr>
-          <w:ilvl w:val="1"/>
-          <w:numId w:val="19"/>
-        </w:numPr>
-      </w:pPr>
-      <w:r>
-        <w:t>Si aucune disponible</w:t>
-      </w:r>
-    </w:p>
-    <w:p>
-      <w:pPr>
-        <w:pStyle w:val="Paragraphedeliste"/>
-        <w:numPr>
-          <w:ilvl w:val="2"/>
-          <w:numId w:val="19"/>
-        </w:numPr>
-      </w:pPr>
-      <w:r>
-        <w:t>Attente qu'une Tâche se libère</w:t>
-      </w:r>
-    </w:p>
-    <w:p>
-      <w:pPr>
-        <w:pStyle w:val="Paragraphedeliste"/>
-        <w:numPr>
-          <w:ilvl w:val="0"/>
-          <w:numId w:val="19"/>
-        </w:numPr>
-      </w:pPr>
-      <w:r>
-        <w:t xml:space="preserve">Initialisation des données de contextes </w:t>
-      </w:r>
-    </w:p>
-    <w:p>
-      <w:pPr>
-        <w:pStyle w:val="Paragraphedeliste"/>
-        <w:numPr>
-          <w:ilvl w:val="0"/>
-          <w:numId w:val="19"/>
-        </w:numPr>
-      </w:pPr>
-      <w:r>
-        <w:t>Lance le traitement en arrière-plan</w:t>
-      </w:r>
-    </w:p>
-    <w:p>
-      <w:pPr>
-        <w:pStyle w:val="Paragraphedeliste"/>
-        <w:numPr>
-          <w:ilvl w:val="1"/>
-          <w:numId w:val="19"/>
-        </w:numPr>
-      </w:pPr>
-      <w:r>
-        <w:t>Appel de la méthode "</w:t>
-      </w:r>
-      <w:r>
-        <w:rPr>
-          <w:b/>
-        </w:rPr>
-        <w:t>TASK_START</w:t>
-      </w:r>
-      <w:r>
-        <w:t>" de la Tâche.</w:t>
-      </w:r>
-    </w:p>
-    <w:p>
-      <w:pPr>
-        <w:ind w:left="1080"/>
-      </w:pPr>
-    </w:p>
-    <w:p>
-      <w:pPr>
-        <w:pStyle w:val="LongchampTitre111"/>
-        <w:numPr>
-          <w:ilvl w:val="4"/>
-          <w:numId w:val="1"/>
-        </w:numPr>
-      </w:pPr>
-      <w:bookmarkStart w:id="29" w:name="_Toc431908343"/>
-      <w:r>
-        <w:t>Attente fin de toutes les Tâches - TASK_FINISH_RUNNING</w:t>
-      </w:r>
-      <w:bookmarkEnd w:id="29"/>
-    </w:p>
-    <w:p>
-      <w:pPr>
-        <w:ind w:left="1416"/>
-      </w:pPr>
-      <w:r>
-        <w:t>Cette méthode sert à attendre la fin de toutes les Tâches encore en cours d'exécution.</w:t>
-      </w:r>
-    </w:p>
-    <w:p>
-      <w:pPr>
-        <w:pStyle w:val="Paragraphedeliste"/>
-        <w:numPr>
-          <w:ilvl w:val="0"/>
-          <w:numId w:val="19"/>
-        </w:numPr>
-      </w:pPr>
-      <w:r>
-        <w:t xml:space="preserve">Tant qu'il reste des Tâches actives (indicateur) </w:t>
-      </w:r>
-      <w:r>
-        <w:t>nous attendons.</w:t>
-      </w:r>
-    </w:p>
-    <w:p>
-      <w:pPr>
-        <w:ind w:left="1080"/>
-      </w:pPr>
-    </w:p>
-    <w:p>
-      <w:pPr>
-        <w:pStyle w:val="LongchampTitre111"/>
-        <w:numPr>
-          <w:ilvl w:val="4"/>
-          <w:numId w:val="1"/>
-        </w:numPr>
-        <w:rPr>
-          <w:lang w:val="en-US"/>
-        </w:rPr>
-      </w:pPr>
-      <w:bookmarkStart w:id="30" w:name="_Toc431908344"/>
-      <w:r>
-        <w:rPr>
-          <w:lang w:val="en-US"/>
-        </w:rPr>
-        <w:t>Handler fin d'une Tâche - HANDLER_END_OF_TASK</w:t>
-      </w:r>
-      <w:bookmarkEnd w:id="30"/>
-    </w:p>
-    <w:p>
-      <w:pPr>
-        <w:ind w:left="1416"/>
-      </w:pPr>
-      <w:r>
-        <w:t>Cette méthode est appelée - par le système - lorsque l'événement de fin d'une Tâche (au niveau de la classe des Tâches) est déclenché.</w:t>
-      </w:r>
-    </w:p>
-    <w:p>
-      <w:pPr>
-        <w:pStyle w:val="Paragraphedeliste"/>
-        <w:numPr>
-          <w:ilvl w:val="0"/>
-          <w:numId w:val="19"/>
-        </w:numPr>
-      </w:pPr>
-      <w:r>
-        <w:t>Lève événement fin d'une Tâche - à destination de l'Handler.</w:t>
-      </w:r>
-    </w:p>
-    <w:p>
-      <w:pPr>
-        <w:pStyle w:val="Paragraphedeliste"/>
-        <w:numPr>
-          <w:ilvl w:val="0"/>
-          <w:numId w:val="19"/>
-        </w:numPr>
-      </w:pPr>
-      <w:r>
-        <w:t>Libération mémoire des attributs de la Tâche</w:t>
-      </w:r>
-    </w:p>
-    <w:p>
-      <w:pPr>
-        <w:spacing w:after="200"/>
-      </w:pPr>
-      <w:r>
-        <w:br w:type="page"/>
-      </w:r>
-    </w:p>
-    <w:p>
-      <w:pPr>
-        <w:ind w:left="1080"/>
-      </w:pPr>
-    </w:p>
-    <w:p>
-      <w:pPr>
-        <w:pStyle w:val="LongchampTitre111"/>
-      </w:pPr>
-      <w:bookmarkStart w:id="31" w:name="_Toc431908345"/>
-      <w:r>
-        <w:t>Classe Handler Manager de Tâche</w:t>
-      </w:r>
-      <w:bookmarkEnd w:id="31"/>
-    </w:p>
-    <w:p>
-      <w:pPr>
-        <w:pStyle w:val="LongchampTitre111"/>
-        <w:numPr>
-          <w:ilvl w:val="3"/>
-          <w:numId w:val="1"/>
-        </w:numPr>
-      </w:pPr>
-      <w:bookmarkStart w:id="32" w:name="_Toc431908346"/>
-      <w:r>
-        <w:t>Approche de conception</w:t>
-      </w:r>
-      <w:bookmarkEnd w:id="32"/>
-    </w:p>
-    <w:p>
-      <w:pPr>
-        <w:ind w:left="1080"/>
-      </w:pPr>
-      <w:r>
-        <w:t xml:space="preserve">Cette classe a été développée </w:t>
-      </w:r>
-      <w:r>
-        <w:t>afin de réceptionner l'évènement de fin d'une Tâche - provenant du Manager de Tâche. Elle permet d'exécuter le traitement spécifique à appliquer lorsqu'une Tâche se termine.</w:t>
-      </w:r>
-      <w:r>
-        <w:t xml:space="preserve"> </w:t>
-      </w:r>
-    </w:p>
-    <w:p>
-      <w:pPr>
-        <w:ind w:left="1080"/>
-      </w:pPr>
-    </w:p>
-    <w:p>
-      <w:pPr>
-        <w:ind w:left="1080"/>
-      </w:pPr>
-      <w:r>
-        <w:t>Tout comme la classe des Tâches, cette classe n'a pas d'intérêt "seul</w:t>
-      </w:r>
-      <w:r>
-        <w:t>e</w:t>
-      </w:r>
-      <w:r>
-        <w:t xml:space="preserve">". Par conséquent, </w:t>
-      </w:r>
-      <w:r>
-        <w:t xml:space="preserve">la génération d'instance a été </w:t>
-      </w:r>
-      <w:r>
-        <w:t>définie</w:t>
-      </w:r>
-      <w:r>
-        <w:t xml:space="preserve"> sur </w:t>
-      </w:r>
-      <w:r>
-        <w:t>"</w:t>
-      </w:r>
-      <w:r>
-        <w:t>Privée</w:t>
-      </w:r>
-      <w:r>
-        <w:t>"</w:t>
-      </w:r>
-      <w:r>
-        <w:t>.</w:t>
-      </w:r>
-      <w:r>
-        <w:t xml:space="preserve"> Cependant, afin d'éviter la redondance d'</w:t>
-      </w:r>
-      <w:r>
-        <w:t>amitié</w:t>
-      </w:r>
-      <w:r>
-        <w:t xml:space="preserve"> entre l'Handler et le Manager, une méthode publique statique permet de gé</w:t>
-      </w:r>
-      <w:r>
-        <w:t>nérer une instance de l'Handler.</w:t>
-      </w:r>
-    </w:p>
-    <w:p>
-      <w:pPr>
-        <w:ind w:left="1080"/>
-      </w:pPr>
-    </w:p>
-    <w:p>
-      <w:pPr>
-        <w:pStyle w:val="LongchampTitre111"/>
-        <w:numPr>
-          <w:ilvl w:val="3"/>
-          <w:numId w:val="1"/>
-        </w:numPr>
-      </w:pPr>
-      <w:bookmarkStart w:id="33" w:name="_Toc431908347"/>
-      <w:r>
-        <w:t>Détails technique</w:t>
-      </w:r>
-      <w:r>
-        <w:t>s</w:t>
-      </w:r>
-      <w:bookmarkEnd w:id="33"/>
-      <w:r>
-        <w:t xml:space="preserve"> </w:t>
-      </w:r>
-    </w:p>
-    <w:p>
-      <w:pPr>
-        <w:pStyle w:val="LongchampTitre111"/>
-        <w:numPr>
-          <w:ilvl w:val="4"/>
-          <w:numId w:val="1"/>
-        </w:numPr>
-        <w:rPr>
-          <w:lang w:val="en-US"/>
-        </w:rPr>
-      </w:pPr>
-      <w:bookmarkStart w:id="34" w:name="_Toc431908348"/>
-      <w:r>
-        <w:rPr>
-          <w:lang w:val="en-US"/>
-        </w:rPr>
-        <w:t>Constructeur - CONSTRUCTOR</w:t>
-      </w:r>
-      <w:bookmarkEnd w:id="34"/>
-    </w:p>
-    <w:p>
-      <w:pPr>
-        <w:pStyle w:val="Paragraphedeliste"/>
-        <w:numPr>
-          <w:ilvl w:val="0"/>
-          <w:numId w:val="22"/>
-        </w:numPr>
-      </w:pPr>
-      <w:r>
-        <w:t>Initialisation des attributs</w:t>
-      </w:r>
-    </w:p>
-    <w:p>
-      <w:pPr>
-        <w:pStyle w:val="Paragraphedeliste"/>
-        <w:numPr>
-          <w:ilvl w:val="0"/>
-          <w:numId w:val="19"/>
-        </w:numPr>
-      </w:pPr>
-      <w:r>
-        <w:t xml:space="preserve">Souscription </w:t>
-      </w:r>
-      <w:r>
-        <w:t>à l'évènement de Fin d'une Tâche du Manager</w:t>
-      </w:r>
-    </w:p>
-    <w:p>
-      <w:pPr>
-        <w:pStyle w:val="Paragraphedeliste"/>
-        <w:ind w:left="2136"/>
-      </w:pPr>
-    </w:p>
-    <w:p>
-      <w:pPr>
-        <w:pStyle w:val="LongchampTitre111"/>
-        <w:numPr>
-          <w:ilvl w:val="4"/>
-          <w:numId w:val="1"/>
-        </w:numPr>
-        <w:rPr>
-          <w:lang w:val="en-US"/>
-        </w:rPr>
-      </w:pPr>
-      <w:bookmarkStart w:id="35" w:name="_Toc431908349"/>
-      <w:r>
-        <w:rPr>
-          <w:lang w:val="en-US"/>
-        </w:rPr>
-        <w:t>Handler Fin d'une Tâche (Manager) - HANDLER_END_OF_TASK</w:t>
-      </w:r>
-      <w:bookmarkEnd w:id="35"/>
-    </w:p>
-    <w:p>
-      <w:pPr>
-        <w:ind w:left="1416"/>
-      </w:pPr>
-      <w:r>
-        <w:t>Cette méthode est appelée - par le système - lorsque l'événement de fin d'une T</w:t>
-      </w:r>
-      <w:r>
-        <w:t>âche (au niveau de la classe Manager</w:t>
-      </w:r>
-      <w:r>
-        <w:t>) est déclenché.</w:t>
-      </w:r>
-    </w:p>
-    <w:p>
-      <w:pPr>
-        <w:pStyle w:val="Paragraphedeliste"/>
-        <w:numPr>
-          <w:ilvl w:val="0"/>
-          <w:numId w:val="19"/>
-        </w:numPr>
-      </w:pPr>
-      <w:r>
-        <w:t>Suivant le mode de traitement</w:t>
-      </w:r>
-    </w:p>
-    <w:p>
-      <w:pPr>
-        <w:pStyle w:val="Paragraphedeliste"/>
-        <w:numPr>
-          <w:ilvl w:val="1"/>
-          <w:numId w:val="19"/>
-        </w:numPr>
-      </w:pPr>
-      <w:r>
-        <w:t>Par routine :</w:t>
-      </w:r>
-    </w:p>
-    <w:p>
-      <w:pPr>
-        <w:pStyle w:val="Paragraphedeliste"/>
-        <w:numPr>
-          <w:ilvl w:val="2"/>
-          <w:numId w:val="19"/>
-        </w:numPr>
-      </w:pPr>
-      <w:r>
-        <w:t>Appel de la routine du programme spécifié avec les mêmes paramètres que l'évènement.</w:t>
-      </w:r>
-    </w:p>
-    <w:p>
-      <w:pPr>
-        <w:pStyle w:val="Paragraphedeliste"/>
-        <w:numPr>
-          <w:ilvl w:val="3"/>
-          <w:numId w:val="19"/>
-        </w:numPr>
-      </w:pPr>
-      <w:r>
-        <w:t>Nom du Module Fonction appelé</w:t>
-      </w:r>
-    </w:p>
-    <w:p>
-      <w:pPr>
-        <w:pStyle w:val="Paragraphedeliste"/>
-        <w:numPr>
-          <w:ilvl w:val="3"/>
-          <w:numId w:val="19"/>
-        </w:numPr>
-      </w:pPr>
-      <w:r>
-        <w:t>Données de retour</w:t>
-      </w:r>
-    </w:p>
-    <w:p>
-      <w:pPr>
-        <w:pStyle w:val="Paragraphedeliste"/>
-        <w:numPr>
-          <w:ilvl w:val="3"/>
-          <w:numId w:val="19"/>
-        </w:numPr>
-      </w:pPr>
-      <w:r>
-        <w:t>Données attachées</w:t>
-      </w:r>
-    </w:p>
-    <w:p>
-      <w:pPr>
-        <w:pStyle w:val="Paragraphedeliste"/>
-        <w:ind w:left="3576"/>
-      </w:pPr>
-    </w:p>
-    <w:p>
-      <w:pPr>
-        <w:pStyle w:val="Paragraphedeliste"/>
-        <w:numPr>
-          <w:ilvl w:val="1"/>
-          <w:numId w:val="19"/>
-        </w:numPr>
-      </w:pPr>
-      <w:r>
-        <w:t>Par méthode :</w:t>
-      </w:r>
-    </w:p>
-    <w:p>
-      <w:pPr>
-        <w:pStyle w:val="Paragraphedeliste"/>
-        <w:numPr>
-          <w:ilvl w:val="2"/>
-          <w:numId w:val="19"/>
-        </w:numPr>
-      </w:pPr>
-      <w:r>
-        <w:t>Appel de la méthode de l'instance spécifiée avec les mêmes paramètres que l'évènement.</w:t>
-      </w:r>
-    </w:p>
-    <w:p>
-      <w:pPr>
-        <w:pStyle w:val="Paragraphedeliste"/>
-        <w:numPr>
-          <w:ilvl w:val="3"/>
-          <w:numId w:val="19"/>
-        </w:numPr>
-      </w:pPr>
-      <w:r>
-        <w:t>Nom du Module Fonction appelé</w:t>
-      </w:r>
-    </w:p>
-    <w:p>
-      <w:pPr>
-        <w:pStyle w:val="Paragraphedeliste"/>
-        <w:numPr>
-          <w:ilvl w:val="3"/>
-          <w:numId w:val="19"/>
-        </w:numPr>
-      </w:pPr>
-      <w:r>
-        <w:t>Données de retour</w:t>
-      </w:r>
-    </w:p>
-    <w:p>
-      <w:pPr>
-        <w:pStyle w:val="Paragraphedeliste"/>
-        <w:numPr>
-          <w:ilvl w:val="3"/>
-          <w:numId w:val="19"/>
-        </w:numPr>
-      </w:pPr>
-      <w:r>
-        <w:t>Données attachées</w:t>
-      </w:r>
-    </w:p>
-    <w:p>
-      <w:pPr>
-        <w:pStyle w:val="Paragraphedeliste"/>
-        <w:ind w:left="4296"/>
-      </w:pPr>
-    </w:p>
-    <w:p>
-      <w:pPr>
-        <w:pStyle w:val="Paragraphedeliste"/>
-        <w:numPr>
-          <w:ilvl w:val="0"/>
-          <w:numId w:val="19"/>
-        </w:numPr>
-      </w:pPr>
-      <w:r>
-        <w:t>En cas d'erreur on lève une exception qui ne doit pas être catché</w:t>
-      </w:r>
-      <w:r>
-        <w:t xml:space="preserve">e </w:t>
-      </w:r>
-      <w:r>
-        <w:t>afin de "forcer" un DUMP.</w:t>
-      </w:r>
-    </w:p>
-    <w:p>
-      <w:pPr>
-        <w:pStyle w:val="Paragraphedeliste"/>
-        <w:numPr>
-          <w:ilvl w:val="1"/>
-          <w:numId w:val="19"/>
-        </w:numPr>
-      </w:pPr>
-      <w:r>
-        <w:t>Nous justifions ce comportement par le fait que si une erreur survient à ce moment-là</w:t>
-      </w:r>
-      <w:r>
-        <w:t>,</w:t>
-      </w:r>
-      <w:r>
-        <w:t xml:space="preserve"> c'est qu'il s'agit d'une mauvaise implémentation du</w:t>
-      </w:r>
-      <w:r>
-        <w:t xml:space="preserve"> cadriciel par le</w:t>
-      </w:r>
-      <w:r>
-        <w:t xml:space="preserve"> développeur. Par exemple : Mauvaise signature de la routine ou de la méthode.</w:t>
-      </w:r>
-    </w:p>
-    <w:p>
-      <w:pPr>
-        <w:ind w:left="1080"/>
-      </w:pPr>
-    </w:p>
-    <w:p>
-      <w:pPr>
-        <w:pStyle w:val="LongchampTitre111"/>
-        <w:numPr>
-          <w:ilvl w:val="4"/>
-          <w:numId w:val="1"/>
-        </w:numPr>
-        <w:rPr>
-          <w:lang w:val="en-US"/>
-        </w:rPr>
-      </w:pPr>
       <w:bookmarkStart w:id="36" w:name="_Toc431908350"/>
       <w:r>
         <w:rPr>
@@ -8857,15 +9996,7 @@
         </w:numPr>
       </w:pPr>
       <w:r>
-        <w:t>En cours de développement : Assistant (</w:t>
-      </w:r>
-      <w:proofErr w:type="spellStart"/>
-      <w:r>
-        <w:t>Wizard</w:t>
-      </w:r>
-      <w:proofErr w:type="spellEnd"/>
-      <w:r>
-        <w:t>) pour faciliter encore plus l’implémentation.</w:t>
+        <w:t>En cours de développement : Assistant (Wizard) pour faciliter encore plus l’implémentation.</w:t>
       </w:r>
     </w:p>
     <w:p>
@@ -8922,7 +10053,7 @@
 </file>
 
 <file path=word/endnotes.xml><?xml version="1.0" encoding="utf-8"?>
-<w:endnotes xmlns:wpc="http://schemas.microsoft.com/office/word/2010/wordprocessingCanvas" xmlns:cx="http://schemas.microsoft.com/office/drawing/2014/chartex" xmlns:cx1="http://schemas.microsoft.com/office/drawing/2015/9/8/chartex" xmlns:mc="http://schemas.openxmlformats.org/markup-compatibility/2006" xmlns:o="urn:schemas-microsoft-com:office:office" xmlns:r="http://schemas.openxmlformats.org/officeDocument/2006/relationships" xmlns:m="http://schemas.openxmlformats.org/officeDocument/2006/math" xmlns:v="urn:schemas-microsoft-com:vml" xmlns:wp14="http://schemas.microsoft.com/office/word/2010/wordprocessingDrawing" xmlns:wp="http://schemas.openxmlformats.org/drawingml/2006/wordprocessingDrawing" xmlns:w10="urn:schemas-microsoft-com:office:word" xmlns:w="http://schemas.openxmlformats.org/wordprocessingml/2006/main" xmlns:w14="http://schemas.microsoft.com/office/word/2010/wordml" xmlns:w15="http://schemas.microsoft.com/office/word/2012/wordml" xmlns:w16se="http://schemas.microsoft.com/office/word/2015/wordml/symex" xmlns:wpg="http://schemas.microsoft.com/office/word/2010/wordprocessingGroup" xmlns:wpi="http://schemas.microsoft.com/office/word/2010/wordprocessingInk" xmlns:wne="http://schemas.microsoft.com/office/word/2006/wordml" xmlns:wps="http://schemas.microsoft.com/office/word/2010/wordprocessingShape" mc:Ignorable="w14 w15 w16se wp14">
+<w:endnotes xmlns:wpc="http://schemas.microsoft.com/office/word/2010/wordprocessingCanvas" xmlns:cx="http://schemas.microsoft.com/office/drawing/2014/chartex" xmlns:cx1="http://schemas.microsoft.com/office/drawing/2015/9/8/chartex" xmlns:cx2="http://schemas.microsoft.com/office/drawing/2015/10/21/chartex" xmlns:cx3="http://schemas.microsoft.com/office/drawing/2016/5/9/chartex" xmlns:cx4="http://schemas.microsoft.com/office/drawing/2016/5/10/chartex" xmlns:cx5="http://schemas.microsoft.com/office/drawing/2016/5/11/chartex" xmlns:mc="http://schemas.openxmlformats.org/markup-compatibility/2006" xmlns:o="urn:schemas-microsoft-com:office:office" xmlns:r="http://schemas.openxmlformats.org/officeDocument/2006/relationships" xmlns:m="http://schemas.openxmlformats.org/officeDocument/2006/math" xmlns:v="urn:schemas-microsoft-com:vml" xmlns:wp14="http://schemas.microsoft.com/office/word/2010/wordprocessingDrawing" xmlns:wp="http://schemas.openxmlformats.org/drawingml/2006/wordprocessingDrawing" xmlns:w10="urn:schemas-microsoft-com:office:word" xmlns:w="http://schemas.openxmlformats.org/wordprocessingml/2006/main" xmlns:w14="http://schemas.microsoft.com/office/word/2010/wordml" xmlns:w15="http://schemas.microsoft.com/office/word/2012/wordml" xmlns:w16se="http://schemas.microsoft.com/office/word/2015/wordml/symex" xmlns:wpg="http://schemas.microsoft.com/office/word/2010/wordprocessingGroup" xmlns:wpi="http://schemas.microsoft.com/office/word/2010/wordprocessingInk" xmlns:wne="http://schemas.microsoft.com/office/word/2006/wordml" xmlns:wps="http://schemas.microsoft.com/office/word/2010/wordprocessingShape" mc:Ignorable="w14 w15 w16se wp14">
   <w:endnote w:type="separator" w:id="-1">
     <w:p>
       <w:pPr>
@@ -8947,7 +10078,7 @@
 </file>
 
 <file path=word/footer1.xml><?xml version="1.0" encoding="utf-8"?>
-<w:ftr xmlns:wpc="http://schemas.microsoft.com/office/word/2010/wordprocessingCanvas" xmlns:cx="http://schemas.microsoft.com/office/drawing/2014/chartex" xmlns:cx1="http://schemas.microsoft.com/office/drawing/2015/9/8/chartex" xmlns:mc="http://schemas.openxmlformats.org/markup-compatibility/2006" xmlns:o="urn:schemas-microsoft-com:office:office" xmlns:r="http://schemas.openxmlformats.org/officeDocument/2006/relationships" xmlns:m="http://schemas.openxmlformats.org/officeDocument/2006/math" xmlns:v="urn:schemas-microsoft-com:vml" xmlns:wp14="http://schemas.microsoft.com/office/word/2010/wordprocessingDrawing" xmlns:wp="http://schemas.openxmlformats.org/drawingml/2006/wordprocessingDrawing" xmlns:w10="urn:schemas-microsoft-com:office:word" xmlns:w="http://schemas.openxmlformats.org/wordprocessingml/2006/main" xmlns:w14="http://schemas.microsoft.com/office/word/2010/wordml" xmlns:w15="http://schemas.microsoft.com/office/word/2012/wordml" xmlns:w16se="http://schemas.microsoft.com/office/word/2015/wordml/symex" xmlns:wpg="http://schemas.microsoft.com/office/word/2010/wordprocessingGroup" xmlns:wpi="http://schemas.microsoft.com/office/word/2010/wordprocessingInk" xmlns:wne="http://schemas.microsoft.com/office/word/2006/wordml" xmlns:wps="http://schemas.microsoft.com/office/word/2010/wordprocessingShape" mc:Ignorable="w14 w15 w16se wp14">
+<w:ftr xmlns:wpc="http://schemas.microsoft.com/office/word/2010/wordprocessingCanvas" xmlns:cx="http://schemas.microsoft.com/office/drawing/2014/chartex" xmlns:cx1="http://schemas.microsoft.com/office/drawing/2015/9/8/chartex" xmlns:cx2="http://schemas.microsoft.com/office/drawing/2015/10/21/chartex" xmlns:cx3="http://schemas.microsoft.com/office/drawing/2016/5/9/chartex" xmlns:cx4="http://schemas.microsoft.com/office/drawing/2016/5/10/chartex" xmlns:cx5="http://schemas.microsoft.com/office/drawing/2016/5/11/chartex" xmlns:mc="http://schemas.openxmlformats.org/markup-compatibility/2006" xmlns:o="urn:schemas-microsoft-com:office:office" xmlns:r="http://schemas.openxmlformats.org/officeDocument/2006/relationships" xmlns:m="http://schemas.openxmlformats.org/officeDocument/2006/math" xmlns:v="urn:schemas-microsoft-com:vml" xmlns:wp14="http://schemas.microsoft.com/office/word/2010/wordprocessingDrawing" xmlns:wp="http://schemas.openxmlformats.org/drawingml/2006/wordprocessingDrawing" xmlns:w10="urn:schemas-microsoft-com:office:word" xmlns:w="http://schemas.openxmlformats.org/wordprocessingml/2006/main" xmlns:w14="http://schemas.microsoft.com/office/word/2010/wordml" xmlns:w15="http://schemas.microsoft.com/office/word/2012/wordml" xmlns:w16se="http://schemas.microsoft.com/office/word/2015/wordml/symex" xmlns:wpg="http://schemas.microsoft.com/office/word/2010/wordprocessingGroup" xmlns:wpi="http://schemas.microsoft.com/office/word/2010/wordprocessingInk" xmlns:wne="http://schemas.microsoft.com/office/word/2006/wordml" xmlns:wps="http://schemas.microsoft.com/office/word/2010/wordprocessingShape" mc:Ignorable="w14 w15 w16se wp14">
   <w:sdt>
     <w:sdtPr>
       <w:id w:val="113366149"/>
@@ -8956,7 +10087,6 @@
         <w:docPartUnique/>
       </w:docPartObj>
     </w:sdtPr>
-    <w:sdtEndPr/>
     <w:sdtContent>
       <w:p>
         <w:pPr>
@@ -8998,7 +10128,7 @@
             <w:sz w:val="16"/>
             <w:szCs w:val="16"/>
           </w:rPr>
-          <w:t>14</w:t>
+          <w:t>8</w:t>
         </w:r>
         <w:r>
           <w:rPr>
@@ -9022,7 +10152,7 @@
 </file>
 
 <file path=word/footnotes.xml><?xml version="1.0" encoding="utf-8"?>
-<w:footnotes xmlns:wpc="http://schemas.microsoft.com/office/word/2010/wordprocessingCanvas" xmlns:cx="http://schemas.microsoft.com/office/drawing/2014/chartex" xmlns:cx1="http://schemas.microsoft.com/office/drawing/2015/9/8/chartex" xmlns:mc="http://schemas.openxmlformats.org/markup-compatibility/2006" xmlns:o="urn:schemas-microsoft-com:office:office" xmlns:r="http://schemas.openxmlformats.org/officeDocument/2006/relationships" xmlns:m="http://schemas.openxmlformats.org/officeDocument/2006/math" xmlns:v="urn:schemas-microsoft-com:vml" xmlns:wp14="http://schemas.microsoft.com/office/word/2010/wordprocessingDrawing" xmlns:wp="http://schemas.openxmlformats.org/drawingml/2006/wordprocessingDrawing" xmlns:w10="urn:schemas-microsoft-com:office:word" xmlns:w="http://schemas.openxmlformats.org/wordprocessingml/2006/main" xmlns:w14="http://schemas.microsoft.com/office/word/2010/wordml" xmlns:w15="http://schemas.microsoft.com/office/word/2012/wordml" xmlns:w16se="http://schemas.microsoft.com/office/word/2015/wordml/symex" xmlns:wpg="http://schemas.microsoft.com/office/word/2010/wordprocessingGroup" xmlns:wpi="http://schemas.microsoft.com/office/word/2010/wordprocessingInk" xmlns:wne="http://schemas.microsoft.com/office/word/2006/wordml" xmlns:wps="http://schemas.microsoft.com/office/word/2010/wordprocessingShape" mc:Ignorable="w14 w15 w16se wp14">
+<w:footnotes xmlns:wpc="http://schemas.microsoft.com/office/word/2010/wordprocessingCanvas" xmlns:cx="http://schemas.microsoft.com/office/drawing/2014/chartex" xmlns:cx1="http://schemas.microsoft.com/office/drawing/2015/9/8/chartex" xmlns:cx2="http://schemas.microsoft.com/office/drawing/2015/10/21/chartex" xmlns:cx3="http://schemas.microsoft.com/office/drawing/2016/5/9/chartex" xmlns:cx4="http://schemas.microsoft.com/office/drawing/2016/5/10/chartex" xmlns:cx5="http://schemas.microsoft.com/office/drawing/2016/5/11/chartex" xmlns:mc="http://schemas.openxmlformats.org/markup-compatibility/2006" xmlns:o="urn:schemas-microsoft-com:office:office" xmlns:r="http://schemas.openxmlformats.org/officeDocument/2006/relationships" xmlns:m="http://schemas.openxmlformats.org/officeDocument/2006/math" xmlns:v="urn:schemas-microsoft-com:vml" xmlns:wp14="http://schemas.microsoft.com/office/word/2010/wordprocessingDrawing" xmlns:wp="http://schemas.openxmlformats.org/drawingml/2006/wordprocessingDrawing" xmlns:w10="urn:schemas-microsoft-com:office:word" xmlns:w="http://schemas.openxmlformats.org/wordprocessingml/2006/main" xmlns:w14="http://schemas.microsoft.com/office/word/2010/wordml" xmlns:w15="http://schemas.microsoft.com/office/word/2012/wordml" xmlns:w16se="http://schemas.microsoft.com/office/word/2015/wordml/symex" xmlns:wpg="http://schemas.microsoft.com/office/word/2010/wordprocessingGroup" xmlns:wpi="http://schemas.microsoft.com/office/word/2010/wordprocessingInk" xmlns:wne="http://schemas.microsoft.com/office/word/2006/wordml" xmlns:wps="http://schemas.microsoft.com/office/word/2010/wordprocessingShape" mc:Ignorable="w14 w15 w16se wp14">
   <w:footnote w:type="separator" w:id="-1">
     <w:p>
       <w:pPr>
@@ -9047,7 +10177,7 @@
 </file>
 
 <file path=word/header1.xml><?xml version="1.0" encoding="utf-8"?>
-<w:hdr xmlns:wpc="http://schemas.microsoft.com/office/word/2010/wordprocessingCanvas" xmlns:cx="http://schemas.microsoft.com/office/drawing/2014/chartex" xmlns:cx1="http://schemas.microsoft.com/office/drawing/2015/9/8/chartex" xmlns:mc="http://schemas.openxmlformats.org/markup-compatibility/2006" xmlns:o="urn:schemas-microsoft-com:office:office" xmlns:r="http://schemas.openxmlformats.org/officeDocument/2006/relationships" xmlns:m="http://schemas.openxmlformats.org/officeDocument/2006/math" xmlns:v="urn:schemas-microsoft-com:vml" xmlns:wp14="http://schemas.microsoft.com/office/word/2010/wordprocessingDrawing" xmlns:wp="http://schemas.openxmlformats.org/drawingml/2006/wordprocessingDrawing" xmlns:w10="urn:schemas-microsoft-com:office:word" xmlns:w="http://schemas.openxmlformats.org/wordprocessingml/2006/main" xmlns:w14="http://schemas.microsoft.com/office/word/2010/wordml" xmlns:w15="http://schemas.microsoft.com/office/word/2012/wordml" xmlns:w16se="http://schemas.microsoft.com/office/word/2015/wordml/symex" xmlns:wpg="http://schemas.microsoft.com/office/word/2010/wordprocessingGroup" xmlns:wpi="http://schemas.microsoft.com/office/word/2010/wordprocessingInk" xmlns:wne="http://schemas.microsoft.com/office/word/2006/wordml" xmlns:wps="http://schemas.microsoft.com/office/word/2010/wordprocessingShape" mc:Ignorable="w14 w15 w16se wp14">
+<w:hdr xmlns:wpc="http://schemas.microsoft.com/office/word/2010/wordprocessingCanvas" xmlns:cx="http://schemas.microsoft.com/office/drawing/2014/chartex" xmlns:cx1="http://schemas.microsoft.com/office/drawing/2015/9/8/chartex" xmlns:cx2="http://schemas.microsoft.com/office/drawing/2015/10/21/chartex" xmlns:cx3="http://schemas.microsoft.com/office/drawing/2016/5/9/chartex" xmlns:cx4="http://schemas.microsoft.com/office/drawing/2016/5/10/chartex" xmlns:cx5="http://schemas.microsoft.com/office/drawing/2016/5/11/chartex" xmlns:mc="http://schemas.openxmlformats.org/markup-compatibility/2006" xmlns:o="urn:schemas-microsoft-com:office:office" xmlns:r="http://schemas.openxmlformats.org/officeDocument/2006/relationships" xmlns:m="http://schemas.openxmlformats.org/officeDocument/2006/math" xmlns:v="urn:schemas-microsoft-com:vml" xmlns:wp14="http://schemas.microsoft.com/office/word/2010/wordprocessingDrawing" xmlns:wp="http://schemas.openxmlformats.org/drawingml/2006/wordprocessingDrawing" xmlns:w10="urn:schemas-microsoft-com:office:word" xmlns:w="http://schemas.openxmlformats.org/wordprocessingml/2006/main" xmlns:w14="http://schemas.microsoft.com/office/word/2010/wordml" xmlns:w15="http://schemas.microsoft.com/office/word/2012/wordml" xmlns:w16se="http://schemas.microsoft.com/office/word/2015/wordml/symex" xmlns:wpg="http://schemas.microsoft.com/office/word/2010/wordprocessingGroup" xmlns:wpi="http://schemas.microsoft.com/office/word/2010/wordprocessingInk" xmlns:wne="http://schemas.microsoft.com/office/word/2006/wordml" xmlns:wps="http://schemas.microsoft.com/office/word/2010/wordprocessingShape" mc:Ignorable="w14 w15 w16se wp14">
   <w:p>
     <w:pPr>
       <w:pStyle w:val="En-tte"/>
@@ -9062,7 +10192,7 @@
 </file>
 
 <file path=word/numbering.xml><?xml version="1.0" encoding="utf-8"?>
-<w:numbering xmlns:wpc="http://schemas.microsoft.com/office/word/2010/wordprocessingCanvas" xmlns:cx="http://schemas.microsoft.com/office/drawing/2014/chartex" xmlns:cx1="http://schemas.microsoft.com/office/drawing/2015/9/8/chartex" xmlns:mc="http://schemas.openxmlformats.org/markup-compatibility/2006" xmlns:o="urn:schemas-microsoft-com:office:office" xmlns:r="http://schemas.openxmlformats.org/officeDocument/2006/relationships" xmlns:m="http://schemas.openxmlformats.org/officeDocument/2006/math" xmlns:v="urn:schemas-microsoft-com:vml" xmlns:wp14="http://schemas.microsoft.com/office/word/2010/wordprocessingDrawing" xmlns:wp="http://schemas.openxmlformats.org/drawingml/2006/wordprocessingDrawing" xmlns:w10="urn:schemas-microsoft-com:office:word" xmlns:w="http://schemas.openxmlformats.org/wordprocessingml/2006/main" xmlns:w14="http://schemas.microsoft.com/office/word/2010/wordml" xmlns:w15="http://schemas.microsoft.com/office/word/2012/wordml" xmlns:w16se="http://schemas.microsoft.com/office/word/2015/wordml/symex" xmlns:wpg="http://schemas.microsoft.com/office/word/2010/wordprocessingGroup" xmlns:wpi="http://schemas.microsoft.com/office/word/2010/wordprocessingInk" xmlns:wne="http://schemas.microsoft.com/office/word/2006/wordml" xmlns:wps="http://schemas.microsoft.com/office/word/2010/wordprocessingShape" mc:Ignorable="w14 w15 w16se wp14">
+<w:numbering xmlns:wpc="http://schemas.microsoft.com/office/word/2010/wordprocessingCanvas" xmlns:cx="http://schemas.microsoft.com/office/drawing/2014/chartex" xmlns:cx1="http://schemas.microsoft.com/office/drawing/2015/9/8/chartex" xmlns:cx2="http://schemas.microsoft.com/office/drawing/2015/10/21/chartex" xmlns:cx3="http://schemas.microsoft.com/office/drawing/2016/5/9/chartex" xmlns:cx4="http://schemas.microsoft.com/office/drawing/2016/5/10/chartex" xmlns:cx5="http://schemas.microsoft.com/office/drawing/2016/5/11/chartex" xmlns:mc="http://schemas.openxmlformats.org/markup-compatibility/2006" xmlns:o="urn:schemas-microsoft-com:office:office" xmlns:r="http://schemas.openxmlformats.org/officeDocument/2006/relationships" xmlns:m="http://schemas.openxmlformats.org/officeDocument/2006/math" xmlns:v="urn:schemas-microsoft-com:vml" xmlns:wp14="http://schemas.microsoft.com/office/word/2010/wordprocessingDrawing" xmlns:wp="http://schemas.openxmlformats.org/drawingml/2006/wordprocessingDrawing" xmlns:w10="urn:schemas-microsoft-com:office:word" xmlns:w="http://schemas.openxmlformats.org/wordprocessingml/2006/main" xmlns:w14="http://schemas.microsoft.com/office/word/2010/wordml" xmlns:w15="http://schemas.microsoft.com/office/word/2012/wordml" xmlns:w16se="http://schemas.microsoft.com/office/word/2015/wordml/symex" xmlns:wpg="http://schemas.microsoft.com/office/word/2010/wordprocessingGroup" xmlns:wpi="http://schemas.microsoft.com/office/word/2010/wordprocessingInk" xmlns:wne="http://schemas.microsoft.com/office/word/2006/wordml" xmlns:wps="http://schemas.microsoft.com/office/word/2010/wordprocessingShape" mc:Ignorable="w14 w15 w16se wp14">
   <w:abstractNum w:abstractNumId="0" w15:restartNumberingAfterBreak="0">
     <w:nsid w:val="FFFFFF7F"/>
     <w:multiLevelType w:val="singleLevel"/>
@@ -11571,7 +12701,7 @@
       </w:pPr>
     </w:pPrDefault>
   </w:docDefaults>
-  <w:latentStyles w:defLockedState="0" w:defUIPriority="99" w:defSemiHidden="0" w:defUnhideWhenUsed="0" w:defQFormat="0" w:count="371">
+  <w:latentStyles w:defLockedState="0" w:defUIPriority="99" w:defSemiHidden="0" w:defUnhideWhenUsed="0" w:defQFormat="0" w:count="374">
     <w:lsdException w:name="Normal" w:uiPriority="0" w:qFormat="1"/>
     <w:lsdException w:name="heading 1" w:uiPriority="0" w:qFormat="1"/>
     <w:lsdException w:name="heading 2" w:semiHidden="1" w:uiPriority="0" w:unhideWhenUsed="1" w:qFormat="1"/>
@@ -11677,7 +12807,6 @@
     <w:lsdException w:name="HTML Sample" w:semiHidden="1" w:unhideWhenUsed="1"/>
     <w:lsdException w:name="HTML Typewriter" w:semiHidden="1" w:unhideWhenUsed="1"/>
     <w:lsdException w:name="HTML Variable" w:semiHidden="1" w:unhideWhenUsed="1"/>
-    <w:lsdException w:name="Normal Table" w:semiHidden="1" w:unhideWhenUsed="1"/>
     <w:lsdException w:name="annotation subject" w:semiHidden="1" w:unhideWhenUsed="1"/>
     <w:lsdException w:name="No List" w:semiHidden="1" w:unhideWhenUsed="1"/>
     <w:lsdException w:name="Outline List 1" w:semiHidden="1" w:unhideWhenUsed="1"/>
@@ -11722,7 +12851,6 @@
     <w:lsdException w:name="Table Professional" w:semiHidden="1" w:unhideWhenUsed="1"/>
     <w:lsdException w:name="Table Subtle 1" w:semiHidden="1" w:unhideWhenUsed="1"/>
     <w:lsdException w:name="Table Subtle 2" w:semiHidden="1" w:unhideWhenUsed="1"/>
-    <w:lsdException w:name="Table Web 1" w:semiHidden="1" w:unhideWhenUsed="1"/>
     <w:lsdException w:name="Table Web 2" w:semiHidden="1" w:unhideWhenUsed="1"/>
     <w:lsdException w:name="Table Web 3" w:semiHidden="1" w:unhideWhenUsed="1"/>
     <w:lsdException w:name="Balloon Text" w:semiHidden="1" w:unhideWhenUsed="1"/>
@@ -11943,6 +13071,9 @@
     <w:lsdException w:name="List Table 5 Dark Accent 6" w:uiPriority="50"/>
     <w:lsdException w:name="List Table 6 Colorful Accent 6" w:uiPriority="51"/>
     <w:lsdException w:name="List Table 7 Colorful Accent 6" w:uiPriority="52"/>
+    <w:lsdException w:name="Mention" w:semiHidden="1" w:unhideWhenUsed="1"/>
+    <w:lsdException w:name="Smart Hyperlink" w:semiHidden="1" w:unhideWhenUsed="1"/>
+    <w:lsdException w:name="Hashtag" w:semiHidden="1" w:unhideWhenUsed="1"/>
   </w:latentStyles>
   <w:style w:type="paragraph" w:default="1" w:styleId="Normal">
     <w:name w:val="Normal"/>
@@ -12168,6 +13299,7 @@
   <w:style w:type="character" w:default="1" w:styleId="Policepardfaut">
     <w:name w:val="Default Paragraph Font"/>
     <w:uiPriority w:val="1"/>
+    <w:semiHidden/>
     <w:unhideWhenUsed/>
   </w:style>
   <w:style w:type="table" w:default="1" w:styleId="TableauNormal">
@@ -14189,9 +15321,12 @@
 </file>
 
 <file path=customXml/item1.xml><?xml version="1.0" encoding="utf-8"?>
-<p:properties xmlns:p="http://schemas.microsoft.com/office/2006/metadata/properties" xmlns:xsi="http://www.w3.org/2001/XMLSchema-instance" xmlns:pc="http://schemas.microsoft.com/office/infopath/2007/PartnerControls">
-  <documentManagement/>
-</p:properties>
+<?mso-contentType ?>
+<FormTemplates xmlns="http://schemas.microsoft.com/sharepoint/v3/contenttype/forms">
+  <Display>DocumentLibraryForm</Display>
+  <Edit>DocumentLibraryForm</Edit>
+  <New>DocumentLibraryForm</New>
+</FormTemplates>
 </file>
 
 <file path=customXml/item2.xml><?xml version="1.0" encoding="utf-8"?>
@@ -14309,12 +15444,9 @@
 </file>
 
 <file path=customXml/item3.xml><?xml version="1.0" encoding="utf-8"?>
-<?mso-contentType ?>
-<FormTemplates xmlns="http://schemas.microsoft.com/sharepoint/v3/contenttype/forms">
-  <Display>DocumentLibraryForm</Display>
-  <Edit>DocumentLibraryForm</Edit>
-  <New>DocumentLibraryForm</New>
-</FormTemplates>
+<p:properties xmlns:p="http://schemas.microsoft.com/office/2006/metadata/properties" xmlns:xsi="http://www.w3.org/2001/XMLSchema-instance" xmlns:pc="http://schemas.microsoft.com/office/infopath/2007/PartnerControls">
+  <documentManagement/>
+</p:properties>
 </file>
 
 <file path=customXml/item4.xml><?xml version="1.0" encoding="utf-8"?>
@@ -14322,10 +15454,9 @@
 </file>
 
 <file path=customXml/itemProps1.xml><?xml version="1.0" encoding="utf-8"?>
-<ds:datastoreItem xmlns:ds="http://schemas.openxmlformats.org/officeDocument/2006/customXml" ds:itemID="{76742460-C99E-42C0-86DC-89576598F7E0}">
+<ds:datastoreItem xmlns:ds="http://schemas.openxmlformats.org/officeDocument/2006/customXml" ds:itemID="{CFE9A00D-3637-40C6-806C-DAB90E104D93}">
   <ds:schemaRefs>
-    <ds:schemaRef ds:uri="http://schemas.microsoft.com/office/2006/metadata/properties"/>
-    <ds:schemaRef ds:uri="http://schemas.microsoft.com/office/infopath/2007/PartnerControls"/>
+    <ds:schemaRef ds:uri="http://schemas.microsoft.com/sharepoint/v3/contenttype/forms"/>
   </ds:schemaRefs>
 </ds:datastoreItem>
 </file>
@@ -14347,15 +15478,16 @@
 </file>
 
 <file path=customXml/itemProps3.xml><?xml version="1.0" encoding="utf-8"?>
-<ds:datastoreItem xmlns:ds="http://schemas.openxmlformats.org/officeDocument/2006/customXml" ds:itemID="{CFE9A00D-3637-40C6-806C-DAB90E104D93}">
+<ds:datastoreItem xmlns:ds="http://schemas.openxmlformats.org/officeDocument/2006/customXml" ds:itemID="{76742460-C99E-42C0-86DC-89576598F7E0}">
   <ds:schemaRefs>
-    <ds:schemaRef ds:uri="http://schemas.microsoft.com/sharepoint/v3/contenttype/forms"/>
+    <ds:schemaRef ds:uri="http://schemas.microsoft.com/office/2006/metadata/properties"/>
+    <ds:schemaRef ds:uri="http://schemas.microsoft.com/office/infopath/2007/PartnerControls"/>
   </ds:schemaRefs>
 </ds:datastoreItem>
 </file>
 
 <file path=customXml/itemProps4.xml><?xml version="1.0" encoding="utf-8"?>
-<ds:datastoreItem xmlns:ds="http://schemas.openxmlformats.org/officeDocument/2006/customXml" ds:itemID="{849F6826-AEB8-47D0-A9F4-6B9A6F57EAC8}">
+<ds:datastoreItem xmlns:ds="http://schemas.openxmlformats.org/officeDocument/2006/customXml" ds:itemID="{BBD2FC6E-289D-4053-B7C9-FC2D891AC22E}">
   <ds:schemaRefs>
     <ds:schemaRef ds:uri="http://schemas.openxmlformats.org/officeDocument/2006/bibliography"/>
   </ds:schemaRefs>
